--- a/考研Notes/英语写作.docx
+++ b/考研Notes/英语写作.docx
@@ -206,11 +206,6 @@
       </w:r>
     </w:p>
     <w:p>
-      <w:pPr>
-        <w:rPr>
-          <w:rFonts w:hint="eastAsia"/>
-        </w:rPr>
-      </w:pPr>
       <w:r>
         <w:t>文化交流</w:t>
       </w:r>
@@ -1626,9 +1621,6 @@
           <w:tab w:val="left" w:pos="6812"/>
         </w:tabs>
         <w:ind w:firstLine="360"/>
-        <w:rPr>
-          <w:rFonts w:hint="eastAsia"/>
-        </w:rPr>
       </w:pPr>
       <w:r>
         <w:rPr>
@@ -2013,7 +2005,6 @@
       <w:pPr>
         <w:ind w:left="360"/>
         <w:rPr>
-          <w:rFonts w:hint="eastAsia"/>
           <w:sz w:val="20"/>
         </w:rPr>
       </w:pPr>
@@ -2304,7 +2295,6 @@
       <w:pPr>
         <w:ind w:left="360"/>
         <w:rPr>
-          <w:rFonts w:hint="eastAsia"/>
           <w:sz w:val="20"/>
         </w:rPr>
       </w:pPr>
@@ -3699,21 +3689,1033 @@
         <w:t>The courage to explore the unknown field…</w:t>
       </w:r>
     </w:p>
-    <w:p>
-      <w:pPr>
-        <w:rPr>
-          <w:rFonts w:hint="eastAsia"/>
-        </w:rPr>
-      </w:pPr>
+    <w:p/>
+    <w:p>
+      <w:r>
+        <w:br w:type="page"/>
+      </w:r>
+    </w:p>
+    <w:p>
+      <w:pPr>
+        <w:pStyle w:val="2"/>
+        <w:rPr>
+          <w:rFonts w:hint="eastAsia"/>
+        </w:rPr>
+      </w:pPr>
+      <w:r>
+        <w:lastRenderedPageBreak/>
+        <w:t>分段逐句展开</w:t>
+      </w:r>
+      <w:r>
+        <w:rPr>
+          <w:rFonts w:hint="eastAsia"/>
+        </w:rPr>
+        <w:t>：</w:t>
+      </w:r>
+      <w:r>
+        <w:t>第一段</w:t>
+      </w:r>
+    </w:p>
+    <w:p>
+      <w:pPr>
+        <w:pStyle w:val="3"/>
+      </w:pPr>
+      <w:r>
+        <w:rPr>
+          <w:rFonts w:hint="eastAsia"/>
+        </w:rPr>
+        <w:t>第一句</w:t>
+      </w:r>
+      <w:r>
+        <w:rPr>
+          <w:rFonts w:hint="eastAsia"/>
+        </w:rPr>
+        <w:t>：描述图画（单句或多句）</w:t>
+      </w:r>
+    </w:p>
+    <w:p>
+      <w:pPr>
+        <w:pStyle w:val="4"/>
+      </w:pPr>
+      <w:r>
+        <w:rPr>
+          <w:rFonts w:hint="eastAsia"/>
+        </w:rPr>
+        <w:t>单图：</w:t>
+      </w:r>
+    </w:p>
+    <w:p>
+      <w:pPr>
+        <w:pStyle w:val="a4"/>
+        <w:numPr>
+          <w:ilvl w:val="0"/>
+          <w:numId w:val="9"/>
+        </w:numPr>
+        <w:ind w:firstLineChars="0"/>
+      </w:pPr>
+      <w:r>
+        <w:rPr>
+          <w:rFonts w:hint="eastAsia"/>
+          <w:color w:val="FF0000"/>
+        </w:rPr>
+        <w:t>As</w:t>
+      </w:r>
+      <w:r>
+        <w:rPr>
+          <w:color w:val="FF0000"/>
+        </w:rPr>
+        <w:t xml:space="preserve"> is shown above</w:t>
+      </w:r>
+      <w:r>
+        <w:t xml:space="preserve">, in the middle of the picture </w:t>
+      </w:r>
+      <w:r>
+        <w:rPr>
+          <w:highlight w:val="yellow"/>
+        </w:rPr>
+        <w:t>stands</w:t>
+      </w:r>
+      <w:r>
+        <w:t xml:space="preserve"> a master degree candidate, carrying a desk and holding a pen, which symbolizes that he has occupied a seat for himself in a reading room.</w:t>
+      </w:r>
+    </w:p>
+    <w:p>
+      <w:pPr>
+        <w:pStyle w:val="a4"/>
+        <w:ind w:left="720" w:firstLineChars="0" w:firstLine="0"/>
+      </w:pPr>
+    </w:p>
+    <w:p>
+      <w:pPr>
+        <w:pStyle w:val="a4"/>
+        <w:numPr>
+          <w:ilvl w:val="0"/>
+          <w:numId w:val="9"/>
+        </w:numPr>
+        <w:ind w:firstLineChars="0"/>
+      </w:pPr>
+      <w:r>
+        <w:t>*</w:t>
+      </w:r>
+      <w:r>
+        <w:rPr>
+          <w:rFonts w:hint="eastAsia"/>
+        </w:rPr>
+        <w:t>A</w:t>
+      </w:r>
+      <w:r>
+        <w:t xml:space="preserve">s is shown above, in the middle of the picture </w:t>
+      </w:r>
+      <w:r>
+        <w:rPr>
+          <w:highlight w:val="yellow"/>
+        </w:rPr>
+        <w:t>walks</w:t>
+      </w:r>
+      <w:r>
+        <w:t xml:space="preserve"> a man, attempting to detect underground waters by digging wells, but failing to do so due to lack of adequate effort and unfailing </w:t>
+      </w:r>
+      <w:r>
+        <w:rPr>
+          <w:color w:val="FF0000"/>
+        </w:rPr>
+        <w:t>perseverance</w:t>
+      </w:r>
+      <w:r>
+        <w:t>.</w:t>
+      </w:r>
+    </w:p>
+    <w:p>
+      <w:pPr>
+        <w:pStyle w:val="a4"/>
+        <w:ind w:left="720" w:firstLineChars="0" w:firstLine="0"/>
+        <w:rPr>
+          <w:rFonts w:hint="eastAsia"/>
+        </w:rPr>
+      </w:pPr>
+    </w:p>
+    <w:p>
+      <w:pPr>
+        <w:pStyle w:val="a4"/>
+        <w:numPr>
+          <w:ilvl w:val="0"/>
+          <w:numId w:val="9"/>
+        </w:numPr>
+        <w:ind w:firstLineChars="0"/>
+      </w:pPr>
+      <w:r>
+        <w:t>*</w:t>
+      </w:r>
+      <w:r>
+        <w:rPr>
+          <w:rFonts w:hint="eastAsia"/>
+        </w:rPr>
+        <w:t>As</w:t>
+      </w:r>
+      <w:r>
+        <w:t xml:space="preserve"> </w:t>
+      </w:r>
+      <w:r>
+        <w:t>s is shown above,</w:t>
+      </w:r>
+      <w:r>
+        <w:t xml:space="preserve"> in front of a </w:t>
+      </w:r>
+      <w:r>
+        <w:t>computer</w:t>
+      </w:r>
+      <w:r>
+        <w:t xml:space="preserve"> </w:t>
+      </w:r>
+      <w:r>
+        <w:rPr>
+          <w:highlight w:val="yellow"/>
+        </w:rPr>
+        <w:t>sits</w:t>
+      </w:r>
+      <w:r>
+        <w:t xml:space="preserve"> a young college student trying to make a choice between two kinds of optional course, with one being innovative and</w:t>
+      </w:r>
+      <w:r>
+        <w:t xml:space="preserve"> hard, and with other being easier but less creative.</w:t>
+      </w:r>
+    </w:p>
+    <w:p>
+      <w:pPr>
+        <w:pStyle w:val="4"/>
+      </w:pPr>
+      <w:r>
+        <w:t>双图</w:t>
+      </w:r>
+      <w:r>
+        <w:rPr>
+          <w:rFonts w:hint="eastAsia"/>
+        </w:rPr>
+        <w:t>：</w:t>
+      </w:r>
+    </w:p>
+    <w:p>
+      <w:pPr>
+        <w:pStyle w:val="a4"/>
+        <w:numPr>
+          <w:ilvl w:val="0"/>
+          <w:numId w:val="10"/>
+        </w:numPr>
+        <w:ind w:firstLineChars="0"/>
+      </w:pPr>
+      <w:r>
+        <w:t>两句</w:t>
+      </w:r>
+    </w:p>
+    <w:p>
+      <w:pPr>
+        <w:pStyle w:val="a4"/>
+        <w:ind w:left="360" w:firstLineChars="0" w:firstLine="0"/>
+        <w:rPr>
+          <w:rFonts w:hint="eastAsia"/>
+        </w:rPr>
+      </w:pPr>
+      <w:r>
+        <w:t>*</w:t>
+      </w:r>
+      <w:r>
+        <w:rPr>
+          <w:rFonts w:hint="eastAsia"/>
+        </w:rPr>
+        <w:t>As</w:t>
+      </w:r>
+      <w:r>
+        <w:t xml:space="preserve"> </w:t>
+      </w:r>
+      <w:r>
+        <w:t>s is shown above,</w:t>
+      </w:r>
+      <w:r>
+        <w:t xml:space="preserve"> in the middle of the left picture </w:t>
+      </w:r>
+      <w:r>
+        <w:rPr>
+          <w:highlight w:val="yellow"/>
+        </w:rPr>
+        <w:t>sits</w:t>
+      </w:r>
+      <w:r>
+        <w:t xml:space="preserve"> a young man. He is </w:t>
+      </w:r>
+      <w:r>
+        <w:rPr>
+          <w:rFonts w:hint="eastAsia"/>
+        </w:rPr>
+        <w:t>_____________.</w:t>
+      </w:r>
+      <w:r>
+        <w:t xml:space="preserve"> </w:t>
+      </w:r>
+      <w:r>
+        <w:rPr>
+          <w:rFonts w:hint="eastAsia"/>
+          <w:highlight w:val="yellow"/>
+        </w:rPr>
+        <w:t>By contrast</w:t>
+      </w:r>
+      <w:r>
+        <w:rPr>
+          <w:rFonts w:hint="eastAsia"/>
+        </w:rPr>
+        <w:t xml:space="preserve">, </w:t>
+      </w:r>
+      <w:r>
+        <w:t>in the</w:t>
+      </w:r>
+      <w:r>
+        <w:rPr>
+          <w:rFonts w:hint="eastAsia"/>
+        </w:rPr>
+        <w:t xml:space="preserve"> </w:t>
+      </w:r>
+      <w:r>
+        <w:t>right picture, another youngster ____________.</w:t>
+      </w:r>
+    </w:p>
+    <w:p>
+      <w:pPr>
+        <w:pStyle w:val="a4"/>
+        <w:numPr>
+          <w:ilvl w:val="0"/>
+          <w:numId w:val="10"/>
+        </w:numPr>
+        <w:ind w:firstLineChars="0"/>
+      </w:pPr>
+      <w:r>
+        <w:t>一句</w:t>
+      </w:r>
+    </w:p>
+    <w:p>
+      <w:pPr>
+        <w:pStyle w:val="a4"/>
+        <w:ind w:left="360" w:firstLineChars="0" w:firstLine="0"/>
+      </w:pPr>
+      <w:r>
+        <w:t>*</w:t>
+      </w:r>
+      <w:r>
+        <w:rPr>
+          <w:rFonts w:hint="eastAsia"/>
+        </w:rPr>
+        <w:t xml:space="preserve">Indicated above are two pictures, with the left one showing that ___________, and with the right one </w:t>
+      </w:r>
+      <w:r>
+        <w:t>depicting</w:t>
+      </w:r>
+      <w:r>
+        <w:rPr>
+          <w:rFonts w:hint="eastAsia"/>
+        </w:rPr>
+        <w:t xml:space="preserve"> </w:t>
+      </w:r>
+      <w:r>
+        <w:t>that __________.</w:t>
+      </w:r>
+    </w:p>
+    <w:p>
+      <w:pPr>
+        <w:pStyle w:val="4"/>
+      </w:pPr>
+      <w:r>
+        <w:t>小结</w:t>
+      </w:r>
+    </w:p>
+    <w:p>
+      <w:r>
+        <w:t>用完全倒装</w:t>
+      </w:r>
+      <w:r>
+        <w:rPr>
+          <w:rFonts w:hint="eastAsia"/>
+        </w:rPr>
+        <w:t>，</w:t>
+      </w:r>
+      <w:proofErr w:type="spellStart"/>
+      <w:r>
+        <w:rPr>
+          <w:rFonts w:hint="eastAsia"/>
+        </w:rPr>
+        <w:t>Ving</w:t>
+      </w:r>
+      <w:proofErr w:type="spellEnd"/>
+      <w:r>
+        <w:rPr>
+          <w:rFonts w:hint="eastAsia"/>
+        </w:rPr>
+        <w:t>短语，</w:t>
+      </w:r>
+      <w:proofErr w:type="spellStart"/>
+      <w:r>
+        <w:rPr>
+          <w:rFonts w:hint="eastAsia"/>
+        </w:rPr>
+        <w:t>Ved</w:t>
+      </w:r>
+      <w:proofErr w:type="spellEnd"/>
+      <w:r>
+        <w:rPr>
+          <w:rFonts w:hint="eastAsia"/>
+        </w:rPr>
+        <w:t>短语，宾语从句，</w:t>
+      </w:r>
+      <w:r>
+        <w:rPr>
+          <w:rFonts w:hint="eastAsia"/>
+        </w:rPr>
+        <w:t xml:space="preserve"> </w:t>
+      </w:r>
+      <w:r>
+        <w:rPr>
+          <w:rFonts w:hint="eastAsia"/>
+        </w:rPr>
+        <w:t>独立主格</w:t>
+      </w:r>
+      <w:r>
+        <w:rPr>
+          <w:rFonts w:hint="eastAsia"/>
+          <w:color w:val="FF0000"/>
+        </w:rPr>
+        <w:t>描述中心对象</w:t>
+      </w:r>
+      <w:r>
+        <w:rPr>
+          <w:rFonts w:hint="eastAsia"/>
+        </w:rPr>
+        <w:t>位置，状态，结构</w:t>
+      </w:r>
+      <w:r>
+        <w:rPr>
+          <w:rFonts w:hint="eastAsia"/>
+        </w:rPr>
+        <w:t>。（可适当形容周围事物）</w:t>
+      </w:r>
+    </w:p>
+    <w:p>
+      <w:r>
+        <w:t>Note</w:t>
+      </w:r>
+      <w:r>
+        <w:rPr>
+          <w:rFonts w:hint="eastAsia"/>
+        </w:rPr>
+        <w:t>：</w:t>
+      </w:r>
+      <w:r>
+        <w:t>配图文字</w:t>
+      </w:r>
+      <w:r>
+        <w:rPr>
+          <w:rFonts w:hint="eastAsia"/>
+        </w:rPr>
+        <w:t>：①不处理</w:t>
+      </w:r>
+      <w:r>
+        <w:rPr>
+          <w:rFonts w:hint="eastAsia"/>
+        </w:rPr>
+        <w:t xml:space="preserve"> </w:t>
+      </w:r>
+      <w:r>
+        <w:rPr>
+          <w:rFonts w:hint="eastAsia"/>
+        </w:rPr>
+        <w:t>②</w:t>
+      </w:r>
+      <w:r>
+        <w:rPr>
+          <w:rFonts w:hint="eastAsia"/>
+        </w:rPr>
+        <w:t>with the caption below reading that __</w:t>
+      </w:r>
+      <w:r>
+        <w:rPr>
+          <w:rFonts w:hint="eastAsia"/>
+        </w:rPr>
+        <w:t>翻译</w:t>
+      </w:r>
+      <w:r>
+        <w:rPr>
+          <w:rFonts w:hint="eastAsia"/>
+        </w:rPr>
+        <w:t>______</w:t>
+      </w:r>
+      <w:r>
+        <w:t>.</w:t>
+      </w:r>
+      <w:r>
+        <w:rPr>
+          <w:rFonts w:hint="eastAsia"/>
+        </w:rPr>
+        <w:t xml:space="preserve"> </w:t>
+      </w:r>
+      <w:r>
+        <w:rPr>
+          <w:rFonts w:hint="eastAsia"/>
+        </w:rPr>
+        <w:t>③</w:t>
+      </w:r>
+      <w:r>
+        <w:rPr>
+          <w:rFonts w:hint="eastAsia"/>
+        </w:rPr>
+        <w:t>Jus</w:t>
+      </w:r>
+      <w:r>
+        <w:t>t as an old Arab</w:t>
+      </w:r>
+      <w:r>
+        <w:rPr>
+          <w:rFonts w:hint="eastAsia"/>
+        </w:rPr>
+        <w:t>（阿拉伯）</w:t>
+      </w:r>
+      <w:r>
+        <w:rPr>
+          <w:rFonts w:hint="eastAsia"/>
+        </w:rPr>
+        <w:t>proverbs says, ____</w:t>
+      </w:r>
+      <w:r>
+        <w:rPr>
+          <w:rFonts w:hint="eastAsia"/>
+        </w:rPr>
+        <w:t>背</w:t>
+      </w:r>
+      <w:r>
+        <w:rPr>
+          <w:rFonts w:hint="eastAsia"/>
+        </w:rPr>
+        <w:t>/</w:t>
+      </w:r>
+      <w:r>
+        <w:rPr>
+          <w:rFonts w:hint="eastAsia"/>
+        </w:rPr>
+        <w:t>改编</w:t>
+      </w:r>
+      <w:r>
+        <w:rPr>
+          <w:rFonts w:hint="eastAsia"/>
+        </w:rPr>
+        <w:t>/</w:t>
+      </w:r>
+      <w:r>
+        <w:rPr>
+          <w:rFonts w:hint="eastAsia"/>
+        </w:rPr>
+        <w:t>现编谚语</w:t>
+      </w:r>
+      <w:r>
+        <w:rPr>
+          <w:rFonts w:hint="eastAsia"/>
+        </w:rPr>
+        <w:t>______.</w:t>
+      </w:r>
+    </w:p>
+    <w:p>
+      <w:pPr>
+        <w:widowControl/>
+        <w:jc w:val="left"/>
+      </w:pPr>
+      <w:r>
+        <w:br w:type="page"/>
+      </w:r>
+    </w:p>
+    <w:p>
+      <w:pPr>
+        <w:pStyle w:val="3"/>
+      </w:pPr>
+      <w:r>
+        <w:rPr>
+          <w:rFonts w:hint="eastAsia"/>
+        </w:rPr>
+        <w:lastRenderedPageBreak/>
+        <w:t>第二句：图画影响（即：引起了关注）</w:t>
+      </w:r>
+    </w:p>
+    <w:p>
+      <w:r>
+        <w:rPr>
+          <w:rFonts w:hint="eastAsia"/>
+        </w:rPr>
+        <w:t>引起：</w:t>
+      </w:r>
+      <w:r>
+        <w:rPr>
+          <w:rFonts w:hint="eastAsia"/>
+        </w:rPr>
+        <w:t>arou</w:t>
+      </w:r>
+      <w:r>
+        <w:t>se, draw, cause, generate, spark, stimulate, capture, attract, trigger…</w:t>
+      </w:r>
+    </w:p>
+    <w:p>
+      <w:r>
+        <w:rPr>
+          <w:rFonts w:hint="eastAsia"/>
+        </w:rPr>
+        <w:t>关注等：</w:t>
+      </w:r>
+      <w:r>
+        <w:rPr>
+          <w:rFonts w:hint="eastAsia"/>
+        </w:rPr>
+        <w:t>attention, imagination</w:t>
+      </w:r>
+      <w:r>
+        <w:rPr>
+          <w:rFonts w:hint="eastAsia"/>
+        </w:rPr>
+        <w:t>，</w:t>
+      </w:r>
+      <w:r>
+        <w:rPr>
+          <w:rFonts w:hint="eastAsia"/>
+        </w:rPr>
+        <w:t>debate, discussion, concern</w:t>
+      </w:r>
+      <w:r>
+        <w:t>…</w:t>
+      </w:r>
+    </w:p>
+    <w:p>
+      <w:r>
+        <w:t>形容</w:t>
+      </w:r>
+      <w:r>
+        <w:rPr>
+          <w:rFonts w:hint="eastAsia"/>
+        </w:rPr>
+        <w:t>：</w:t>
+      </w:r>
+      <w:r>
+        <w:rPr>
+          <w:rFonts w:hint="eastAsia"/>
+        </w:rPr>
+        <w:t xml:space="preserve"> </w:t>
+      </w:r>
+      <w:proofErr w:type="gramStart"/>
+      <w:r>
+        <w:rPr>
+          <w:rFonts w:hint="eastAsia"/>
+        </w:rPr>
+        <w:t>much</w:t>
+      </w:r>
+      <w:proofErr w:type="gramEnd"/>
+      <w:r>
+        <w:rPr>
+          <w:rFonts w:hint="eastAsia"/>
+        </w:rPr>
+        <w:t>, abundant, heated</w:t>
+      </w:r>
+      <w:r>
+        <w:t>…</w:t>
+      </w:r>
+    </w:p>
+    <w:p/>
+    <w:p>
+      <w:pPr>
+        <w:pStyle w:val="a4"/>
+        <w:numPr>
+          <w:ilvl w:val="0"/>
+          <w:numId w:val="11"/>
+        </w:numPr>
+        <w:ind w:firstLineChars="0"/>
+      </w:pPr>
+      <w:r>
+        <w:rPr>
+          <w:rFonts w:hint="eastAsia"/>
+        </w:rPr>
+        <w:t xml:space="preserve">Much attention and abundant </w:t>
+      </w:r>
+      <w:r>
+        <w:t>imagination</w:t>
+      </w:r>
+      <w:r>
+        <w:rPr>
+          <w:rFonts w:hint="eastAsia"/>
+        </w:rPr>
+        <w:t xml:space="preserve"> </w:t>
+      </w:r>
+      <w:r>
+        <w:t xml:space="preserve">will be stimulated by this </w:t>
+      </w:r>
+      <w:r>
+        <w:rPr>
+          <w:shd w:val="pct15" w:color="auto" w:fill="FFFFFF"/>
+        </w:rPr>
+        <w:t>thought-provoking</w:t>
+      </w:r>
+      <w:r>
+        <w:t xml:space="preserve"> cartoon.</w:t>
+      </w:r>
+      <w:r>
+        <w:rPr>
+          <w:rFonts w:hint="eastAsia"/>
+        </w:rPr>
+        <w:t>（泛化）</w:t>
+      </w:r>
+    </w:p>
+    <w:p>
+      <w:pPr>
+        <w:pStyle w:val="a4"/>
+        <w:numPr>
+          <w:ilvl w:val="0"/>
+          <w:numId w:val="11"/>
+        </w:numPr>
+        <w:ind w:firstLineChars="0"/>
+      </w:pPr>
+      <w:r>
+        <w:t>Reportedly, the great concern among college students has been aroused by this cartoon and the choice of different course has been the hot topic on some media.</w:t>
+      </w:r>
+      <w:r>
+        <w:rPr>
+          <w:rFonts w:hint="eastAsia"/>
+        </w:rPr>
+        <w:t>（具体化）</w:t>
+      </w:r>
+    </w:p>
+    <w:p>
+      <w:pPr>
+        <w:pStyle w:val="a4"/>
+        <w:numPr>
+          <w:ilvl w:val="0"/>
+          <w:numId w:val="11"/>
+        </w:numPr>
+        <w:ind w:firstLineChars="0"/>
+      </w:pPr>
+      <w:r>
+        <w:t>*</w:t>
+      </w:r>
+      <w:r>
+        <w:rPr>
+          <w:rFonts w:hint="eastAsia"/>
+        </w:rPr>
+        <w:t>This picture touches a deep cord of a complex social</w:t>
+      </w:r>
+      <w:r>
+        <w:t xml:space="preserve"> fabric. </w:t>
+      </w:r>
+      <w:r>
+        <w:rPr>
+          <w:rFonts w:hint="eastAsia"/>
+        </w:rPr>
+        <w:t>这幅画触及到了</w:t>
+      </w:r>
+      <w:r>
+        <w:rPr>
+          <w:rFonts w:hint="eastAsia"/>
+        </w:rPr>
+        <w:t>复杂社会结构</w:t>
+      </w:r>
+      <w:r>
+        <w:rPr>
+          <w:rFonts w:hint="eastAsia"/>
+        </w:rPr>
+        <w:t>中</w:t>
+      </w:r>
+      <w:r>
+        <w:rPr>
+          <w:rFonts w:hint="eastAsia"/>
+        </w:rPr>
+        <w:t>的</w:t>
+      </w:r>
+      <w:r>
+        <w:rPr>
+          <w:rFonts w:hint="eastAsia"/>
+        </w:rPr>
+        <w:t>深刻的一环</w:t>
+      </w:r>
+      <w:r>
+        <w:rPr>
+          <w:rFonts w:hint="eastAsia"/>
+        </w:rPr>
+        <w:t>。</w:t>
+      </w:r>
+      <w:r>
+        <w:rPr>
+          <w:rFonts w:hint="eastAsia"/>
+        </w:rPr>
+        <w:t>（意义）</w:t>
+      </w:r>
+    </w:p>
+    <w:p>
+      <w:pPr>
+        <w:pStyle w:val="a4"/>
+        <w:numPr>
+          <w:ilvl w:val="0"/>
+          <w:numId w:val="11"/>
+        </w:numPr>
+        <w:ind w:firstLineChars="0"/>
+        <w:rPr>
+          <w:rFonts w:hint="eastAsia"/>
+        </w:rPr>
+      </w:pPr>
+      <w:r>
+        <w:rPr>
+          <w:rFonts w:hint="eastAsia"/>
+        </w:rPr>
+        <w:t xml:space="preserve">The topic of </w:t>
+      </w:r>
+      <w:r>
+        <w:t>cultural</w:t>
+      </w:r>
+      <w:r>
+        <w:rPr>
+          <w:rFonts w:hint="eastAsia"/>
+        </w:rPr>
+        <w:t xml:space="preserve"> assimilation illustra</w:t>
+      </w:r>
+      <w:r>
+        <w:t>ted by this “huoguo” will make good copy in the news</w:t>
+      </w:r>
+      <w:r>
+        <w:t>paper.</w:t>
+      </w:r>
+    </w:p>
+    <w:p>
+      <w:pPr>
+        <w:pStyle w:val="a4"/>
+        <w:numPr>
+          <w:ilvl w:val="0"/>
+          <w:numId w:val="11"/>
+        </w:numPr>
+        <w:ind w:firstLineChars="0"/>
+        <w:rPr>
+          <w:rFonts w:hint="eastAsia"/>
+        </w:rPr>
+      </w:pPr>
+      <w:r>
+        <w:t>*</w:t>
+      </w:r>
+      <w:r>
+        <w:t xml:space="preserve">Some heated discussion the social media has been sparked by the topic of </w:t>
+      </w:r>
+      <w:r>
+        <w:rPr>
+          <w:rFonts w:hint="eastAsia"/>
+          <w:bdr w:val="single" w:sz="4" w:space="0" w:color="auto"/>
+        </w:rPr>
+        <w:t>s</w:t>
+      </w:r>
+      <w:r>
+        <w:rPr>
+          <w:bdr w:val="single" w:sz="4" w:space="0" w:color="auto"/>
+        </w:rPr>
+        <w:t>ocial morality decline</w:t>
+      </w:r>
+      <w:r>
+        <w:rPr>
+          <w:bdr w:val="single" w:sz="4" w:space="0" w:color="auto"/>
+        </w:rPr>
+        <w:t xml:space="preserve"> </w:t>
+      </w:r>
+      <w:r>
+        <w:rPr>
+          <w:rFonts w:hint="eastAsia"/>
+          <w:bdr w:val="single" w:sz="4" w:space="0" w:color="auto"/>
+        </w:rPr>
+        <w:t>（主题）</w:t>
+      </w:r>
+      <w:r>
+        <w:rPr>
+          <w:bdr w:val="single" w:sz="4" w:space="0" w:color="auto"/>
+        </w:rPr>
+        <w:t xml:space="preserve"> </w:t>
+      </w:r>
+      <w:r>
+        <w:t xml:space="preserve"> </w:t>
+      </w:r>
+      <w:r>
+        <w:t xml:space="preserve">demonstrated by this </w:t>
+      </w:r>
+      <w:r>
+        <w:rPr>
+          <w:bdr w:val="single" w:sz="4" w:space="0" w:color="auto"/>
+        </w:rPr>
+        <w:t>lonely father cartoon.</w:t>
+      </w:r>
+      <w:r>
+        <w:rPr>
+          <w:rFonts w:hint="eastAsia"/>
+          <w:bdr w:val="single" w:sz="4" w:space="0" w:color="auto"/>
+        </w:rPr>
+        <w:t>（简单形容图片）</w:t>
+      </w:r>
+    </w:p>
+    <w:p>
+      <w:pPr>
+        <w:pStyle w:val="3"/>
+      </w:pPr>
+      <w:r>
+        <w:rPr>
+          <w:rFonts w:hint="eastAsia"/>
+        </w:rPr>
+        <w:t>第三句：意义句（即：这个图画含义深刻）</w:t>
+      </w:r>
+    </w:p>
+    <w:p>
+      <w:pPr>
+        <w:pStyle w:val="4"/>
+      </w:pPr>
+      <w:r>
+        <w:t>单独</w:t>
+      </w:r>
+    </w:p>
+    <w:p>
+      <w:pPr>
+        <w:pStyle w:val="a4"/>
+        <w:numPr>
+          <w:ilvl w:val="0"/>
+          <w:numId w:val="12"/>
+        </w:numPr>
+        <w:ind w:firstLineChars="0"/>
+      </w:pPr>
+      <w:r>
+        <w:rPr>
+          <w:rFonts w:hint="eastAsia"/>
+        </w:rPr>
+        <w:t>Sim</w:t>
+      </w:r>
+      <w:r>
+        <w:t xml:space="preserve">ple as the pictures, the </w:t>
+      </w:r>
+      <w:proofErr w:type="spellStart"/>
+      <w:r>
+        <w:t>ymbolic</w:t>
+      </w:r>
+      <w:proofErr w:type="spellEnd"/>
+      <w:r>
+        <w:t xml:space="preserve"> meaning </w:t>
+      </w:r>
+      <w:proofErr w:type="spellStart"/>
+      <w:r>
+        <w:t>behand</w:t>
+      </w:r>
+      <w:proofErr w:type="spellEnd"/>
+      <w:r>
+        <w:t xml:space="preserve"> it is as deep as ocean.</w:t>
+      </w:r>
+    </w:p>
+    <w:p>
+      <w:pPr>
+        <w:pStyle w:val="a4"/>
+        <w:numPr>
+          <w:ilvl w:val="0"/>
+          <w:numId w:val="12"/>
+        </w:numPr>
+        <w:ind w:firstLineChars="0"/>
+      </w:pPr>
+      <w:r>
+        <w:t>*</w:t>
+      </w:r>
+      <w:r>
+        <w:t xml:space="preserve">The picture carries a profound message that demands our </w:t>
+      </w:r>
+      <w:r>
+        <w:rPr>
+          <w:shd w:val="pct15" w:color="auto" w:fill="FFFFFF"/>
+        </w:rPr>
+        <w:t>devoted attention and instant action.</w:t>
+      </w:r>
+      <w:r>
+        <w:rPr>
+          <w:rFonts w:hint="eastAsia"/>
+        </w:rPr>
+        <w:t>（押韵）</w:t>
+      </w:r>
+    </w:p>
+    <w:p>
+      <w:pPr>
+        <w:pStyle w:val="a4"/>
+        <w:numPr>
+          <w:ilvl w:val="0"/>
+          <w:numId w:val="12"/>
+        </w:numPr>
+        <w:ind w:firstLineChars="0"/>
+      </w:pPr>
+      <w:r>
+        <w:t xml:space="preserve">The author of this picture tries to convey a deeper message than we can gain </w:t>
+      </w:r>
+      <w:r>
+        <w:rPr>
+          <w:shd w:val="pct15" w:color="auto" w:fill="FFFFFF"/>
+        </w:rPr>
+        <w:t>at the first glimpse</w:t>
+      </w:r>
+      <w:r>
+        <w:t>.</w:t>
+      </w:r>
+    </w:p>
+    <w:p>
+      <w:pPr>
+        <w:pStyle w:val="4"/>
+      </w:pPr>
+      <w:r>
+        <w:t>合二为一</w:t>
+      </w:r>
+      <w:r>
+        <w:rPr>
+          <w:rFonts w:hint="eastAsia"/>
+        </w:rPr>
+        <w:t>（因为深刻，所以引起了关注）</w:t>
+      </w:r>
+    </w:p>
+    <w:p>
+      <w:pPr>
+        <w:rPr>
+          <w:rFonts w:hint="eastAsia"/>
+        </w:rPr>
+      </w:pPr>
+      <w:r>
+        <w:t>例</w:t>
+      </w:r>
+      <w:r>
+        <w:rPr>
+          <w:rFonts w:hint="eastAsia"/>
+        </w:rPr>
+        <w:t>.</w:t>
+      </w:r>
+      <w:r>
+        <w:rPr>
+          <w:rFonts w:hint="eastAsia"/>
+        </w:rPr>
+        <w:tab/>
+      </w:r>
       <w:bookmarkStart w:id="0" w:name="_GoBack"/>
       <w:bookmarkEnd w:id="0"/>
-    </w:p>
-    <w:p>
-      <w:r>
-        <w:br w:type="page"/>
-      </w:r>
-    </w:p>
-    <w:p/>
+      <w:r>
+        <w:rPr>
+          <w:rFonts w:hint="eastAsia"/>
+        </w:rPr>
+        <w:t>This</w:t>
+      </w:r>
+      <w:r>
+        <w:t xml:space="preserve"> picture, if posted on </w:t>
+      </w:r>
+      <w:proofErr w:type="spellStart"/>
+      <w:r>
+        <w:t>weibo</w:t>
+      </w:r>
+      <w:proofErr w:type="spellEnd"/>
+      <w:r>
+        <w:t xml:space="preserve">, an </w:t>
+      </w:r>
+      <w:proofErr w:type="spellStart"/>
+      <w:r>
+        <w:t>influencial</w:t>
+      </w:r>
+      <w:proofErr w:type="spellEnd"/>
+      <w:r>
+        <w:t xml:space="preserve"> social media, will draw much attention of its informative implication (and thought-provoking symbolization).</w:t>
+      </w:r>
+    </w:p>
     <w:sectPr>
       <w:pgSz w:w="11906" w:h="16838" w:code="9"/>
       <w:pgMar w:top="1440" w:right="2931" w:bottom="1440" w:left="663" w:header="851" w:footer="992" w:gutter="0"/>
@@ -3819,6 +4821,95 @@
     </w:lvl>
   </w:abstractNum>
   <w:abstractNum w:abstractNumId="1" w15:restartNumberingAfterBreak="0">
+    <w:nsid w:val="1A9452C1"/>
+    <w:multiLevelType w:val="hybridMultilevel"/>
+    <w:tmpl w:val="CD60676A"/>
+    <w:lvl w:ilvl="0" w:tplc="4A7A9EA6">
+      <w:start w:val="1"/>
+      <w:numFmt w:val="decimal"/>
+      <w:lvlText w:val="例%1."/>
+      <w:lvlJc w:val="left"/>
+      <w:pPr>
+        <w:ind w:left="720" w:hanging="720"/>
+      </w:pPr>
+      <w:rPr>
+        <w:rFonts w:hint="default"/>
+      </w:rPr>
+    </w:lvl>
+    <w:lvl w:ilvl="1" w:tplc="04090019" w:tentative="1">
+      <w:start w:val="1"/>
+      <w:numFmt w:val="lowerLetter"/>
+      <w:lvlText w:val="%2)"/>
+      <w:lvlJc w:val="left"/>
+      <w:pPr>
+        <w:ind w:left="840" w:hanging="420"/>
+      </w:pPr>
+    </w:lvl>
+    <w:lvl w:ilvl="2" w:tplc="0409001B" w:tentative="1">
+      <w:start w:val="1"/>
+      <w:numFmt w:val="lowerRoman"/>
+      <w:lvlText w:val="%3."/>
+      <w:lvlJc w:val="right"/>
+      <w:pPr>
+        <w:ind w:left="1260" w:hanging="420"/>
+      </w:pPr>
+    </w:lvl>
+    <w:lvl w:ilvl="3" w:tplc="0409000F" w:tentative="1">
+      <w:start w:val="1"/>
+      <w:numFmt w:val="decimal"/>
+      <w:lvlText w:val="%4."/>
+      <w:lvlJc w:val="left"/>
+      <w:pPr>
+        <w:ind w:left="1680" w:hanging="420"/>
+      </w:pPr>
+    </w:lvl>
+    <w:lvl w:ilvl="4" w:tplc="04090019" w:tentative="1">
+      <w:start w:val="1"/>
+      <w:numFmt w:val="lowerLetter"/>
+      <w:lvlText w:val="%5)"/>
+      <w:lvlJc w:val="left"/>
+      <w:pPr>
+        <w:ind w:left="2100" w:hanging="420"/>
+      </w:pPr>
+    </w:lvl>
+    <w:lvl w:ilvl="5" w:tplc="0409001B" w:tentative="1">
+      <w:start w:val="1"/>
+      <w:numFmt w:val="lowerRoman"/>
+      <w:lvlText w:val="%6."/>
+      <w:lvlJc w:val="right"/>
+      <w:pPr>
+        <w:ind w:left="2520" w:hanging="420"/>
+      </w:pPr>
+    </w:lvl>
+    <w:lvl w:ilvl="6" w:tplc="0409000F" w:tentative="1">
+      <w:start w:val="1"/>
+      <w:numFmt w:val="decimal"/>
+      <w:lvlText w:val="%7."/>
+      <w:lvlJc w:val="left"/>
+      <w:pPr>
+        <w:ind w:left="2940" w:hanging="420"/>
+      </w:pPr>
+    </w:lvl>
+    <w:lvl w:ilvl="7" w:tplc="04090019" w:tentative="1">
+      <w:start w:val="1"/>
+      <w:numFmt w:val="lowerLetter"/>
+      <w:lvlText w:val="%8)"/>
+      <w:lvlJc w:val="left"/>
+      <w:pPr>
+        <w:ind w:left="3360" w:hanging="420"/>
+      </w:pPr>
+    </w:lvl>
+    <w:lvl w:ilvl="8" w:tplc="0409001B" w:tentative="1">
+      <w:start w:val="1"/>
+      <w:numFmt w:val="lowerRoman"/>
+      <w:lvlText w:val="%9."/>
+      <w:lvlJc w:val="right"/>
+      <w:pPr>
+        <w:ind w:left="3780" w:hanging="420"/>
+      </w:pPr>
+    </w:lvl>
+  </w:abstractNum>
+  <w:abstractNum w:abstractNumId="2" w15:restartNumberingAfterBreak="0">
     <w:nsid w:val="31FB1DB1"/>
     <w:multiLevelType w:val="hybridMultilevel"/>
     <w:tmpl w:val="B1F6D176"/>
@@ -3907,7 +4998,96 @@
       </w:pPr>
     </w:lvl>
   </w:abstractNum>
-  <w:abstractNum w:abstractNumId="2" w15:restartNumberingAfterBreak="0">
+  <w:abstractNum w:abstractNumId="3" w15:restartNumberingAfterBreak="0">
+    <w:nsid w:val="3897392A"/>
+    <w:multiLevelType w:val="hybridMultilevel"/>
+    <w:tmpl w:val="9FD2AEF6"/>
+    <w:lvl w:ilvl="0" w:tplc="570AABAE">
+      <w:start w:val="1"/>
+      <w:numFmt w:val="decimal"/>
+      <w:lvlText w:val="例%1."/>
+      <w:lvlJc w:val="left"/>
+      <w:pPr>
+        <w:ind w:left="720" w:hanging="720"/>
+      </w:pPr>
+      <w:rPr>
+        <w:rFonts w:hint="default"/>
+      </w:rPr>
+    </w:lvl>
+    <w:lvl w:ilvl="1" w:tplc="04090019" w:tentative="1">
+      <w:start w:val="1"/>
+      <w:numFmt w:val="lowerLetter"/>
+      <w:lvlText w:val="%2)"/>
+      <w:lvlJc w:val="left"/>
+      <w:pPr>
+        <w:ind w:left="840" w:hanging="420"/>
+      </w:pPr>
+    </w:lvl>
+    <w:lvl w:ilvl="2" w:tplc="0409001B" w:tentative="1">
+      <w:start w:val="1"/>
+      <w:numFmt w:val="lowerRoman"/>
+      <w:lvlText w:val="%3."/>
+      <w:lvlJc w:val="right"/>
+      <w:pPr>
+        <w:ind w:left="1260" w:hanging="420"/>
+      </w:pPr>
+    </w:lvl>
+    <w:lvl w:ilvl="3" w:tplc="0409000F" w:tentative="1">
+      <w:start w:val="1"/>
+      <w:numFmt w:val="decimal"/>
+      <w:lvlText w:val="%4."/>
+      <w:lvlJc w:val="left"/>
+      <w:pPr>
+        <w:ind w:left="1680" w:hanging="420"/>
+      </w:pPr>
+    </w:lvl>
+    <w:lvl w:ilvl="4" w:tplc="04090019" w:tentative="1">
+      <w:start w:val="1"/>
+      <w:numFmt w:val="lowerLetter"/>
+      <w:lvlText w:val="%5)"/>
+      <w:lvlJc w:val="left"/>
+      <w:pPr>
+        <w:ind w:left="2100" w:hanging="420"/>
+      </w:pPr>
+    </w:lvl>
+    <w:lvl w:ilvl="5" w:tplc="0409001B" w:tentative="1">
+      <w:start w:val="1"/>
+      <w:numFmt w:val="lowerRoman"/>
+      <w:lvlText w:val="%6."/>
+      <w:lvlJc w:val="right"/>
+      <w:pPr>
+        <w:ind w:left="2520" w:hanging="420"/>
+      </w:pPr>
+    </w:lvl>
+    <w:lvl w:ilvl="6" w:tplc="0409000F" w:tentative="1">
+      <w:start w:val="1"/>
+      <w:numFmt w:val="decimal"/>
+      <w:lvlText w:val="%7."/>
+      <w:lvlJc w:val="left"/>
+      <w:pPr>
+        <w:ind w:left="2940" w:hanging="420"/>
+      </w:pPr>
+    </w:lvl>
+    <w:lvl w:ilvl="7" w:tplc="04090019" w:tentative="1">
+      <w:start w:val="1"/>
+      <w:numFmt w:val="lowerLetter"/>
+      <w:lvlText w:val="%8)"/>
+      <w:lvlJc w:val="left"/>
+      <w:pPr>
+        <w:ind w:left="3360" w:hanging="420"/>
+      </w:pPr>
+    </w:lvl>
+    <w:lvl w:ilvl="8" w:tplc="0409001B" w:tentative="1">
+      <w:start w:val="1"/>
+      <w:numFmt w:val="lowerRoman"/>
+      <w:lvlText w:val="%9."/>
+      <w:lvlJc w:val="right"/>
+      <w:pPr>
+        <w:ind w:left="3780" w:hanging="420"/>
+      </w:pPr>
+    </w:lvl>
+  </w:abstractNum>
+  <w:abstractNum w:abstractNumId="4" w15:restartNumberingAfterBreak="0">
     <w:nsid w:val="3EFB7655"/>
     <w:multiLevelType w:val="hybridMultilevel"/>
     <w:tmpl w:val="EFA67866"/>
@@ -3996,7 +5176,97 @@
       </w:pPr>
     </w:lvl>
   </w:abstractNum>
-  <w:abstractNum w:abstractNumId="3" w15:restartNumberingAfterBreak="0">
+  <w:abstractNum w:abstractNumId="5" w15:restartNumberingAfterBreak="0">
+    <w:nsid w:val="50981823"/>
+    <w:multiLevelType w:val="hybridMultilevel"/>
+    <w:tmpl w:val="459A9030"/>
+    <w:lvl w:ilvl="0" w:tplc="E9564FE8">
+      <w:start w:val="1"/>
+      <w:numFmt w:val="decimal"/>
+      <w:lvlText w:val="例%1."/>
+      <w:lvlJc w:val="left"/>
+      <w:pPr>
+        <w:ind w:left="720" w:hanging="720"/>
+      </w:pPr>
+      <w:rPr>
+        <w:rFonts w:hint="default"/>
+        <w:shd w:val="clear" w:color="auto" w:fill="auto"/>
+      </w:rPr>
+    </w:lvl>
+    <w:lvl w:ilvl="1" w:tplc="04090019" w:tentative="1">
+      <w:start w:val="1"/>
+      <w:numFmt w:val="lowerLetter"/>
+      <w:lvlText w:val="%2)"/>
+      <w:lvlJc w:val="left"/>
+      <w:pPr>
+        <w:ind w:left="840" w:hanging="420"/>
+      </w:pPr>
+    </w:lvl>
+    <w:lvl w:ilvl="2" w:tplc="0409001B" w:tentative="1">
+      <w:start w:val="1"/>
+      <w:numFmt w:val="lowerRoman"/>
+      <w:lvlText w:val="%3."/>
+      <w:lvlJc w:val="right"/>
+      <w:pPr>
+        <w:ind w:left="1260" w:hanging="420"/>
+      </w:pPr>
+    </w:lvl>
+    <w:lvl w:ilvl="3" w:tplc="0409000F" w:tentative="1">
+      <w:start w:val="1"/>
+      <w:numFmt w:val="decimal"/>
+      <w:lvlText w:val="%4."/>
+      <w:lvlJc w:val="left"/>
+      <w:pPr>
+        <w:ind w:left="1680" w:hanging="420"/>
+      </w:pPr>
+    </w:lvl>
+    <w:lvl w:ilvl="4" w:tplc="04090019" w:tentative="1">
+      <w:start w:val="1"/>
+      <w:numFmt w:val="lowerLetter"/>
+      <w:lvlText w:val="%5)"/>
+      <w:lvlJc w:val="left"/>
+      <w:pPr>
+        <w:ind w:left="2100" w:hanging="420"/>
+      </w:pPr>
+    </w:lvl>
+    <w:lvl w:ilvl="5" w:tplc="0409001B" w:tentative="1">
+      <w:start w:val="1"/>
+      <w:numFmt w:val="lowerRoman"/>
+      <w:lvlText w:val="%6."/>
+      <w:lvlJc w:val="right"/>
+      <w:pPr>
+        <w:ind w:left="2520" w:hanging="420"/>
+      </w:pPr>
+    </w:lvl>
+    <w:lvl w:ilvl="6" w:tplc="0409000F" w:tentative="1">
+      <w:start w:val="1"/>
+      <w:numFmt w:val="decimal"/>
+      <w:lvlText w:val="%7."/>
+      <w:lvlJc w:val="left"/>
+      <w:pPr>
+        <w:ind w:left="2940" w:hanging="420"/>
+      </w:pPr>
+    </w:lvl>
+    <w:lvl w:ilvl="7" w:tplc="04090019" w:tentative="1">
+      <w:start w:val="1"/>
+      <w:numFmt w:val="lowerLetter"/>
+      <w:lvlText w:val="%8)"/>
+      <w:lvlJc w:val="left"/>
+      <w:pPr>
+        <w:ind w:left="3360" w:hanging="420"/>
+      </w:pPr>
+    </w:lvl>
+    <w:lvl w:ilvl="8" w:tplc="0409001B" w:tentative="1">
+      <w:start w:val="1"/>
+      <w:numFmt w:val="lowerRoman"/>
+      <w:lvlText w:val="%9."/>
+      <w:lvlJc w:val="right"/>
+      <w:pPr>
+        <w:ind w:left="3780" w:hanging="420"/>
+      </w:pPr>
+    </w:lvl>
+  </w:abstractNum>
+  <w:abstractNum w:abstractNumId="6" w15:restartNumberingAfterBreak="0">
     <w:nsid w:val="5A97243A"/>
     <w:multiLevelType w:val="hybridMultilevel"/>
     <w:tmpl w:val="598CEC5A"/>
@@ -4109,7 +5379,7 @@
       </w:rPr>
     </w:lvl>
   </w:abstractNum>
-  <w:abstractNum w:abstractNumId="4" w15:restartNumberingAfterBreak="0">
+  <w:abstractNum w:abstractNumId="7" w15:restartNumberingAfterBreak="0">
     <w:nsid w:val="71BA4332"/>
     <w:multiLevelType w:val="hybridMultilevel"/>
     <w:tmpl w:val="25325BAA"/>
@@ -4198,7 +5468,7 @@
       </w:pPr>
     </w:lvl>
   </w:abstractNum>
-  <w:abstractNum w:abstractNumId="5" w15:restartNumberingAfterBreak="0">
+  <w:abstractNum w:abstractNumId="8" w15:restartNumberingAfterBreak="0">
     <w:nsid w:val="73A0132F"/>
     <w:multiLevelType w:val="hybridMultilevel"/>
     <w:tmpl w:val="FCE6BA7C"/>
@@ -4287,7 +5557,7 @@
       </w:pPr>
     </w:lvl>
   </w:abstractNum>
-  <w:abstractNum w:abstractNumId="6" w15:restartNumberingAfterBreak="0">
+  <w:abstractNum w:abstractNumId="9" w15:restartNumberingAfterBreak="0">
     <w:nsid w:val="7B651CBB"/>
     <w:multiLevelType w:val="hybridMultilevel"/>
     <w:tmpl w:val="F1C47698"/>
@@ -4376,7 +5646,96 @@
       </w:pPr>
     </w:lvl>
   </w:abstractNum>
-  <w:abstractNum w:abstractNumId="7" w15:restartNumberingAfterBreak="0">
+  <w:abstractNum w:abstractNumId="10" w15:restartNumberingAfterBreak="0">
+    <w:nsid w:val="7E76549B"/>
+    <w:multiLevelType w:val="hybridMultilevel"/>
+    <w:tmpl w:val="098C8000"/>
+    <w:lvl w:ilvl="0" w:tplc="AC641CC4">
+      <w:start w:val="1"/>
+      <w:numFmt w:val="decimal"/>
+      <w:lvlText w:val="%1."/>
+      <w:lvlJc w:val="left"/>
+      <w:pPr>
+        <w:ind w:left="360" w:hanging="360"/>
+      </w:pPr>
+      <w:rPr>
+        <w:rFonts w:hint="default"/>
+      </w:rPr>
+    </w:lvl>
+    <w:lvl w:ilvl="1" w:tplc="04090019" w:tentative="1">
+      <w:start w:val="1"/>
+      <w:numFmt w:val="lowerLetter"/>
+      <w:lvlText w:val="%2)"/>
+      <w:lvlJc w:val="left"/>
+      <w:pPr>
+        <w:ind w:left="840" w:hanging="420"/>
+      </w:pPr>
+    </w:lvl>
+    <w:lvl w:ilvl="2" w:tplc="0409001B" w:tentative="1">
+      <w:start w:val="1"/>
+      <w:numFmt w:val="lowerRoman"/>
+      <w:lvlText w:val="%3."/>
+      <w:lvlJc w:val="right"/>
+      <w:pPr>
+        <w:ind w:left="1260" w:hanging="420"/>
+      </w:pPr>
+    </w:lvl>
+    <w:lvl w:ilvl="3" w:tplc="0409000F" w:tentative="1">
+      <w:start w:val="1"/>
+      <w:numFmt w:val="decimal"/>
+      <w:lvlText w:val="%4."/>
+      <w:lvlJc w:val="left"/>
+      <w:pPr>
+        <w:ind w:left="1680" w:hanging="420"/>
+      </w:pPr>
+    </w:lvl>
+    <w:lvl w:ilvl="4" w:tplc="04090019" w:tentative="1">
+      <w:start w:val="1"/>
+      <w:numFmt w:val="lowerLetter"/>
+      <w:lvlText w:val="%5)"/>
+      <w:lvlJc w:val="left"/>
+      <w:pPr>
+        <w:ind w:left="2100" w:hanging="420"/>
+      </w:pPr>
+    </w:lvl>
+    <w:lvl w:ilvl="5" w:tplc="0409001B" w:tentative="1">
+      <w:start w:val="1"/>
+      <w:numFmt w:val="lowerRoman"/>
+      <w:lvlText w:val="%6."/>
+      <w:lvlJc w:val="right"/>
+      <w:pPr>
+        <w:ind w:left="2520" w:hanging="420"/>
+      </w:pPr>
+    </w:lvl>
+    <w:lvl w:ilvl="6" w:tplc="0409000F" w:tentative="1">
+      <w:start w:val="1"/>
+      <w:numFmt w:val="decimal"/>
+      <w:lvlText w:val="%7."/>
+      <w:lvlJc w:val="left"/>
+      <w:pPr>
+        <w:ind w:left="2940" w:hanging="420"/>
+      </w:pPr>
+    </w:lvl>
+    <w:lvl w:ilvl="7" w:tplc="04090019" w:tentative="1">
+      <w:start w:val="1"/>
+      <w:numFmt w:val="lowerLetter"/>
+      <w:lvlText w:val="%8)"/>
+      <w:lvlJc w:val="left"/>
+      <w:pPr>
+        <w:ind w:left="3360" w:hanging="420"/>
+      </w:pPr>
+    </w:lvl>
+    <w:lvl w:ilvl="8" w:tplc="0409001B" w:tentative="1">
+      <w:start w:val="1"/>
+      <w:numFmt w:val="lowerRoman"/>
+      <w:lvlText w:val="%9."/>
+      <w:lvlJc w:val="right"/>
+      <w:pPr>
+        <w:ind w:left="3780" w:hanging="420"/>
+      </w:pPr>
+    </w:lvl>
+  </w:abstractNum>
+  <w:abstractNum w:abstractNumId="11" w15:restartNumberingAfterBreak="0">
     <w:nsid w:val="7FF76F9C"/>
     <w:multiLevelType w:val="hybridMultilevel"/>
     <w:tmpl w:val="4E462D10"/>
@@ -4469,28 +5828,40 @@
     </w:lvl>
   </w:abstractNum>
   <w:num w:numId="1">
-    <w:abstractNumId w:val="7"/>
+    <w:abstractNumId w:val="11"/>
   </w:num>
   <w:num w:numId="2">
+    <w:abstractNumId w:val="9"/>
+  </w:num>
+  <w:num w:numId="3">
     <w:abstractNumId w:val="6"/>
   </w:num>
-  <w:num w:numId="3">
-    <w:abstractNumId w:val="3"/>
-  </w:num>
   <w:num w:numId="4">
-    <w:abstractNumId w:val="1"/>
+    <w:abstractNumId w:val="2"/>
   </w:num>
   <w:num w:numId="5">
-    <w:abstractNumId w:val="4"/>
+    <w:abstractNumId w:val="7"/>
   </w:num>
   <w:num w:numId="6">
     <w:abstractNumId w:val="0"/>
   </w:num>
   <w:num w:numId="7">
+    <w:abstractNumId w:val="8"/>
+  </w:num>
+  <w:num w:numId="8">
+    <w:abstractNumId w:val="4"/>
+  </w:num>
+  <w:num w:numId="9">
+    <w:abstractNumId w:val="3"/>
+  </w:num>
+  <w:num w:numId="10">
+    <w:abstractNumId w:val="10"/>
+  </w:num>
+  <w:num w:numId="11">
     <w:abstractNumId w:val="5"/>
   </w:num>
-  <w:num w:numId="8">
-    <w:abstractNumId w:val="2"/>
+  <w:num w:numId="12">
+    <w:abstractNumId w:val="1"/>
   </w:num>
 </w:numbering>
 </file>

--- a/考研Notes/英语写作.docx
+++ b/考研Notes/英语写作.docx
@@ -2795,12 +2795,6 @@
         <w:ind w:firstLineChars="0"/>
       </w:pPr>
       <w:r>
-        <w:rPr>
-          <w:rFonts w:hint="eastAsia"/>
-        </w:rPr>
-        <w:t xml:space="preserve"> </w:t>
-      </w:r>
-      <w:r>
         <w:t xml:space="preserve">It`s </w:t>
       </w:r>
       <w:r>
@@ -3698,9 +3692,6 @@
     <w:p>
       <w:pPr>
         <w:pStyle w:val="2"/>
-        <w:rPr>
-          <w:rFonts w:hint="eastAsia"/>
-        </w:rPr>
       </w:pPr>
       <w:r>
         <w:lastRenderedPageBreak/>
@@ -3829,9 +3820,6 @@
       <w:pPr>
         <w:pStyle w:val="a4"/>
         <w:ind w:left="720" w:firstLineChars="0" w:firstLine="0"/>
-        <w:rPr>
-          <w:rFonts w:hint="eastAsia"/>
-        </w:rPr>
       </w:pPr>
     </w:p>
     <w:p>
@@ -3856,10 +3844,7 @@
         <w:t xml:space="preserve"> </w:t>
       </w:r>
       <w:r>
-        <w:t>s is shown above,</w:t>
-      </w:r>
-      <w:r>
-        <w:t xml:space="preserve"> in front of a </w:t>
+        <w:t xml:space="preserve">s is shown above, in front of a </w:t>
       </w:r>
       <w:r>
         <w:t>computer</w:t>
@@ -3911,9 +3896,6 @@
       <w:pPr>
         <w:pStyle w:val="a4"/>
         <w:ind w:left="360" w:firstLineChars="0" w:firstLine="0"/>
-        <w:rPr>
-          <w:rFonts w:hint="eastAsia"/>
-        </w:rPr>
       </w:pPr>
       <w:r>
         <w:t>*</w:t>
@@ -3928,10 +3910,7 @@
         <w:t xml:space="preserve"> </w:t>
       </w:r>
       <w:r>
-        <w:t>s is shown above,</w:t>
-      </w:r>
-      <w:r>
-        <w:t xml:space="preserve"> in the middle of the left picture </w:t>
+        <w:t xml:space="preserve">s is shown above, in the middle of the left picture </w:t>
       </w:r>
       <w:r>
         <w:rPr>
@@ -4453,9 +4432,6 @@
           <w:numId w:val="11"/>
         </w:numPr>
         <w:ind w:firstLineChars="0"/>
-        <w:rPr>
-          <w:rFonts w:hint="eastAsia"/>
-        </w:rPr>
       </w:pPr>
       <w:r>
         <w:rPr>
@@ -4487,9 +4463,6 @@
           <w:numId w:val="11"/>
         </w:numPr>
         <w:ind w:firstLineChars="0"/>
-        <w:rPr>
-          <w:rFonts w:hint="eastAsia"/>
-        </w:rPr>
       </w:pPr>
       <w:r>
         <w:t>*</w:t>
@@ -4668,11 +4641,6 @@
       </w:r>
     </w:p>
     <w:p>
-      <w:pPr>
-        <w:rPr>
-          <w:rFonts w:hint="eastAsia"/>
-        </w:rPr>
-      </w:pPr>
       <w:r>
         <w:t>例</w:t>
       </w:r>
@@ -4688,32 +4656,1979 @@
         </w:rPr>
         <w:tab/>
       </w:r>
+      <w:r>
+        <w:rPr>
+          <w:rFonts w:hint="eastAsia"/>
+        </w:rPr>
+        <w:t>This</w:t>
+      </w:r>
+      <w:r>
+        <w:t xml:space="preserve"> picture, if posted on </w:t>
+      </w:r>
+      <w:proofErr w:type="spellStart"/>
+      <w:r>
+        <w:t>weibo</w:t>
+      </w:r>
+      <w:proofErr w:type="spellEnd"/>
+      <w:r>
+        <w:t xml:space="preserve">, an </w:t>
+      </w:r>
+      <w:proofErr w:type="spellStart"/>
+      <w:r>
+        <w:t>influencial</w:t>
+      </w:r>
+      <w:proofErr w:type="spellEnd"/>
+      <w:r>
+        <w:t xml:space="preserve"> social media, will draw much attention of its informative implication (and thought-provoking symbolization).</w:t>
+      </w:r>
+    </w:p>
+    <w:p>
+      <w:r>
+        <w:br w:type="page"/>
+      </w:r>
+    </w:p>
+    <w:p>
+      <w:pPr>
+        <w:pStyle w:val="2"/>
+      </w:pPr>
+      <w:r>
+        <w:lastRenderedPageBreak/>
+        <w:t>分段逐句展开</w:t>
+      </w:r>
+      <w:r>
+        <w:rPr>
+          <w:rFonts w:hint="eastAsia"/>
+        </w:rPr>
+        <w:t>：</w:t>
+      </w:r>
+      <w:r>
+        <w:t>第二</w:t>
+      </w:r>
+      <w:r>
+        <w:t>段</w:t>
+      </w:r>
+    </w:p>
+    <w:p>
+      <w:pPr>
+        <w:pStyle w:val="3"/>
+      </w:pPr>
+      <w:r>
+        <w:t>第一句</w:t>
+      </w:r>
+      <w:r>
+        <w:rPr>
+          <w:rFonts w:hint="eastAsia"/>
+        </w:rPr>
+        <w:t>：</w:t>
+      </w:r>
+      <w:r>
+        <w:t>提出论点</w:t>
+      </w:r>
+      <w:r>
+        <w:rPr>
+          <w:rFonts w:hint="eastAsia"/>
+        </w:rPr>
+        <w:t>——</w:t>
+      </w:r>
+      <w:r>
+        <w:t>重要</w:t>
+      </w:r>
+      <w:r>
+        <w:rPr>
+          <w:rFonts w:hint="eastAsia"/>
+        </w:rPr>
+        <w:t>/</w:t>
+      </w:r>
+      <w:r>
+        <w:rPr>
+          <w:rFonts w:hint="eastAsia"/>
+        </w:rPr>
+        <w:t>有害</w:t>
+      </w:r>
+    </w:p>
+    <w:p>
+      <w:r>
+        <w:tab/>
+      </w:r>
+      <w:r>
+        <w:tab/>
+      </w:r>
+      <w:r>
+        <w:t>对于中心对象</w:t>
+      </w:r>
+      <w:r>
+        <w:sym w:font="Wingdings" w:char="F0E8"/>
+      </w:r>
+      <w:r>
+        <w:t>主题</w:t>
+      </w:r>
+      <w:r>
+        <w:rPr>
+          <w:rFonts w:hint="eastAsia"/>
+        </w:rPr>
+        <w:t>，</w:t>
+      </w:r>
+      <w:r>
+        <w:t>判断</w:t>
+      </w:r>
+      <w:r>
+        <w:rPr>
+          <w:rFonts w:hint="eastAsia"/>
+        </w:rPr>
+        <w:t>：</w:t>
+      </w:r>
+      <w:r>
+        <w:rPr>
+          <w:rFonts w:hint="eastAsia"/>
+        </w:rPr>
+        <w:t>1</w:t>
+      </w:r>
+      <w:r>
+        <w:rPr>
+          <w:rFonts w:hint="eastAsia"/>
+        </w:rPr>
+        <w:t>、主题重要</w:t>
+      </w:r>
+      <w:r>
+        <w:rPr>
+          <w:rFonts w:hint="eastAsia"/>
+        </w:rPr>
+        <w:t xml:space="preserve"> 2</w:t>
+      </w:r>
+      <w:r>
+        <w:rPr>
+          <w:rFonts w:hint="eastAsia"/>
+        </w:rPr>
+        <w:t>、主题有害</w:t>
+      </w:r>
+    </w:p>
+    <w:p>
+      <w:pPr>
+        <w:pStyle w:val="4"/>
+      </w:pPr>
+      <w:r>
+        <w:rPr>
+          <w:rFonts w:hint="eastAsia"/>
+        </w:rPr>
+        <w:t>重要</w:t>
+      </w:r>
+    </w:p>
+    <w:p>
+      <w:r>
+        <w:t>表达</w:t>
+      </w:r>
+      <w:r>
+        <w:rPr>
+          <w:rFonts w:hint="eastAsia"/>
+        </w:rPr>
+        <w:t>：</w:t>
+      </w:r>
+      <w:proofErr w:type="gramStart"/>
+      <w:r>
+        <w:t>vital</w:t>
+      </w:r>
+      <w:proofErr w:type="gramEnd"/>
+      <w:r>
+        <w:t>, indispensable, essential, critical, crucial</w:t>
+      </w:r>
+    </w:p>
+    <w:p>
+      <w:r>
+        <w:rPr>
+          <w:noProof/>
+        </w:rPr>
+        <w:drawing>
+          <wp:inline distT="0" distB="0" distL="0" distR="0" wp14:anchorId="7AA8664D" wp14:editId="124EEF7F">
+            <wp:extent cx="3403158" cy="1586530"/>
+            <wp:effectExtent l="0" t="0" r="6985" b="0"/>
+            <wp:docPr id="1" name="图片 1"/>
+            <wp:cNvGraphicFramePr>
+              <a:graphicFrameLocks xmlns:a="http://schemas.openxmlformats.org/drawingml/2006/main" noChangeAspect="1"/>
+            </wp:cNvGraphicFramePr>
+            <a:graphic xmlns:a="http://schemas.openxmlformats.org/drawingml/2006/main">
+              <a:graphicData uri="http://schemas.openxmlformats.org/drawingml/2006/picture">
+                <pic:pic xmlns:pic="http://schemas.openxmlformats.org/drawingml/2006/picture">
+                  <pic:nvPicPr>
+                    <pic:cNvPr id="1" name=""/>
+                    <pic:cNvPicPr/>
+                  </pic:nvPicPr>
+                  <pic:blipFill>
+                    <a:blip r:embed="rId5"/>
+                    <a:stretch>
+                      <a:fillRect/>
+                    </a:stretch>
+                  </pic:blipFill>
+                  <pic:spPr>
+                    <a:xfrm>
+                      <a:off x="0" y="0"/>
+                      <a:ext cx="3470023" cy="1617702"/>
+                    </a:xfrm>
+                    <a:prstGeom prst="rect">
+                      <a:avLst/>
+                    </a:prstGeom>
+                  </pic:spPr>
+                </pic:pic>
+              </a:graphicData>
+            </a:graphic>
+          </wp:inline>
+        </w:drawing>
+      </w:r>
+    </w:p>
+    <w:p>
+      <w:pPr>
+        <w:pStyle w:val="a4"/>
+        <w:numPr>
+          <w:ilvl w:val="0"/>
+          <w:numId w:val="13"/>
+        </w:numPr>
+        <w:ind w:firstLineChars="0"/>
+        <w:rPr>
+          <w:rFonts w:hint="eastAsia"/>
+        </w:rPr>
+      </w:pPr>
+      <w:r>
+        <w:rPr>
+          <w:rFonts w:hint="eastAsia"/>
+        </w:rPr>
+        <w:t xml:space="preserve">The picture tells us that </w:t>
+      </w:r>
+      <w:r>
+        <w:t>nothing</w:t>
+      </w:r>
+      <w:r>
+        <w:rPr>
+          <w:rFonts w:hint="eastAsia"/>
+        </w:rPr>
+        <w:t xml:space="preserve"> </w:t>
+      </w:r>
+      <w:r>
+        <w:t>can be compared with being independent when it comes to individual growth and success</w:t>
+      </w:r>
+      <w:r>
+        <w:rPr>
+          <w:rFonts w:hint="eastAsia"/>
+        </w:rPr>
+        <w:t>/for the personal achievement.</w:t>
+      </w:r>
+    </w:p>
+    <w:p>
+      <w:pPr>
+        <w:pStyle w:val="a4"/>
+        <w:numPr>
+          <w:ilvl w:val="0"/>
+          <w:numId w:val="13"/>
+        </w:numPr>
+        <w:ind w:firstLineChars="0"/>
+      </w:pPr>
+      <w:r>
+        <w:t xml:space="preserve">A clear message is revealed in the picture that the merit of independence seems to </w:t>
+      </w:r>
+      <w:r>
+        <w:rPr>
+          <w:bdr w:val="single" w:sz="4" w:space="0" w:color="auto"/>
+        </w:rPr>
+        <w:t>underlie</w:t>
+      </w:r>
+      <w:r>
+        <w:t xml:space="preserve"> almost all human success, </w:t>
+      </w:r>
+      <w:r>
+        <w:rPr>
+          <w:bdr w:val="single" w:sz="4" w:space="0" w:color="auto"/>
+        </w:rPr>
+        <w:t>be the</w:t>
+      </w:r>
+      <w:r>
+        <w:rPr>
+          <w:bdr w:val="single" w:sz="4" w:space="0" w:color="auto"/>
+        </w:rPr>
+        <w:t>y</w:t>
+      </w:r>
+      <w:r>
+        <w:rPr>
+          <w:bdr w:val="single" w:sz="4" w:space="0" w:color="auto"/>
+        </w:rPr>
+        <w:t xml:space="preserve"> nation or individual</w:t>
+      </w:r>
+      <w:r>
+        <w:t>.</w:t>
+      </w:r>
+      <w:r>
+        <w:rPr>
+          <w:rFonts w:hint="eastAsia"/>
+        </w:rPr>
+        <w:t>（</w:t>
+      </w:r>
+      <w:r>
+        <w:rPr>
+          <w:rFonts w:hint="eastAsia"/>
+        </w:rPr>
+        <w:t>underlie</w:t>
+      </w:r>
+      <w:r>
+        <w:t xml:space="preserve"> </w:t>
+      </w:r>
+      <w:r>
+        <w:t>成为</w:t>
+      </w:r>
+      <w:r>
+        <w:rPr>
+          <w:rFonts w:hint="eastAsia"/>
+        </w:rPr>
+        <w:t>…</w:t>
+      </w:r>
+      <w:r>
+        <w:t>的基础</w:t>
+      </w:r>
+      <w:r>
+        <w:rPr>
+          <w:rFonts w:hint="eastAsia"/>
+        </w:rPr>
+        <w:t>。</w:t>
+      </w:r>
+      <w:r>
+        <w:tab/>
+      </w:r>
+      <w:r>
+        <w:t>be they nation or individual</w:t>
+      </w:r>
+      <w:r>
+        <w:t xml:space="preserve"> </w:t>
+      </w:r>
+      <w:r>
+        <w:t>无论是国家还是个人的</w:t>
+      </w:r>
+      <w:r>
+        <w:rPr>
+          <w:rFonts w:hint="eastAsia"/>
+        </w:rPr>
+        <w:t>）</w:t>
+      </w:r>
+    </w:p>
+    <w:p>
+      <w:pPr>
+        <w:pStyle w:val="a4"/>
+        <w:numPr>
+          <w:ilvl w:val="0"/>
+          <w:numId w:val="13"/>
+        </w:numPr>
+        <w:ind w:firstLineChars="0"/>
+      </w:pPr>
+      <w:r>
+        <w:rPr>
+          <w:rFonts w:hint="eastAsia"/>
+        </w:rPr>
+        <w:t>The</w:t>
+      </w:r>
+      <w:r>
+        <w:t xml:space="preserve"> invaluable quality of being independent, as the author of this picture, seems to suggest, is </w:t>
+      </w:r>
+      <w:r>
+        <w:rPr>
+          <w:bdr w:val="single" w:sz="4" w:space="0" w:color="auto"/>
+        </w:rPr>
+        <w:t>part and parcel</w:t>
+      </w:r>
+      <w:r>
+        <w:t xml:space="preserve"> to the personal growth and its absence will definitely lead to one`s poor performance and lower achievement, </w:t>
+      </w:r>
+      <w:r>
+        <w:rPr>
+          <w:bdr w:val="single" w:sz="4" w:space="0" w:color="auto"/>
+        </w:rPr>
+        <w:t>be they in life or in career</w:t>
+      </w:r>
+      <w:r>
+        <w:t>.</w:t>
+      </w:r>
+      <w:r>
+        <w:rPr>
+          <w:rFonts w:hint="eastAsia"/>
+        </w:rPr>
+        <w:t>（</w:t>
+      </w:r>
+      <w:r>
+        <w:t>part and parcel to</w:t>
+      </w:r>
+      <w:r>
+        <w:rPr>
+          <w:rFonts w:hint="eastAsia"/>
+        </w:rPr>
+        <w:t>不可缺少的一部分</w:t>
+      </w:r>
+      <w:r>
+        <w:rPr>
+          <w:rFonts w:hint="eastAsia"/>
+        </w:rPr>
+        <w:t>.</w:t>
+      </w:r>
+      <w:r>
+        <w:t xml:space="preserve"> </w:t>
+      </w:r>
+      <w:r>
+        <w:rPr>
+          <w:rFonts w:hint="eastAsia"/>
+        </w:rPr>
+        <w:t>）</w:t>
+      </w:r>
+      <w:r>
+        <w:rPr>
+          <w:bdr w:val="single" w:sz="4" w:space="0" w:color="auto"/>
+        </w:rPr>
+        <w:t xml:space="preserve"> </w:t>
+      </w:r>
+      <w:r>
+        <w:t xml:space="preserve"> </w:t>
+      </w:r>
+    </w:p>
+    <w:p>
+      <w:pPr>
+        <w:pStyle w:val="a4"/>
+        <w:numPr>
+          <w:ilvl w:val="0"/>
+          <w:numId w:val="13"/>
+        </w:numPr>
+        <w:ind w:firstLineChars="0"/>
+      </w:pPr>
+      <w:r>
+        <w:t xml:space="preserve">The cartoon demonstrated that our lives have been profoundly influenced by the wide use of smart devices and mobile Internet </w:t>
+      </w:r>
+      <w:r>
+        <w:t>has been</w:t>
+      </w:r>
+      <w:r>
+        <w:rPr>
+          <w:u w:val="single"/>
+        </w:rPr>
+        <w:t xml:space="preserve"> </w:t>
+      </w:r>
+      <w:r>
+        <w:rPr>
+          <w:color w:val="FF0000"/>
+          <w:u w:val="single"/>
+        </w:rPr>
+        <w:t>an indispensable part of our daily life.</w:t>
+      </w:r>
+    </w:p>
+    <w:p>
+      <w:pPr>
+        <w:pStyle w:val="a4"/>
+        <w:numPr>
+          <w:ilvl w:val="0"/>
+          <w:numId w:val="13"/>
+        </w:numPr>
+        <w:ind w:firstLineChars="0"/>
+      </w:pPr>
+      <w:r>
+        <w:rPr>
+          <w:rFonts w:hint="eastAsia"/>
+        </w:rPr>
+        <w:t xml:space="preserve">The picture shows that the mutual trust </w:t>
+      </w:r>
+      <w:r>
+        <w:rPr>
+          <w:rFonts w:hint="eastAsia"/>
+          <w:color w:val="FF0000"/>
+          <w:u w:val="single"/>
+        </w:rPr>
+        <w:t xml:space="preserve">was, </w:t>
+      </w:r>
+      <w:r>
+        <w:rPr>
+          <w:color w:val="FF0000"/>
+          <w:u w:val="single"/>
+        </w:rPr>
+        <w:t>is,</w:t>
+      </w:r>
+      <w:r>
+        <w:rPr>
+          <w:rFonts w:hint="eastAsia"/>
+          <w:color w:val="FF0000"/>
+          <w:u w:val="single"/>
+        </w:rPr>
+        <w:t xml:space="preserve"> and </w:t>
+      </w:r>
+      <w:r>
+        <w:rPr>
+          <w:color w:val="FF0000"/>
+          <w:u w:val="single"/>
+        </w:rPr>
+        <w:t>remains</w:t>
+      </w:r>
+      <w:r>
+        <w:rPr>
+          <w:rFonts w:hint="eastAsia"/>
+          <w:u w:val="single"/>
+        </w:rPr>
+        <w:t xml:space="preserve"> </w:t>
+      </w:r>
+      <w:r>
+        <w:rPr>
+          <w:u w:val="single"/>
+        </w:rPr>
+        <w:t xml:space="preserve">to be </w:t>
+      </w:r>
+      <w:r>
+        <w:rPr>
+          <w:color w:val="FF0000"/>
+          <w:u w:val="single"/>
+        </w:rPr>
+        <w:t>an integral part</w:t>
+      </w:r>
+      <w:r>
+        <w:t xml:space="preserve"> in the sound growth of our society.</w:t>
+      </w:r>
+    </w:p>
+    <w:p>
+      <w:pPr>
+        <w:pStyle w:val="4"/>
+      </w:pPr>
+      <w:r>
+        <w:rPr>
+          <w:rFonts w:hint="eastAsia"/>
+        </w:rPr>
+        <w:t>有害</w:t>
+      </w:r>
+    </w:p>
+    <w:p>
+      <w:pPr>
+        <w:rPr>
+          <w:rFonts w:hint="eastAsia"/>
+        </w:rPr>
+      </w:pPr>
+      <w:r>
+        <w:rPr>
+          <w:rFonts w:hint="eastAsia"/>
+        </w:rPr>
+        <w:t>1</w:t>
+      </w:r>
+      <w:r>
+        <w:rPr>
+          <w:rFonts w:hint="eastAsia"/>
+        </w:rPr>
+        <w:t>、道德、品质的缺失；</w:t>
+      </w:r>
+      <w:r>
+        <w:rPr>
+          <w:rFonts w:hint="eastAsia"/>
+        </w:rPr>
+        <w:t>2</w:t>
+      </w:r>
+      <w:r>
+        <w:rPr>
+          <w:rFonts w:hint="eastAsia"/>
+        </w:rPr>
+        <w:t>、环境污染；</w:t>
+      </w:r>
+      <w:r>
+        <w:rPr>
+          <w:rFonts w:hint="eastAsia"/>
+        </w:rPr>
+        <w:t>3</w:t>
+      </w:r>
+      <w:r>
+        <w:rPr>
+          <w:rFonts w:hint="eastAsia"/>
+        </w:rPr>
+        <w:t>、过度依赖、过度使用；</w:t>
+      </w:r>
+      <w:r>
+        <w:rPr>
+          <w:rFonts w:hint="eastAsia"/>
+        </w:rPr>
+        <w:t>4</w:t>
+      </w:r>
+      <w:r>
+        <w:rPr>
+          <w:rFonts w:hint="eastAsia"/>
+        </w:rPr>
+        <w:t>、缺乏沟通</w:t>
+      </w:r>
+    </w:p>
+    <w:p>
+      <w:r>
+        <w:t>表达</w:t>
+      </w:r>
+      <w:r>
+        <w:rPr>
+          <w:rFonts w:hint="eastAsia"/>
+        </w:rPr>
+        <w:t>：</w:t>
+      </w:r>
+      <w:proofErr w:type="gramStart"/>
+      <w:r>
+        <w:t>adverse</w:t>
+      </w:r>
+      <w:proofErr w:type="gramEnd"/>
+      <w:r>
+        <w:t>, detrimental</w:t>
+      </w:r>
+    </w:p>
+    <w:p>
+      <w:r>
+        <w:rPr>
+          <w:noProof/>
+        </w:rPr>
+        <w:drawing>
+          <wp:inline distT="0" distB="0" distL="0" distR="0" wp14:anchorId="27A31F97" wp14:editId="44133221">
+            <wp:extent cx="3190875" cy="781050"/>
+            <wp:effectExtent l="0" t="0" r="9525" b="0"/>
+            <wp:docPr id="2" name="图片 2"/>
+            <wp:cNvGraphicFramePr>
+              <a:graphicFrameLocks xmlns:a="http://schemas.openxmlformats.org/drawingml/2006/main" noChangeAspect="1"/>
+            </wp:cNvGraphicFramePr>
+            <a:graphic xmlns:a="http://schemas.openxmlformats.org/drawingml/2006/main">
+              <a:graphicData uri="http://schemas.openxmlformats.org/drawingml/2006/picture">
+                <pic:pic xmlns:pic="http://schemas.openxmlformats.org/drawingml/2006/picture">
+                  <pic:nvPicPr>
+                    <pic:cNvPr id="1" name=""/>
+                    <pic:cNvPicPr/>
+                  </pic:nvPicPr>
+                  <pic:blipFill>
+                    <a:blip r:embed="rId6"/>
+                    <a:stretch>
+                      <a:fillRect/>
+                    </a:stretch>
+                  </pic:blipFill>
+                  <pic:spPr>
+                    <a:xfrm>
+                      <a:off x="0" y="0"/>
+                      <a:ext cx="3190875" cy="781050"/>
+                    </a:xfrm>
+                    <a:prstGeom prst="rect">
+                      <a:avLst/>
+                    </a:prstGeom>
+                  </pic:spPr>
+                </pic:pic>
+              </a:graphicData>
+            </a:graphic>
+          </wp:inline>
+        </w:drawing>
+      </w:r>
+    </w:p>
+    <w:p>
+      <w:pPr>
+        <w:pStyle w:val="a4"/>
+        <w:numPr>
+          <w:ilvl w:val="0"/>
+          <w:numId w:val="14"/>
+        </w:numPr>
+        <w:ind w:firstLineChars="0"/>
+      </w:pPr>
+      <w:r>
+        <w:rPr>
+          <w:rFonts w:hint="eastAsia"/>
+        </w:rPr>
+        <w:t>The picture warns us tha</w:t>
+      </w:r>
+      <w:r>
+        <w:rPr>
+          <w:rFonts w:hint="eastAsia"/>
+        </w:rPr>
+        <w:t>t</w:t>
+      </w:r>
+      <w:r>
+        <w:rPr>
+          <w:rFonts w:hint="eastAsia"/>
+        </w:rPr>
+        <w:t xml:space="preserve"> the </w:t>
+      </w:r>
+      <w:r>
+        <w:t>absence</w:t>
+      </w:r>
+      <w:r>
+        <w:rPr>
+          <w:rFonts w:hint="eastAsia"/>
+        </w:rPr>
+        <w:t xml:space="preserve"> </w:t>
+      </w:r>
+      <w:r>
+        <w:t xml:space="preserve">of social morality and the lack of environmental </w:t>
+      </w:r>
+      <w:r>
+        <w:lastRenderedPageBreak/>
+        <w:t xml:space="preserve">protection awareness </w:t>
+      </w:r>
+      <w:r>
+        <w:rPr>
+          <w:color w:val="FF0000"/>
+          <w:u w:val="single"/>
+        </w:rPr>
+        <w:t>pose the serious threat</w:t>
+      </w:r>
+      <w:r>
+        <w:rPr>
+          <w:color w:val="FF0000"/>
+          <w:u w:val="single"/>
+        </w:rPr>
+        <w:t xml:space="preserve"> </w:t>
+      </w:r>
+      <w:r>
+        <w:rPr>
+          <w:color w:val="FF0000"/>
+          <w:u w:val="single"/>
+        </w:rPr>
+        <w:t>to</w:t>
+      </w:r>
+      <w:r>
+        <w:t xml:space="preserve"> the development of society and the well-being of citizens.</w:t>
+      </w:r>
+    </w:p>
+    <w:p>
+      <w:pPr>
+        <w:pStyle w:val="a4"/>
+        <w:numPr>
+          <w:ilvl w:val="0"/>
+          <w:numId w:val="14"/>
+        </w:numPr>
+        <w:ind w:firstLineChars="0"/>
+      </w:pPr>
+      <w:r>
+        <w:rPr>
+          <w:rFonts w:hint="eastAsia"/>
+        </w:rPr>
+        <w:t>The picture sho</w:t>
+      </w:r>
+      <w:r>
+        <w:t xml:space="preserve">ws that the lack of confidence is </w:t>
+      </w:r>
+      <w:r>
+        <w:rPr>
+          <w:bdr w:val="single" w:sz="4" w:space="0" w:color="auto"/>
+        </w:rPr>
+        <w:t>in large measure</w:t>
+      </w:r>
+      <w:r>
+        <w:t xml:space="preserve"> </w:t>
+      </w:r>
+      <w:r>
+        <w:rPr>
+          <w:u w:val="single"/>
+        </w:rPr>
+        <w:t>detrimental to</w:t>
+      </w:r>
+      <w:r>
+        <w:t xml:space="preserve"> one`s growth and success especially in this </w:t>
+      </w:r>
+      <w:r>
+        <w:t>competitive</w:t>
+      </w:r>
+      <w:r>
+        <w:t xml:space="preserve"> modern era.</w:t>
+      </w:r>
+      <w:r>
+        <w:rPr>
+          <w:rFonts w:hint="eastAsia"/>
+        </w:rPr>
+        <w:t>（</w:t>
+      </w:r>
+      <w:r>
+        <w:t>in large measure</w:t>
+      </w:r>
+      <w:r>
+        <w:t xml:space="preserve"> </w:t>
+      </w:r>
+      <w:r>
+        <w:t>很大程度上</w:t>
+      </w:r>
+      <w:r>
+        <w:rPr>
+          <w:rFonts w:hint="eastAsia"/>
+        </w:rPr>
+        <w:t>）</w:t>
+      </w:r>
+    </w:p>
+    <w:p>
+      <w:pPr>
+        <w:pStyle w:val="a4"/>
+        <w:numPr>
+          <w:ilvl w:val="0"/>
+          <w:numId w:val="14"/>
+        </w:numPr>
+        <w:ind w:firstLineChars="0"/>
+      </w:pPr>
+      <w:r>
+        <w:t>The overuse of smart devices and the over</w:t>
+      </w:r>
+      <w:r>
+        <w:t>l</w:t>
+      </w:r>
+      <w:r>
+        <w:t>oad of information as the picture illustrates, are not only ha</w:t>
+      </w:r>
+      <w:r>
+        <w:t>r</w:t>
+      </w:r>
+      <w:r>
+        <w:t>mful but also damaging</w:t>
+      </w:r>
+      <w:r>
+        <w:t xml:space="preserve"> </w:t>
+      </w:r>
+      <w:r>
+        <w:t>for the individual growth and success.</w:t>
+      </w:r>
+    </w:p>
+    <w:p>
+      <w:pPr>
+        <w:pStyle w:val="3"/>
+      </w:pPr>
+      <w:r>
+        <w:rPr>
+          <w:rFonts w:hint="eastAsia"/>
+        </w:rPr>
+        <w:t>第二句：加强论点——真的重要</w:t>
+      </w:r>
+      <w:r>
+        <w:rPr>
+          <w:rFonts w:hint="eastAsia"/>
+        </w:rPr>
+        <w:t>/</w:t>
+      </w:r>
+      <w:r>
+        <w:rPr>
+          <w:rFonts w:hint="eastAsia"/>
+        </w:rPr>
+        <w:t>有害</w:t>
+      </w:r>
+    </w:p>
+    <w:p>
+      <w:r>
+        <w:t>承接词</w:t>
+      </w:r>
+      <w:r>
+        <w:rPr>
+          <w:rFonts w:hint="eastAsia"/>
+        </w:rPr>
+        <w:t>+</w:t>
+      </w:r>
+      <w:r>
+        <w:rPr>
+          <w:rFonts w:hint="eastAsia"/>
+        </w:rPr>
+        <w:t>第一句重要</w:t>
+      </w:r>
+      <w:r>
+        <w:rPr>
+          <w:rFonts w:hint="eastAsia"/>
+        </w:rPr>
+        <w:t>/</w:t>
+      </w:r>
+      <w:r>
+        <w:rPr>
+          <w:rFonts w:hint="eastAsia"/>
+        </w:rPr>
+        <w:t>有害的表达</w:t>
+      </w:r>
+      <w:r>
+        <w:rPr>
+          <w:rFonts w:hint="eastAsia"/>
+        </w:rPr>
+        <w:t>，正反皆可</w:t>
+      </w:r>
+    </w:p>
+    <w:p>
+      <w:r>
+        <w:t>承接词</w:t>
+      </w:r>
+      <w:r>
+        <w:rPr>
+          <w:rFonts w:hint="eastAsia"/>
+        </w:rPr>
+        <w:t>：</w:t>
+      </w:r>
+    </w:p>
+    <w:p>
+      <w:r>
+        <w:rPr>
+          <w:rFonts w:hint="eastAsia"/>
+        </w:rPr>
+        <w:t>1.</w:t>
+      </w:r>
+      <w:r>
+        <w:t xml:space="preserve"> </w:t>
+      </w:r>
+      <w:r>
+        <w:rPr>
+          <w:rFonts w:hint="eastAsia"/>
+        </w:rPr>
+        <w:t xml:space="preserve">To be sure </w:t>
+      </w:r>
+    </w:p>
+    <w:p>
+      <w:r>
+        <w:t xml:space="preserve">2. Indeed </w:t>
+      </w:r>
+    </w:p>
+    <w:p>
+      <w:r>
+        <w:t>3.</w:t>
+      </w:r>
+      <w:r>
+        <w:t xml:space="preserve"> </w:t>
+      </w:r>
+      <w:r>
+        <w:t xml:space="preserve">Certainly </w:t>
+      </w:r>
+    </w:p>
+    <w:p>
+      <w:r>
+        <w:t>4.</w:t>
+      </w:r>
+      <w:r>
+        <w:t xml:space="preserve"> </w:t>
+      </w:r>
+      <w:r>
+        <w:t xml:space="preserve">In other word </w:t>
+      </w:r>
+    </w:p>
+    <w:p>
+      <w:r>
+        <w:t>5.Beyond any dispute</w:t>
+      </w:r>
+      <w:r>
+        <w:rPr>
+          <w:rFonts w:hint="eastAsia"/>
+        </w:rPr>
+        <w:t>（毫无争议的）</w:t>
+      </w:r>
+    </w:p>
+    <w:p>
+      <w:r>
+        <w:rPr>
+          <w:rFonts w:hint="eastAsia"/>
+        </w:rPr>
+        <w:t>6.</w:t>
+      </w:r>
+      <w:r>
+        <w:t xml:space="preserve"> </w:t>
+      </w:r>
+      <w:r>
+        <w:rPr>
+          <w:rFonts w:hint="eastAsia"/>
+        </w:rPr>
+        <w:t>Do</w:t>
+      </w:r>
+      <w:r>
+        <w:t xml:space="preserve">ubtless </w:t>
+      </w:r>
+    </w:p>
+    <w:p>
+      <w:r>
+        <w:t>7.</w:t>
+      </w:r>
+      <w:r>
+        <w:t xml:space="preserve"> </w:t>
+      </w:r>
+      <w:r>
+        <w:t xml:space="preserve">Put it another way </w:t>
+      </w:r>
+    </w:p>
+    <w:p>
+      <w:r>
+        <w:t>8.</w:t>
+      </w:r>
+      <w:r>
+        <w:t xml:space="preserve"> </w:t>
+      </w:r>
+      <w:r>
+        <w:t xml:space="preserve">What`s more </w:t>
+      </w:r>
+    </w:p>
+    <w:p>
+      <w:r>
+        <w:t>9.</w:t>
+      </w:r>
+      <w:r>
+        <w:t xml:space="preserve"> </w:t>
+      </w:r>
+      <w:r>
+        <w:t xml:space="preserve">There is no denying/doubt that </w:t>
+      </w:r>
+    </w:p>
+    <w:p>
+      <w:r>
+        <w:t>10</w:t>
+      </w:r>
+      <w:r>
+        <w:t xml:space="preserve">. </w:t>
+      </w:r>
+      <w:r>
+        <w:t>That is to say</w:t>
+      </w:r>
+    </w:p>
+    <w:p>
+      <w:pPr>
+        <w:pStyle w:val="3"/>
+      </w:pPr>
+      <w:r>
+        <w:rPr>
+          <w:rFonts w:hint="eastAsia"/>
+        </w:rPr>
+        <w:t>第三句：公众态度——重视</w:t>
+      </w:r>
+      <w:r>
+        <w:rPr>
+          <w:rFonts w:hint="eastAsia"/>
+        </w:rPr>
+        <w:t>/</w:t>
+      </w:r>
+      <w:r>
+        <w:rPr>
+          <w:rFonts w:hint="eastAsia"/>
+        </w:rPr>
+        <w:t>不重视</w:t>
+      </w:r>
+    </w:p>
+    <w:p>
+      <w:pPr>
+        <w:pStyle w:val="a4"/>
+        <w:numPr>
+          <w:ilvl w:val="0"/>
+          <w:numId w:val="15"/>
+        </w:numPr>
+        <w:ind w:firstLineChars="0"/>
+      </w:pPr>
+      <w:r>
+        <w:rPr>
+          <w:rFonts w:hint="eastAsia"/>
+        </w:rPr>
+        <w:t>In</w:t>
+      </w:r>
+      <w:r>
+        <w:t>dividuals, organizations and even the government, those days, attach the attention to the influence brought by the information technology on our daily life.</w:t>
+      </w:r>
+    </w:p>
+    <w:p>
+      <w:pPr>
+        <w:pStyle w:val="a4"/>
+        <w:numPr>
+          <w:ilvl w:val="0"/>
+          <w:numId w:val="15"/>
+        </w:numPr>
+        <w:ind w:firstLineChars="0"/>
+      </w:pPr>
+      <w:r>
+        <w:t>Unfortunately, we still lack sufficient awareness of possible danger of blind star worship mentioned above.</w:t>
+      </w:r>
+    </w:p>
+    <w:p>
+      <w:pPr>
+        <w:pStyle w:val="a4"/>
+        <w:numPr>
+          <w:ilvl w:val="0"/>
+          <w:numId w:val="15"/>
+        </w:numPr>
+        <w:ind w:firstLineChars="0"/>
+      </w:pPr>
+      <w:r>
+        <w:t>Some of us fail to stress the critical role that the positive mental state play in youngsters` growth.</w:t>
+      </w:r>
+    </w:p>
+    <w:p>
+      <w:pPr>
+        <w:pStyle w:val="a4"/>
+        <w:numPr>
+          <w:ilvl w:val="0"/>
+          <w:numId w:val="15"/>
+        </w:numPr>
+        <w:ind w:firstLineChars="0"/>
+      </w:pPr>
+      <w:r>
+        <w:t>We, youngster, the new genera</w:t>
+      </w:r>
+      <w:r>
+        <w:t>ti</w:t>
+      </w:r>
+      <w:r>
+        <w:t>on of this challenge new era, sho</w:t>
+      </w:r>
+      <w:r>
+        <w:t>uld</w:t>
+      </w:r>
+      <w:r>
+        <w:t xml:space="preserve"> have attached due attention to the importance of reading. </w:t>
+      </w:r>
+      <w:r>
+        <w:rPr>
+          <w:b/>
+          <w:u w:val="single"/>
+        </w:rPr>
+        <w:t>Sad to say, some of us have not developed a rational and advisable perspective to this matter.</w:t>
+      </w:r>
+    </w:p>
+    <w:p/>
+    <w:p>
+      <w:pPr>
+        <w:pStyle w:val="3"/>
+      </w:pPr>
+      <w:r>
+        <w:rPr>
+          <w:rFonts w:hint="eastAsia"/>
+        </w:rPr>
+        <w:lastRenderedPageBreak/>
+        <w:t>第四句：加强公众态度</w:t>
+      </w:r>
+      <w:r>
+        <w:rPr>
+          <w:rFonts w:hint="eastAsia"/>
+        </w:rPr>
+        <w:t>——承接词</w:t>
+      </w:r>
+      <w:r>
+        <w:rPr>
+          <w:rFonts w:hint="eastAsia"/>
+        </w:rPr>
+        <w:t>+</w:t>
+      </w:r>
+      <w:r>
+        <w:rPr>
+          <w:rFonts w:hint="eastAsia"/>
+        </w:rPr>
+        <w:t>第三句语料</w:t>
+      </w:r>
+    </w:p>
+    <w:p>
+      <w:pPr>
+        <w:pStyle w:val="3"/>
+      </w:pPr>
+      <w:r>
+        <w:t>第五句</w:t>
+      </w:r>
+      <w:r>
+        <w:rPr>
+          <w:rFonts w:hint="eastAsia"/>
+        </w:rPr>
+        <w:t>：</w:t>
+      </w:r>
+      <w:r>
+        <w:t>论据</w:t>
+      </w:r>
+    </w:p>
+    <w:p>
+      <w:pPr>
+        <w:pStyle w:val="4"/>
+      </w:pPr>
+      <w:r>
+        <w:t>科学论据法</w:t>
+      </w:r>
+      <w:r>
+        <w:rPr>
+          <w:rFonts w:hint="eastAsia"/>
+        </w:rPr>
+        <w:t>：</w:t>
+      </w:r>
+      <w:r>
+        <w:t>列数字</w:t>
+      </w:r>
+      <w:r>
+        <w:rPr>
+          <w:rFonts w:hint="eastAsia"/>
+        </w:rPr>
+        <w:t>+</w:t>
+      </w:r>
+      <w:r>
+        <w:t>定语从句补充说明</w:t>
+      </w:r>
+    </w:p>
+    <w:p>
+      <w:pPr>
+        <w:pStyle w:val="a4"/>
+        <w:numPr>
+          <w:ilvl w:val="0"/>
+          <w:numId w:val="16"/>
+        </w:numPr>
+        <w:ind w:firstLineChars="0"/>
+      </w:pPr>
+      <w:r>
+        <w:rPr>
+          <w:rFonts w:hint="eastAsia"/>
+        </w:rPr>
+        <w:t>According to the latest survey, mon</w:t>
+      </w:r>
+      <w:r>
+        <w:t>e</w:t>
+      </w:r>
+      <w:r>
+        <w:rPr>
+          <w:rFonts w:hint="eastAsia"/>
+        </w:rPr>
+        <w:t xml:space="preserve">y spent on pet in the city of Nanjing is as much as </w:t>
+      </w:r>
+      <w:r>
+        <w:rPr>
+          <w:rFonts w:hint="eastAsia"/>
+          <w:bdr w:val="single" w:sz="4" w:space="0" w:color="auto"/>
+        </w:rPr>
+        <w:t>1.67 billion dollars</w:t>
+      </w:r>
+      <w:r>
+        <w:rPr>
+          <w:rFonts w:hint="eastAsia"/>
+        </w:rPr>
+        <w:t>（列数字，编）</w:t>
+      </w:r>
+      <w:r>
+        <w:rPr>
+          <w:rFonts w:hint="eastAsia"/>
+        </w:rPr>
+        <w:t xml:space="preserve">, </w:t>
+      </w:r>
+      <w:r>
+        <w:rPr>
+          <w:rFonts w:hint="eastAsia"/>
+          <w:shd w:val="pct15" w:color="auto" w:fill="FFFFFF"/>
+        </w:rPr>
+        <w:t>wh</w:t>
+      </w:r>
+      <w:r>
+        <w:rPr>
+          <w:shd w:val="pct15" w:color="auto" w:fill="FFFFFF"/>
+        </w:rPr>
+        <w:t>i</w:t>
+      </w:r>
+      <w:r>
+        <w:rPr>
+          <w:rFonts w:hint="eastAsia"/>
+          <w:shd w:val="pct15" w:color="auto" w:fill="FFFFFF"/>
+        </w:rPr>
+        <w:t xml:space="preserve">ch can feed all the </w:t>
+      </w:r>
+      <w:r>
+        <w:rPr>
+          <w:shd w:val="pct15" w:color="auto" w:fill="FFFFFF"/>
+        </w:rPr>
+        <w:t>Japanese</w:t>
+      </w:r>
+      <w:r>
+        <w:rPr>
+          <w:rFonts w:hint="eastAsia"/>
+          <w:shd w:val="pct15" w:color="auto" w:fill="FFFFFF"/>
+        </w:rPr>
+        <w:t xml:space="preserve"> in the wor</w:t>
+      </w:r>
+      <w:r>
+        <w:rPr>
+          <w:rFonts w:hint="eastAsia"/>
+          <w:shd w:val="pct15" w:color="auto" w:fill="FFFFFF"/>
+        </w:rPr>
+        <w:t>l</w:t>
+      </w:r>
+      <w:r>
+        <w:rPr>
+          <w:rFonts w:hint="eastAsia"/>
+          <w:shd w:val="pct15" w:color="auto" w:fill="FFFFFF"/>
+        </w:rPr>
+        <w:t>d for a whole year.</w:t>
+      </w:r>
+      <w:r>
+        <w:rPr>
+          <w:rFonts w:hint="eastAsia"/>
+          <w:shd w:val="pct15" w:color="auto" w:fill="FFFFFF"/>
+        </w:rPr>
+        <w:t>（定语从句补充：足够</w:t>
+      </w:r>
+      <w:r>
+        <w:rPr>
+          <w:rFonts w:hint="eastAsia"/>
+          <w:shd w:val="pct15" w:color="auto" w:fill="FFFFFF"/>
+        </w:rPr>
+        <w:t>XX</w:t>
+      </w:r>
+      <w:r>
+        <w:rPr>
+          <w:rFonts w:hint="eastAsia"/>
+          <w:shd w:val="pct15" w:color="auto" w:fill="FFFFFF"/>
+        </w:rPr>
+        <w:t>用</w:t>
+      </w:r>
+      <w:r>
+        <w:rPr>
+          <w:rFonts w:hint="eastAsia"/>
+          <w:shd w:val="pct15" w:color="auto" w:fill="FFFFFF"/>
+        </w:rPr>
+        <w:t>XX</w:t>
+      </w:r>
+      <w:r>
+        <w:rPr>
+          <w:rFonts w:hint="eastAsia"/>
+          <w:shd w:val="pct15" w:color="auto" w:fill="FFFFFF"/>
+        </w:rPr>
+        <w:t>年）</w:t>
+      </w:r>
+    </w:p>
+    <w:p>
+      <w:pPr>
+        <w:pStyle w:val="a4"/>
+        <w:numPr>
+          <w:ilvl w:val="0"/>
+          <w:numId w:val="16"/>
+        </w:numPr>
+        <w:ind w:firstLineChars="0"/>
+      </w:pPr>
+      <w:r>
+        <w:t>The fund raised by some charity projects annually, according the latest survey, has reached as 16.8 billion RMB, which can help more than 1 million students finish their primary education in the remote area.</w:t>
+      </w:r>
+    </w:p>
+    <w:p>
+      <w:pPr>
+        <w:pStyle w:val="a4"/>
+        <w:numPr>
+          <w:ilvl w:val="0"/>
+          <w:numId w:val="16"/>
+        </w:numPr>
+        <w:ind w:firstLineChars="0"/>
+      </w:pPr>
+      <w:r>
+        <w:rPr>
+          <w:rFonts w:hint="eastAsia"/>
+        </w:rPr>
+        <w:t>（做调查）</w:t>
+      </w:r>
+      <w:r>
+        <w:rPr>
+          <w:rFonts w:hint="eastAsia"/>
+        </w:rPr>
+        <w:t>China</w:t>
+      </w:r>
+      <w:r>
+        <w:t xml:space="preserve"> Daily has interviewed four individuals from different professions-a teacher, a surgeon, a lawyer and a steel worker. The survey discovers that all of them are of the idea that </w:t>
+      </w:r>
+      <w:r>
+        <w:rPr>
+          <w:rFonts w:hint="eastAsia"/>
+        </w:rPr>
+        <w:t>___</w:t>
+      </w:r>
+      <w:r>
+        <w:rPr>
+          <w:rFonts w:hint="eastAsia"/>
+        </w:rPr>
+        <w:t>主题</w:t>
+      </w:r>
+      <w:r>
+        <w:rPr>
+          <w:rFonts w:hint="eastAsia"/>
+        </w:rPr>
+        <w:t>重要</w:t>
+      </w:r>
+      <w:r>
+        <w:rPr>
+          <w:rFonts w:hint="eastAsia"/>
+        </w:rPr>
+        <w:t>/</w:t>
+      </w:r>
+      <w:r>
+        <w:rPr>
+          <w:rFonts w:hint="eastAsia"/>
+        </w:rPr>
+        <w:t>有害</w:t>
+      </w:r>
+      <w:r>
+        <w:rPr>
+          <w:rFonts w:hint="eastAsia"/>
+        </w:rPr>
+        <w:t>___</w:t>
+      </w:r>
+      <w:r>
+        <w:t>.</w:t>
+      </w:r>
+    </w:p>
+    <w:p>
+      <w:pPr>
+        <w:pStyle w:val="a4"/>
+        <w:ind w:left="720" w:firstLineChars="0" w:firstLine="0"/>
+      </w:pPr>
+      <w:r>
+        <w:t>此处可以用定语从句</w:t>
+      </w:r>
+      <w:r>
+        <w:rPr>
+          <w:rFonts w:hint="eastAsia"/>
+        </w:rPr>
+        <w:t>+</w:t>
+      </w:r>
+      <w:r>
+        <w:t>比较句作为主题句</w:t>
+      </w:r>
+      <w:r>
+        <w:rPr>
+          <w:rFonts w:hint="eastAsia"/>
+        </w:rPr>
+        <w:t>：</w:t>
+      </w:r>
+      <w:r>
+        <w:rPr>
+          <w:rFonts w:hint="eastAsia"/>
+        </w:rPr>
+        <w:t xml:space="preserve"> </w:t>
+      </w:r>
+    </w:p>
+    <w:p>
+      <w:pPr>
+        <w:pStyle w:val="a4"/>
+        <w:ind w:left="720" w:firstLineChars="0" w:firstLine="0"/>
+      </w:pPr>
+      <w:r>
+        <w:t xml:space="preserve">…the idea that </w:t>
+      </w:r>
+      <w:r>
+        <w:rPr>
+          <w:u w:val="double"/>
+        </w:rPr>
+        <w:t xml:space="preserve">those who </w:t>
+      </w:r>
+      <w:r>
+        <w:rPr>
+          <w:u w:val="double"/>
+          <w:bdr w:val="single" w:sz="4" w:space="0" w:color="auto"/>
+        </w:rPr>
+        <w:t>are</w:t>
+      </w:r>
+      <w:r>
+        <w:rPr>
+          <w:u w:val="double"/>
+        </w:rPr>
+        <w:t xml:space="preserve"> confident</w:t>
+      </w:r>
+      <w:r>
+        <w:t xml:space="preserve"> </w:t>
+      </w:r>
+      <w:r>
+        <w:t>are</w:t>
+      </w:r>
+      <w:r>
+        <w:t xml:space="preserve"> more likely to establish career, </w:t>
+      </w:r>
+      <w:r>
+        <w:rPr>
+          <w:u w:val="double"/>
+        </w:rPr>
+        <w:t>compared with those who</w:t>
+      </w:r>
+      <w:r>
+        <w:t xml:space="preserve"> </w:t>
+      </w:r>
+      <w:r>
+        <w:rPr>
+          <w:u w:val="single"/>
+          <w:bdr w:val="single" w:sz="4" w:space="0" w:color="auto"/>
+        </w:rPr>
+        <w:t>are</w:t>
+      </w:r>
+      <w:r>
+        <w:t xml:space="preserve"> not.</w:t>
+      </w:r>
+    </w:p>
+    <w:p>
+      <w:pPr>
+        <w:pStyle w:val="a4"/>
+        <w:ind w:left="720" w:firstLineChars="0" w:firstLine="0"/>
+        <w:rPr>
+          <w:rFonts w:hint="eastAsia"/>
+        </w:rPr>
+      </w:pPr>
+      <w:r>
+        <w:t xml:space="preserve">…the idea that </w:t>
+      </w:r>
+      <w:r>
+        <w:rPr>
+          <w:u w:val="double"/>
+        </w:rPr>
+        <w:t>those who</w:t>
+      </w:r>
+      <w:r>
+        <w:rPr>
+          <w:u w:val="double"/>
+        </w:rPr>
+        <w:t xml:space="preserve"> </w:t>
+      </w:r>
+      <w:r>
+        <w:rPr>
+          <w:u w:val="double"/>
+          <w:bdr w:val="single" w:sz="4" w:space="0" w:color="auto"/>
+        </w:rPr>
+        <w:t>tend</w:t>
+      </w:r>
+      <w:r>
+        <w:rPr>
+          <w:u w:val="double"/>
+        </w:rPr>
+        <w:t xml:space="preserve"> to cooperate with others</w:t>
+      </w:r>
+      <w:r>
+        <w:t xml:space="preserve"> </w:t>
+      </w:r>
+      <w:r>
+        <w:t>are</w:t>
+      </w:r>
+      <w:r>
+        <w:t xml:space="preserve"> more likely to establish career, </w:t>
+      </w:r>
+      <w:r>
+        <w:rPr>
+          <w:u w:val="double"/>
+        </w:rPr>
+        <w:t>compared with those who</w:t>
+      </w:r>
+      <w:r>
+        <w:t xml:space="preserve"> </w:t>
+      </w:r>
+      <w:r>
+        <w:rPr>
+          <w:u w:val="single"/>
+          <w:bdr w:val="single" w:sz="4" w:space="0" w:color="auto"/>
+        </w:rPr>
+        <w:t>do</w:t>
+      </w:r>
+      <w:r>
+        <w:t xml:space="preserve"> not.</w:t>
+      </w:r>
+    </w:p>
+    <w:p/>
+    <w:p>
+      <w:pPr>
+        <w:pStyle w:val="4"/>
+      </w:pPr>
+      <w:r>
+        <w:rPr>
+          <w:rFonts w:hint="eastAsia"/>
+        </w:rPr>
+        <w:t>举例法</w:t>
+      </w:r>
+    </w:p>
+    <w:p>
+      <w:r>
+        <w:rPr>
+          <w:rFonts w:hint="eastAsia"/>
+        </w:rPr>
+        <w:t>句子可以并列；句子应是普适性的</w:t>
+      </w:r>
+      <w:r>
+        <w:rPr>
+          <w:rFonts w:hint="eastAsia"/>
+        </w:rPr>
+        <w:t>；</w:t>
+      </w:r>
+      <w:r>
+        <w:rPr>
+          <w:rFonts w:hint="eastAsia"/>
+        </w:rPr>
+        <w:t>例子抽象</w:t>
+      </w:r>
+      <w:r>
+        <w:sym w:font="Wingdings" w:char="F0E8"/>
+      </w:r>
+      <w:r>
+        <w:t>具体</w:t>
+      </w:r>
+      <w:r>
+        <w:rPr>
+          <w:rFonts w:hint="eastAsia"/>
+        </w:rPr>
+        <w:t>；</w:t>
+      </w:r>
+    </w:p>
+    <w:p>
+      <w:pPr>
+        <w:pStyle w:val="a4"/>
+        <w:numPr>
+          <w:ilvl w:val="0"/>
+          <w:numId w:val="17"/>
+        </w:numPr>
+        <w:ind w:firstLineChars="0"/>
+      </w:pPr>
+      <w:r>
+        <w:rPr>
+          <w:rFonts w:hint="eastAsia"/>
+        </w:rPr>
+        <w:t>O</w:t>
+      </w:r>
+      <w:r>
+        <w:t>ur society has been filled with a variety of examples of ___</w:t>
+      </w:r>
+      <w:r>
+        <w:t>主题</w:t>
+      </w:r>
+      <w:r>
+        <w:rPr>
+          <w:rFonts w:hint="eastAsia"/>
+        </w:rPr>
+        <w:t xml:space="preserve">___, with the following one being </w:t>
+      </w:r>
+      <w:r>
+        <w:rPr>
+          <w:rFonts w:hint="eastAsia"/>
+          <w:u w:val="single"/>
+        </w:rPr>
+        <w:t>the foremost/the most convincing</w:t>
+      </w:r>
+      <w:r>
+        <w:rPr>
+          <w:rFonts w:hint="eastAsia"/>
+        </w:rPr>
+        <w:t>.</w:t>
+      </w:r>
+    </w:p>
+    <w:p>
+      <w:pPr>
+        <w:pStyle w:val="a4"/>
+        <w:numPr>
+          <w:ilvl w:val="0"/>
+          <w:numId w:val="17"/>
+        </w:numPr>
+        <w:ind w:firstLineChars="0"/>
+      </w:pPr>
+      <w:r>
+        <w:t xml:space="preserve">Among all touching facts relating to </w:t>
+      </w:r>
+      <w:r>
+        <w:rPr>
+          <w:rFonts w:hint="eastAsia"/>
+        </w:rPr>
+        <w:t>___</w:t>
+      </w:r>
+      <w:r>
+        <w:rPr>
+          <w:rFonts w:hint="eastAsia"/>
+        </w:rPr>
+        <w:t>主题</w:t>
+      </w:r>
+      <w:r>
+        <w:rPr>
+          <w:rFonts w:hint="eastAsia"/>
+        </w:rPr>
+        <w:t>___ that I have noticed or experienced, the most impressive one is ______.</w:t>
+      </w:r>
+    </w:p>
+    <w:p>
+      <w:pPr>
+        <w:pStyle w:val="a4"/>
+        <w:numPr>
+          <w:ilvl w:val="0"/>
+          <w:numId w:val="17"/>
+        </w:numPr>
+        <w:ind w:firstLineChars="0"/>
+        <w:rPr>
+          <w:shd w:val="pct15" w:color="auto" w:fill="FFFFFF"/>
+        </w:rPr>
+      </w:pPr>
+      <w:r>
+        <w:t xml:space="preserve">Google, a star Internet company, gaining the widely recognized reputation </w:t>
+      </w:r>
+      <w:r>
+        <w:t>with</w:t>
+      </w:r>
+      <w:r>
+        <w:t xml:space="preserve"> a string of prominent products such as Android and the like, serves as a shining and fitting example here. </w:t>
+      </w:r>
+      <w:r>
+        <w:rPr>
+          <w:shd w:val="pct15" w:color="auto" w:fill="FFFFFF"/>
+        </w:rPr>
+        <w:t xml:space="preserve">It is not hard to imagine a Google without </w:t>
+      </w:r>
+      <w:r>
+        <w:rPr>
+          <w:bdr w:val="single" w:sz="4" w:space="0" w:color="auto"/>
+          <w:shd w:val="pct15" w:color="auto" w:fill="FFFFFF"/>
+        </w:rPr>
+        <w:t>the gene of innovation</w:t>
+      </w:r>
+      <w:r>
+        <w:rPr>
+          <w:shd w:val="pct15" w:color="auto" w:fill="FFFFFF"/>
+        </w:rPr>
+        <w:t xml:space="preserve"> can hardly survive in this</w:t>
+      </w:r>
+      <w:r>
+        <w:rPr>
+          <w:bdr w:val="single" w:sz="4" w:space="0" w:color="auto"/>
+          <w:shd w:val="pct15" w:color="auto" w:fill="FFFFFF"/>
+        </w:rPr>
+        <w:t xml:space="preserve"> fiercely competitive new age</w:t>
+      </w:r>
+      <w:r>
+        <w:rPr>
+          <w:shd w:val="pct15" w:color="auto" w:fill="FFFFFF"/>
+        </w:rPr>
+        <w:t xml:space="preserve">, </w:t>
+      </w:r>
+      <w:r>
+        <w:rPr>
+          <w:b/>
+          <w:shd w:val="pct15" w:color="auto" w:fill="FFFFFF"/>
+        </w:rPr>
+        <w:t>let alone</w:t>
+      </w:r>
+      <w:r>
+        <w:rPr>
+          <w:shd w:val="pct15" w:color="auto" w:fill="FFFFFF"/>
+        </w:rPr>
+        <w:t xml:space="preserve"> </w:t>
+      </w:r>
+      <w:r>
+        <w:rPr>
+          <w:bdr w:val="single" w:sz="4" w:space="0" w:color="auto"/>
+          <w:shd w:val="pct15" w:color="auto" w:fill="FFFFFF"/>
+        </w:rPr>
+        <w:t>thriving and flourishing</w:t>
+      </w:r>
+      <w:r>
+        <w:rPr>
+          <w:shd w:val="pct15" w:color="auto" w:fill="FFFFFF"/>
+        </w:rPr>
+        <w:t>.</w:t>
+      </w:r>
+    </w:p>
+    <w:p>
+      <w:pPr>
+        <w:pStyle w:val="4"/>
+      </w:pPr>
+      <w:r>
+        <w:t>平行展开法</w:t>
+      </w:r>
+      <w:r>
+        <w:rPr>
+          <w:rFonts w:hint="eastAsia"/>
+        </w:rPr>
+        <w:t>：角度平行（</w:t>
+      </w:r>
+      <w:r>
+        <w:rPr>
+          <w:rFonts w:hint="eastAsia"/>
+        </w:rPr>
+        <w:t>P136</w:t>
+      </w:r>
+      <w:r>
+        <w:rPr>
+          <w:rFonts w:hint="eastAsia"/>
+        </w:rPr>
+        <w:t>），</w:t>
+      </w:r>
+      <w:r>
+        <w:rPr>
+          <w:rFonts w:hint="eastAsia"/>
+        </w:rPr>
+        <w:t xml:space="preserve"> </w:t>
+      </w:r>
+      <w:r>
+        <w:rPr>
+          <w:rFonts w:hint="eastAsia"/>
+        </w:rPr>
+        <w:t>语料平行（</w:t>
+      </w:r>
+      <w:r>
+        <w:rPr>
+          <w:rFonts w:hint="eastAsia"/>
+        </w:rPr>
+        <w:t>P60</w:t>
+      </w:r>
+      <w:r>
+        <w:rPr>
+          <w:rFonts w:hint="eastAsia"/>
+        </w:rPr>
+        <w:t>）</w:t>
+      </w:r>
+    </w:p>
+    <w:p>
+      <w:pPr>
+        <w:pStyle w:val="3"/>
+      </w:pPr>
+      <w:r>
+        <w:t>最后一句</w:t>
+      </w:r>
+      <w:r>
+        <w:rPr>
+          <w:rFonts w:hint="eastAsia"/>
+        </w:rPr>
+        <w:t>：</w:t>
+      </w:r>
+      <w:r>
+        <w:t>总结句</w:t>
+      </w:r>
+    </w:p>
+    <w:p>
+      <w:r>
+        <w:t>可以</w:t>
+      </w:r>
+      <w:proofErr w:type="gramStart"/>
+      <w:r>
+        <w:t>借助第</w:t>
+      </w:r>
+      <w:proofErr w:type="gramEnd"/>
+      <w:r>
+        <w:t>一句的语料</w:t>
+      </w:r>
+      <w:r>
+        <w:sym w:font="Wingdings" w:char="F0E8"/>
+      </w:r>
+      <w:r>
+        <w:t>正反呼应</w:t>
+      </w:r>
+    </w:p>
+    <w:p>
+      <w:pPr>
+        <w:pStyle w:val="4"/>
+      </w:pPr>
+      <w:r>
+        <w:lastRenderedPageBreak/>
+        <w:t>虚拟语气</w:t>
+      </w:r>
+      <w:r>
+        <w:rPr>
+          <w:rFonts w:hint="eastAsia"/>
+        </w:rPr>
+        <w:t>：</w:t>
+      </w:r>
+    </w:p>
+    <w:p>
+      <w:pPr>
+        <w:pStyle w:val="a4"/>
+        <w:numPr>
+          <w:ilvl w:val="0"/>
+          <w:numId w:val="18"/>
+        </w:numPr>
+        <w:ind w:firstLineChars="0"/>
+      </w:pPr>
+      <w:r>
+        <w:t>Were there no perseverance spirit, we would never taste the happiness of success.</w:t>
+      </w:r>
+    </w:p>
+    <w:p>
+      <w:pPr>
+        <w:pStyle w:val="a4"/>
+        <w:numPr>
+          <w:ilvl w:val="0"/>
+          <w:numId w:val="18"/>
+        </w:numPr>
+        <w:ind w:firstLineChars="0"/>
+      </w:pPr>
+      <w:r>
+        <w:rPr>
+          <w:rFonts w:hint="eastAsia"/>
+        </w:rPr>
+        <w:t>Were</w:t>
+      </w:r>
+      <w:r>
+        <w:t xml:space="preserve"> there no cultural integration, we would never taste the wonder and the diversity of western culture.</w:t>
+      </w:r>
+    </w:p>
+    <w:p>
+      <w:pPr>
+        <w:pStyle w:val="a4"/>
+        <w:numPr>
+          <w:ilvl w:val="0"/>
+          <w:numId w:val="18"/>
+        </w:numPr>
+        <w:ind w:firstLineChars="0"/>
+      </w:pPr>
+      <w:r>
+        <w:t xml:space="preserve">Were the </w:t>
+      </w:r>
+      <w:proofErr w:type="spellStart"/>
+      <w:r>
+        <w:t>advers</w:t>
+      </w:r>
+      <w:r>
+        <w:t>a</w:t>
+      </w:r>
+      <w:r>
+        <w:t>l</w:t>
+      </w:r>
+      <w:proofErr w:type="spellEnd"/>
+      <w:r>
+        <w:t xml:space="preserve">/evil trend to continue as it is, we would pay the high price that we </w:t>
+      </w:r>
+      <w:r>
+        <w:t>cannot</w:t>
+      </w:r>
+      <w:r>
+        <w:t xml:space="preserve"> afford</w:t>
+      </w:r>
+      <w:r>
+        <w:t>.</w:t>
+      </w:r>
+    </w:p>
+    <w:p>
+      <w:pPr>
+        <w:pStyle w:val="4"/>
+      </w:pPr>
       <w:bookmarkStart w:id="0" w:name="_GoBack"/>
-      <w:bookmarkEnd w:id="0"/>
-      <w:r>
-        <w:rPr>
-          <w:rFonts w:hint="eastAsia"/>
-        </w:rPr>
-        <w:t>This</w:t>
-      </w:r>
-      <w:r>
-        <w:t xml:space="preserve"> picture, if posted on </w:t>
+      <w:r>
+        <w:rPr>
+          <w:rFonts w:hint="eastAsia"/>
+        </w:rPr>
+        <w:t>Dwarf</w:t>
+      </w:r>
+      <w:r>
+        <w:t xml:space="preserve"> </w:t>
+      </w:r>
+      <w:r>
+        <w:t>使相形见绌</w:t>
+      </w:r>
+    </w:p>
+    <w:bookmarkEnd w:id="0"/>
+    <w:p>
+      <w:r>
+        <w:rPr>
+          <w:rFonts w:hint="eastAsia"/>
+        </w:rPr>
+        <w:t xml:space="preserve">The </w:t>
+      </w:r>
+      <w:r>
+        <w:t>benefit</w:t>
+      </w:r>
+      <w:r>
+        <w:rPr>
+          <w:rFonts w:hint="eastAsia"/>
+        </w:rPr>
+        <w:t xml:space="preserve"> </w:t>
+      </w:r>
+      <w:r>
+        <w:t xml:space="preserve">brought by this new trend dwarfs the adverse </w:t>
       </w:r>
       <w:proofErr w:type="spellStart"/>
       <w:r>
-        <w:t>weibo</w:t>
+        <w:t>eff</w:t>
+      </w:r>
+      <w:r>
+        <w:rPr>
+          <w:rFonts w:hint="eastAsia"/>
+        </w:rPr>
+        <w:t>ect</w:t>
+      </w:r>
+      <w:r>
+        <w:t>ts</w:t>
       </w:r>
       <w:proofErr w:type="spellEnd"/>
       <w:r>
-        <w:t xml:space="preserve">, an </w:t>
-      </w:r>
-      <w:proofErr w:type="spellStart"/>
-      <w:r>
-        <w:t>influencial</w:t>
-      </w:r>
-      <w:proofErr w:type="spellEnd"/>
-      <w:r>
-        <w:t xml:space="preserve"> social media, will draw much attention of its informative implication (and thought-provoking symbolization).</w:t>
+        <w:t xml:space="preserve"> caused by it.</w:t>
+      </w:r>
+    </w:p>
+    <w:p>
+      <w:pPr>
+        <w:rPr>
+          <w:rFonts w:hint="eastAsia"/>
+        </w:rPr>
+      </w:pPr>
+      <w:r>
+        <w:rPr>
+          <w:rFonts w:hint="eastAsia"/>
+        </w:rPr>
+        <w:t>这种新趋势所带来的好处使它所造成的不利</w:t>
+      </w:r>
+      <w:r>
+        <w:rPr>
+          <w:rFonts w:hint="eastAsia"/>
+        </w:rPr>
+        <w:t>影响</w:t>
+      </w:r>
+      <w:r>
+        <w:rPr>
+          <w:rFonts w:hint="eastAsia"/>
+        </w:rPr>
+        <w:t>相形见绌。</w:t>
       </w:r>
     </w:p>
     <w:sectPr>
@@ -4732,6 +6647,184 @@
 <file path=word/numbering.xml><?xml version="1.0" encoding="utf-8"?>
 <w:numbering xmlns:wpc="http://schemas.microsoft.com/office/word/2010/wordprocessingCanvas" xmlns:mc="http://schemas.openxmlformats.org/markup-compatibility/2006" xmlns:o="urn:schemas-microsoft-com:office:office" xmlns:r="http://schemas.openxmlformats.org/officeDocument/2006/relationships" xmlns:m="http://schemas.openxmlformats.org/officeDocument/2006/math" xmlns:v="urn:schemas-microsoft-com:vml" xmlns:wp14="http://schemas.microsoft.com/office/word/2010/wordprocessingDrawing" xmlns:wp="http://schemas.openxmlformats.org/drawingml/2006/wordprocessingDrawing" xmlns:w10="urn:schemas-microsoft-com:office:word" xmlns:w="http://schemas.openxmlformats.org/wordprocessingml/2006/main" xmlns:w14="http://schemas.microsoft.com/office/word/2010/wordml" xmlns:w15="http://schemas.microsoft.com/office/word/2012/wordml" xmlns:wpg="http://schemas.microsoft.com/office/word/2010/wordprocessingGroup" xmlns:wpi="http://schemas.microsoft.com/office/word/2010/wordprocessingInk" xmlns:wne="http://schemas.microsoft.com/office/word/2006/wordml" xmlns:wps="http://schemas.microsoft.com/office/word/2010/wordprocessingShape" mc:Ignorable="w14 w15 wp14">
   <w:abstractNum w:abstractNumId="0" w15:restartNumberingAfterBreak="0">
+    <w:nsid w:val="07503E7E"/>
+    <w:multiLevelType w:val="hybridMultilevel"/>
+    <w:tmpl w:val="96AE1E3E"/>
+    <w:lvl w:ilvl="0" w:tplc="462A3384">
+      <w:start w:val="1"/>
+      <w:numFmt w:val="decimal"/>
+      <w:lvlText w:val="例%1."/>
+      <w:lvlJc w:val="left"/>
+      <w:pPr>
+        <w:ind w:left="720" w:hanging="720"/>
+      </w:pPr>
+      <w:rPr>
+        <w:rFonts w:hint="default"/>
+      </w:rPr>
+    </w:lvl>
+    <w:lvl w:ilvl="1" w:tplc="04090019" w:tentative="1">
+      <w:start w:val="1"/>
+      <w:numFmt w:val="lowerLetter"/>
+      <w:lvlText w:val="%2)"/>
+      <w:lvlJc w:val="left"/>
+      <w:pPr>
+        <w:ind w:left="840" w:hanging="420"/>
+      </w:pPr>
+    </w:lvl>
+    <w:lvl w:ilvl="2" w:tplc="0409001B" w:tentative="1">
+      <w:start w:val="1"/>
+      <w:numFmt w:val="lowerRoman"/>
+      <w:lvlText w:val="%3."/>
+      <w:lvlJc w:val="right"/>
+      <w:pPr>
+        <w:ind w:left="1260" w:hanging="420"/>
+      </w:pPr>
+    </w:lvl>
+    <w:lvl w:ilvl="3" w:tplc="0409000F" w:tentative="1">
+      <w:start w:val="1"/>
+      <w:numFmt w:val="decimal"/>
+      <w:lvlText w:val="%4."/>
+      <w:lvlJc w:val="left"/>
+      <w:pPr>
+        <w:ind w:left="1680" w:hanging="420"/>
+      </w:pPr>
+    </w:lvl>
+    <w:lvl w:ilvl="4" w:tplc="04090019" w:tentative="1">
+      <w:start w:val="1"/>
+      <w:numFmt w:val="lowerLetter"/>
+      <w:lvlText w:val="%5)"/>
+      <w:lvlJc w:val="left"/>
+      <w:pPr>
+        <w:ind w:left="2100" w:hanging="420"/>
+      </w:pPr>
+    </w:lvl>
+    <w:lvl w:ilvl="5" w:tplc="0409001B" w:tentative="1">
+      <w:start w:val="1"/>
+      <w:numFmt w:val="lowerRoman"/>
+      <w:lvlText w:val="%6."/>
+      <w:lvlJc w:val="right"/>
+      <w:pPr>
+        <w:ind w:left="2520" w:hanging="420"/>
+      </w:pPr>
+    </w:lvl>
+    <w:lvl w:ilvl="6" w:tplc="0409000F" w:tentative="1">
+      <w:start w:val="1"/>
+      <w:numFmt w:val="decimal"/>
+      <w:lvlText w:val="%7."/>
+      <w:lvlJc w:val="left"/>
+      <w:pPr>
+        <w:ind w:left="2940" w:hanging="420"/>
+      </w:pPr>
+    </w:lvl>
+    <w:lvl w:ilvl="7" w:tplc="04090019" w:tentative="1">
+      <w:start w:val="1"/>
+      <w:numFmt w:val="lowerLetter"/>
+      <w:lvlText w:val="%8)"/>
+      <w:lvlJc w:val="left"/>
+      <w:pPr>
+        <w:ind w:left="3360" w:hanging="420"/>
+      </w:pPr>
+    </w:lvl>
+    <w:lvl w:ilvl="8" w:tplc="0409001B" w:tentative="1">
+      <w:start w:val="1"/>
+      <w:numFmt w:val="lowerRoman"/>
+      <w:lvlText w:val="%9."/>
+      <w:lvlJc w:val="right"/>
+      <w:pPr>
+        <w:ind w:left="3780" w:hanging="420"/>
+      </w:pPr>
+    </w:lvl>
+  </w:abstractNum>
+  <w:abstractNum w:abstractNumId="1" w15:restartNumberingAfterBreak="0">
+    <w:nsid w:val="13654E4D"/>
+    <w:multiLevelType w:val="hybridMultilevel"/>
+    <w:tmpl w:val="29B4608C"/>
+    <w:lvl w:ilvl="0" w:tplc="45E6E17E">
+      <w:start w:val="1"/>
+      <w:numFmt w:val="decimal"/>
+      <w:lvlText w:val="例%1."/>
+      <w:lvlJc w:val="left"/>
+      <w:pPr>
+        <w:ind w:left="720" w:hanging="720"/>
+      </w:pPr>
+      <w:rPr>
+        <w:rFonts w:hint="default"/>
+      </w:rPr>
+    </w:lvl>
+    <w:lvl w:ilvl="1" w:tplc="04090019" w:tentative="1">
+      <w:start w:val="1"/>
+      <w:numFmt w:val="lowerLetter"/>
+      <w:lvlText w:val="%2)"/>
+      <w:lvlJc w:val="left"/>
+      <w:pPr>
+        <w:ind w:left="840" w:hanging="420"/>
+      </w:pPr>
+    </w:lvl>
+    <w:lvl w:ilvl="2" w:tplc="0409001B" w:tentative="1">
+      <w:start w:val="1"/>
+      <w:numFmt w:val="lowerRoman"/>
+      <w:lvlText w:val="%3."/>
+      <w:lvlJc w:val="right"/>
+      <w:pPr>
+        <w:ind w:left="1260" w:hanging="420"/>
+      </w:pPr>
+    </w:lvl>
+    <w:lvl w:ilvl="3" w:tplc="0409000F" w:tentative="1">
+      <w:start w:val="1"/>
+      <w:numFmt w:val="decimal"/>
+      <w:lvlText w:val="%4."/>
+      <w:lvlJc w:val="left"/>
+      <w:pPr>
+        <w:ind w:left="1680" w:hanging="420"/>
+      </w:pPr>
+    </w:lvl>
+    <w:lvl w:ilvl="4" w:tplc="04090019" w:tentative="1">
+      <w:start w:val="1"/>
+      <w:numFmt w:val="lowerLetter"/>
+      <w:lvlText w:val="%5)"/>
+      <w:lvlJc w:val="left"/>
+      <w:pPr>
+        <w:ind w:left="2100" w:hanging="420"/>
+      </w:pPr>
+    </w:lvl>
+    <w:lvl w:ilvl="5" w:tplc="0409001B" w:tentative="1">
+      <w:start w:val="1"/>
+      <w:numFmt w:val="lowerRoman"/>
+      <w:lvlText w:val="%6."/>
+      <w:lvlJc w:val="right"/>
+      <w:pPr>
+        <w:ind w:left="2520" w:hanging="420"/>
+      </w:pPr>
+    </w:lvl>
+    <w:lvl w:ilvl="6" w:tplc="0409000F" w:tentative="1">
+      <w:start w:val="1"/>
+      <w:numFmt w:val="decimal"/>
+      <w:lvlText w:val="%7."/>
+      <w:lvlJc w:val="left"/>
+      <w:pPr>
+        <w:ind w:left="2940" w:hanging="420"/>
+      </w:pPr>
+    </w:lvl>
+    <w:lvl w:ilvl="7" w:tplc="04090019" w:tentative="1">
+      <w:start w:val="1"/>
+      <w:numFmt w:val="lowerLetter"/>
+      <w:lvlText w:val="%8)"/>
+      <w:lvlJc w:val="left"/>
+      <w:pPr>
+        <w:ind w:left="3360" w:hanging="420"/>
+      </w:pPr>
+    </w:lvl>
+    <w:lvl w:ilvl="8" w:tplc="0409001B" w:tentative="1">
+      <w:start w:val="1"/>
+      <w:numFmt w:val="lowerRoman"/>
+      <w:lvlText w:val="%9."/>
+      <w:lvlJc w:val="right"/>
+      <w:pPr>
+        <w:ind w:left="3780" w:hanging="420"/>
+      </w:pPr>
+    </w:lvl>
+  </w:abstractNum>
+  <w:abstractNum w:abstractNumId="2" w15:restartNumberingAfterBreak="0">
     <w:nsid w:val="13984F92"/>
     <w:multiLevelType w:val="hybridMultilevel"/>
     <w:tmpl w:val="8B26B3E0"/>
@@ -4820,7 +6913,185 @@
       </w:pPr>
     </w:lvl>
   </w:abstractNum>
-  <w:abstractNum w:abstractNumId="1" w15:restartNumberingAfterBreak="0">
+  <w:abstractNum w:abstractNumId="3" w15:restartNumberingAfterBreak="0">
+    <w:nsid w:val="149A7AC2"/>
+    <w:multiLevelType w:val="hybridMultilevel"/>
+    <w:tmpl w:val="7CE0FFC2"/>
+    <w:lvl w:ilvl="0" w:tplc="B366FBC6">
+      <w:start w:val="1"/>
+      <w:numFmt w:val="decimal"/>
+      <w:lvlText w:val="例%1."/>
+      <w:lvlJc w:val="left"/>
+      <w:pPr>
+        <w:ind w:left="720" w:hanging="720"/>
+      </w:pPr>
+      <w:rPr>
+        <w:rFonts w:hint="default"/>
+      </w:rPr>
+    </w:lvl>
+    <w:lvl w:ilvl="1" w:tplc="04090019" w:tentative="1">
+      <w:start w:val="1"/>
+      <w:numFmt w:val="lowerLetter"/>
+      <w:lvlText w:val="%2)"/>
+      <w:lvlJc w:val="left"/>
+      <w:pPr>
+        <w:ind w:left="840" w:hanging="420"/>
+      </w:pPr>
+    </w:lvl>
+    <w:lvl w:ilvl="2" w:tplc="0409001B" w:tentative="1">
+      <w:start w:val="1"/>
+      <w:numFmt w:val="lowerRoman"/>
+      <w:lvlText w:val="%3."/>
+      <w:lvlJc w:val="right"/>
+      <w:pPr>
+        <w:ind w:left="1260" w:hanging="420"/>
+      </w:pPr>
+    </w:lvl>
+    <w:lvl w:ilvl="3" w:tplc="0409000F" w:tentative="1">
+      <w:start w:val="1"/>
+      <w:numFmt w:val="decimal"/>
+      <w:lvlText w:val="%4."/>
+      <w:lvlJc w:val="left"/>
+      <w:pPr>
+        <w:ind w:left="1680" w:hanging="420"/>
+      </w:pPr>
+    </w:lvl>
+    <w:lvl w:ilvl="4" w:tplc="04090019" w:tentative="1">
+      <w:start w:val="1"/>
+      <w:numFmt w:val="lowerLetter"/>
+      <w:lvlText w:val="%5)"/>
+      <w:lvlJc w:val="left"/>
+      <w:pPr>
+        <w:ind w:left="2100" w:hanging="420"/>
+      </w:pPr>
+    </w:lvl>
+    <w:lvl w:ilvl="5" w:tplc="0409001B" w:tentative="1">
+      <w:start w:val="1"/>
+      <w:numFmt w:val="lowerRoman"/>
+      <w:lvlText w:val="%6."/>
+      <w:lvlJc w:val="right"/>
+      <w:pPr>
+        <w:ind w:left="2520" w:hanging="420"/>
+      </w:pPr>
+    </w:lvl>
+    <w:lvl w:ilvl="6" w:tplc="0409000F" w:tentative="1">
+      <w:start w:val="1"/>
+      <w:numFmt w:val="decimal"/>
+      <w:lvlText w:val="%7."/>
+      <w:lvlJc w:val="left"/>
+      <w:pPr>
+        <w:ind w:left="2940" w:hanging="420"/>
+      </w:pPr>
+    </w:lvl>
+    <w:lvl w:ilvl="7" w:tplc="04090019" w:tentative="1">
+      <w:start w:val="1"/>
+      <w:numFmt w:val="lowerLetter"/>
+      <w:lvlText w:val="%8)"/>
+      <w:lvlJc w:val="left"/>
+      <w:pPr>
+        <w:ind w:left="3360" w:hanging="420"/>
+      </w:pPr>
+    </w:lvl>
+    <w:lvl w:ilvl="8" w:tplc="0409001B" w:tentative="1">
+      <w:start w:val="1"/>
+      <w:numFmt w:val="lowerRoman"/>
+      <w:lvlText w:val="%9."/>
+      <w:lvlJc w:val="right"/>
+      <w:pPr>
+        <w:ind w:left="3780" w:hanging="420"/>
+      </w:pPr>
+    </w:lvl>
+  </w:abstractNum>
+  <w:abstractNum w:abstractNumId="4" w15:restartNumberingAfterBreak="0">
+    <w:nsid w:val="15D37FE8"/>
+    <w:multiLevelType w:val="hybridMultilevel"/>
+    <w:tmpl w:val="112AE8EE"/>
+    <w:lvl w:ilvl="0" w:tplc="C090CC38">
+      <w:start w:val="1"/>
+      <w:numFmt w:val="decimal"/>
+      <w:lvlText w:val="例%1."/>
+      <w:lvlJc w:val="left"/>
+      <w:pPr>
+        <w:ind w:left="720" w:hanging="720"/>
+      </w:pPr>
+      <w:rPr>
+        <w:rFonts w:hint="default"/>
+      </w:rPr>
+    </w:lvl>
+    <w:lvl w:ilvl="1" w:tplc="04090019" w:tentative="1">
+      <w:start w:val="1"/>
+      <w:numFmt w:val="lowerLetter"/>
+      <w:lvlText w:val="%2)"/>
+      <w:lvlJc w:val="left"/>
+      <w:pPr>
+        <w:ind w:left="840" w:hanging="420"/>
+      </w:pPr>
+    </w:lvl>
+    <w:lvl w:ilvl="2" w:tplc="0409001B" w:tentative="1">
+      <w:start w:val="1"/>
+      <w:numFmt w:val="lowerRoman"/>
+      <w:lvlText w:val="%3."/>
+      <w:lvlJc w:val="right"/>
+      <w:pPr>
+        <w:ind w:left="1260" w:hanging="420"/>
+      </w:pPr>
+    </w:lvl>
+    <w:lvl w:ilvl="3" w:tplc="0409000F" w:tentative="1">
+      <w:start w:val="1"/>
+      <w:numFmt w:val="decimal"/>
+      <w:lvlText w:val="%4."/>
+      <w:lvlJc w:val="left"/>
+      <w:pPr>
+        <w:ind w:left="1680" w:hanging="420"/>
+      </w:pPr>
+    </w:lvl>
+    <w:lvl w:ilvl="4" w:tplc="04090019" w:tentative="1">
+      <w:start w:val="1"/>
+      <w:numFmt w:val="lowerLetter"/>
+      <w:lvlText w:val="%5)"/>
+      <w:lvlJc w:val="left"/>
+      <w:pPr>
+        <w:ind w:left="2100" w:hanging="420"/>
+      </w:pPr>
+    </w:lvl>
+    <w:lvl w:ilvl="5" w:tplc="0409001B" w:tentative="1">
+      <w:start w:val="1"/>
+      <w:numFmt w:val="lowerRoman"/>
+      <w:lvlText w:val="%6."/>
+      <w:lvlJc w:val="right"/>
+      <w:pPr>
+        <w:ind w:left="2520" w:hanging="420"/>
+      </w:pPr>
+    </w:lvl>
+    <w:lvl w:ilvl="6" w:tplc="0409000F" w:tentative="1">
+      <w:start w:val="1"/>
+      <w:numFmt w:val="decimal"/>
+      <w:lvlText w:val="%7."/>
+      <w:lvlJc w:val="left"/>
+      <w:pPr>
+        <w:ind w:left="2940" w:hanging="420"/>
+      </w:pPr>
+    </w:lvl>
+    <w:lvl w:ilvl="7" w:tplc="04090019" w:tentative="1">
+      <w:start w:val="1"/>
+      <w:numFmt w:val="lowerLetter"/>
+      <w:lvlText w:val="%8)"/>
+      <w:lvlJc w:val="left"/>
+      <w:pPr>
+        <w:ind w:left="3360" w:hanging="420"/>
+      </w:pPr>
+    </w:lvl>
+    <w:lvl w:ilvl="8" w:tplc="0409001B" w:tentative="1">
+      <w:start w:val="1"/>
+      <w:numFmt w:val="lowerRoman"/>
+      <w:lvlText w:val="%9."/>
+      <w:lvlJc w:val="right"/>
+      <w:pPr>
+        <w:ind w:left="3780" w:hanging="420"/>
+      </w:pPr>
+    </w:lvl>
+  </w:abstractNum>
+  <w:abstractNum w:abstractNumId="5" w15:restartNumberingAfterBreak="0">
     <w:nsid w:val="1A9452C1"/>
     <w:multiLevelType w:val="hybridMultilevel"/>
     <w:tmpl w:val="CD60676A"/>
@@ -4909,7 +7180,96 @@
       </w:pPr>
     </w:lvl>
   </w:abstractNum>
-  <w:abstractNum w:abstractNumId="2" w15:restartNumberingAfterBreak="0">
+  <w:abstractNum w:abstractNumId="6" w15:restartNumberingAfterBreak="0">
+    <w:nsid w:val="1FEA08CD"/>
+    <w:multiLevelType w:val="hybridMultilevel"/>
+    <w:tmpl w:val="F562334E"/>
+    <w:lvl w:ilvl="0" w:tplc="E7C4DCB0">
+      <w:start w:val="1"/>
+      <w:numFmt w:val="decimal"/>
+      <w:lvlText w:val="例%1."/>
+      <w:lvlJc w:val="left"/>
+      <w:pPr>
+        <w:ind w:left="720" w:hanging="720"/>
+      </w:pPr>
+      <w:rPr>
+        <w:rFonts w:hint="default"/>
+      </w:rPr>
+    </w:lvl>
+    <w:lvl w:ilvl="1" w:tplc="04090019" w:tentative="1">
+      <w:start w:val="1"/>
+      <w:numFmt w:val="lowerLetter"/>
+      <w:lvlText w:val="%2)"/>
+      <w:lvlJc w:val="left"/>
+      <w:pPr>
+        <w:ind w:left="840" w:hanging="420"/>
+      </w:pPr>
+    </w:lvl>
+    <w:lvl w:ilvl="2" w:tplc="0409001B" w:tentative="1">
+      <w:start w:val="1"/>
+      <w:numFmt w:val="lowerRoman"/>
+      <w:lvlText w:val="%3."/>
+      <w:lvlJc w:val="right"/>
+      <w:pPr>
+        <w:ind w:left="1260" w:hanging="420"/>
+      </w:pPr>
+    </w:lvl>
+    <w:lvl w:ilvl="3" w:tplc="0409000F" w:tentative="1">
+      <w:start w:val="1"/>
+      <w:numFmt w:val="decimal"/>
+      <w:lvlText w:val="%4."/>
+      <w:lvlJc w:val="left"/>
+      <w:pPr>
+        <w:ind w:left="1680" w:hanging="420"/>
+      </w:pPr>
+    </w:lvl>
+    <w:lvl w:ilvl="4" w:tplc="04090019" w:tentative="1">
+      <w:start w:val="1"/>
+      <w:numFmt w:val="lowerLetter"/>
+      <w:lvlText w:val="%5)"/>
+      <w:lvlJc w:val="left"/>
+      <w:pPr>
+        <w:ind w:left="2100" w:hanging="420"/>
+      </w:pPr>
+    </w:lvl>
+    <w:lvl w:ilvl="5" w:tplc="0409001B" w:tentative="1">
+      <w:start w:val="1"/>
+      <w:numFmt w:val="lowerRoman"/>
+      <w:lvlText w:val="%6."/>
+      <w:lvlJc w:val="right"/>
+      <w:pPr>
+        <w:ind w:left="2520" w:hanging="420"/>
+      </w:pPr>
+    </w:lvl>
+    <w:lvl w:ilvl="6" w:tplc="0409000F" w:tentative="1">
+      <w:start w:val="1"/>
+      <w:numFmt w:val="decimal"/>
+      <w:lvlText w:val="%7."/>
+      <w:lvlJc w:val="left"/>
+      <w:pPr>
+        <w:ind w:left="2940" w:hanging="420"/>
+      </w:pPr>
+    </w:lvl>
+    <w:lvl w:ilvl="7" w:tplc="04090019" w:tentative="1">
+      <w:start w:val="1"/>
+      <w:numFmt w:val="lowerLetter"/>
+      <w:lvlText w:val="%8)"/>
+      <w:lvlJc w:val="left"/>
+      <w:pPr>
+        <w:ind w:left="3360" w:hanging="420"/>
+      </w:pPr>
+    </w:lvl>
+    <w:lvl w:ilvl="8" w:tplc="0409001B" w:tentative="1">
+      <w:start w:val="1"/>
+      <w:numFmt w:val="lowerRoman"/>
+      <w:lvlText w:val="%9."/>
+      <w:lvlJc w:val="right"/>
+      <w:pPr>
+        <w:ind w:left="3780" w:hanging="420"/>
+      </w:pPr>
+    </w:lvl>
+  </w:abstractNum>
+  <w:abstractNum w:abstractNumId="7" w15:restartNumberingAfterBreak="0">
     <w:nsid w:val="31FB1DB1"/>
     <w:multiLevelType w:val="hybridMultilevel"/>
     <w:tmpl w:val="B1F6D176"/>
@@ -4998,7 +7358,96 @@
       </w:pPr>
     </w:lvl>
   </w:abstractNum>
-  <w:abstractNum w:abstractNumId="3" w15:restartNumberingAfterBreak="0">
+  <w:abstractNum w:abstractNumId="8" w15:restartNumberingAfterBreak="0">
+    <w:nsid w:val="34E03450"/>
+    <w:multiLevelType w:val="hybridMultilevel"/>
+    <w:tmpl w:val="BFB40624"/>
+    <w:lvl w:ilvl="0" w:tplc="510CA7BE">
+      <w:start w:val="1"/>
+      <w:numFmt w:val="decimal"/>
+      <w:lvlText w:val="例%1."/>
+      <w:lvlJc w:val="left"/>
+      <w:pPr>
+        <w:ind w:left="720" w:hanging="720"/>
+      </w:pPr>
+      <w:rPr>
+        <w:rFonts w:hint="default"/>
+      </w:rPr>
+    </w:lvl>
+    <w:lvl w:ilvl="1" w:tplc="04090019" w:tentative="1">
+      <w:start w:val="1"/>
+      <w:numFmt w:val="lowerLetter"/>
+      <w:lvlText w:val="%2)"/>
+      <w:lvlJc w:val="left"/>
+      <w:pPr>
+        <w:ind w:left="840" w:hanging="420"/>
+      </w:pPr>
+    </w:lvl>
+    <w:lvl w:ilvl="2" w:tplc="0409001B" w:tentative="1">
+      <w:start w:val="1"/>
+      <w:numFmt w:val="lowerRoman"/>
+      <w:lvlText w:val="%3."/>
+      <w:lvlJc w:val="right"/>
+      <w:pPr>
+        <w:ind w:left="1260" w:hanging="420"/>
+      </w:pPr>
+    </w:lvl>
+    <w:lvl w:ilvl="3" w:tplc="0409000F" w:tentative="1">
+      <w:start w:val="1"/>
+      <w:numFmt w:val="decimal"/>
+      <w:lvlText w:val="%4."/>
+      <w:lvlJc w:val="left"/>
+      <w:pPr>
+        <w:ind w:left="1680" w:hanging="420"/>
+      </w:pPr>
+    </w:lvl>
+    <w:lvl w:ilvl="4" w:tplc="04090019" w:tentative="1">
+      <w:start w:val="1"/>
+      <w:numFmt w:val="lowerLetter"/>
+      <w:lvlText w:val="%5)"/>
+      <w:lvlJc w:val="left"/>
+      <w:pPr>
+        <w:ind w:left="2100" w:hanging="420"/>
+      </w:pPr>
+    </w:lvl>
+    <w:lvl w:ilvl="5" w:tplc="0409001B" w:tentative="1">
+      <w:start w:val="1"/>
+      <w:numFmt w:val="lowerRoman"/>
+      <w:lvlText w:val="%6."/>
+      <w:lvlJc w:val="right"/>
+      <w:pPr>
+        <w:ind w:left="2520" w:hanging="420"/>
+      </w:pPr>
+    </w:lvl>
+    <w:lvl w:ilvl="6" w:tplc="0409000F" w:tentative="1">
+      <w:start w:val="1"/>
+      <w:numFmt w:val="decimal"/>
+      <w:lvlText w:val="%7."/>
+      <w:lvlJc w:val="left"/>
+      <w:pPr>
+        <w:ind w:left="2940" w:hanging="420"/>
+      </w:pPr>
+    </w:lvl>
+    <w:lvl w:ilvl="7" w:tplc="04090019" w:tentative="1">
+      <w:start w:val="1"/>
+      <w:numFmt w:val="lowerLetter"/>
+      <w:lvlText w:val="%8)"/>
+      <w:lvlJc w:val="left"/>
+      <w:pPr>
+        <w:ind w:left="3360" w:hanging="420"/>
+      </w:pPr>
+    </w:lvl>
+    <w:lvl w:ilvl="8" w:tplc="0409001B" w:tentative="1">
+      <w:start w:val="1"/>
+      <w:numFmt w:val="lowerRoman"/>
+      <w:lvlText w:val="%9."/>
+      <w:lvlJc w:val="right"/>
+      <w:pPr>
+        <w:ind w:left="3780" w:hanging="420"/>
+      </w:pPr>
+    </w:lvl>
+  </w:abstractNum>
+  <w:abstractNum w:abstractNumId="9" w15:restartNumberingAfterBreak="0">
     <w:nsid w:val="3897392A"/>
     <w:multiLevelType w:val="hybridMultilevel"/>
     <w:tmpl w:val="9FD2AEF6"/>
@@ -5087,7 +7536,7 @@
       </w:pPr>
     </w:lvl>
   </w:abstractNum>
-  <w:abstractNum w:abstractNumId="4" w15:restartNumberingAfterBreak="0">
+  <w:abstractNum w:abstractNumId="10" w15:restartNumberingAfterBreak="0">
     <w:nsid w:val="3EFB7655"/>
     <w:multiLevelType w:val="hybridMultilevel"/>
     <w:tmpl w:val="EFA67866"/>
@@ -5176,7 +7625,7 @@
       </w:pPr>
     </w:lvl>
   </w:abstractNum>
-  <w:abstractNum w:abstractNumId="5" w15:restartNumberingAfterBreak="0">
+  <w:abstractNum w:abstractNumId="11" w15:restartNumberingAfterBreak="0">
     <w:nsid w:val="50981823"/>
     <w:multiLevelType w:val="hybridMultilevel"/>
     <w:tmpl w:val="459A9030"/>
@@ -5266,7 +7715,7 @@
       </w:pPr>
     </w:lvl>
   </w:abstractNum>
-  <w:abstractNum w:abstractNumId="6" w15:restartNumberingAfterBreak="0">
+  <w:abstractNum w:abstractNumId="12" w15:restartNumberingAfterBreak="0">
     <w:nsid w:val="5A97243A"/>
     <w:multiLevelType w:val="hybridMultilevel"/>
     <w:tmpl w:val="598CEC5A"/>
@@ -5379,7 +7828,7 @@
       </w:rPr>
     </w:lvl>
   </w:abstractNum>
-  <w:abstractNum w:abstractNumId="7" w15:restartNumberingAfterBreak="0">
+  <w:abstractNum w:abstractNumId="13" w15:restartNumberingAfterBreak="0">
     <w:nsid w:val="71BA4332"/>
     <w:multiLevelType w:val="hybridMultilevel"/>
     <w:tmpl w:val="25325BAA"/>
@@ -5468,7 +7917,7 @@
       </w:pPr>
     </w:lvl>
   </w:abstractNum>
-  <w:abstractNum w:abstractNumId="8" w15:restartNumberingAfterBreak="0">
+  <w:abstractNum w:abstractNumId="14" w15:restartNumberingAfterBreak="0">
     <w:nsid w:val="73A0132F"/>
     <w:multiLevelType w:val="hybridMultilevel"/>
     <w:tmpl w:val="FCE6BA7C"/>
@@ -5557,7 +8006,7 @@
       </w:pPr>
     </w:lvl>
   </w:abstractNum>
-  <w:abstractNum w:abstractNumId="9" w15:restartNumberingAfterBreak="0">
+  <w:abstractNum w:abstractNumId="15" w15:restartNumberingAfterBreak="0">
     <w:nsid w:val="7B651CBB"/>
     <w:multiLevelType w:val="hybridMultilevel"/>
     <w:tmpl w:val="F1C47698"/>
@@ -5646,7 +8095,7 @@
       </w:pPr>
     </w:lvl>
   </w:abstractNum>
-  <w:abstractNum w:abstractNumId="10" w15:restartNumberingAfterBreak="0">
+  <w:abstractNum w:abstractNumId="16" w15:restartNumberingAfterBreak="0">
     <w:nsid w:val="7E76549B"/>
     <w:multiLevelType w:val="hybridMultilevel"/>
     <w:tmpl w:val="098C8000"/>
@@ -5735,7 +8184,7 @@
       </w:pPr>
     </w:lvl>
   </w:abstractNum>
-  <w:abstractNum w:abstractNumId="11" w15:restartNumberingAfterBreak="0">
+  <w:abstractNum w:abstractNumId="17" w15:restartNumberingAfterBreak="0">
     <w:nsid w:val="7FF76F9C"/>
     <w:multiLevelType w:val="hybridMultilevel"/>
     <w:tmpl w:val="4E462D10"/>
@@ -5828,40 +8277,58 @@
     </w:lvl>
   </w:abstractNum>
   <w:num w:numId="1">
+    <w:abstractNumId w:val="17"/>
+  </w:num>
+  <w:num w:numId="2">
+    <w:abstractNumId w:val="15"/>
+  </w:num>
+  <w:num w:numId="3">
+    <w:abstractNumId w:val="12"/>
+  </w:num>
+  <w:num w:numId="4">
+    <w:abstractNumId w:val="7"/>
+  </w:num>
+  <w:num w:numId="5">
+    <w:abstractNumId w:val="13"/>
+  </w:num>
+  <w:num w:numId="6">
+    <w:abstractNumId w:val="2"/>
+  </w:num>
+  <w:num w:numId="7">
+    <w:abstractNumId w:val="14"/>
+  </w:num>
+  <w:num w:numId="8">
+    <w:abstractNumId w:val="10"/>
+  </w:num>
+  <w:num w:numId="9">
+    <w:abstractNumId w:val="9"/>
+  </w:num>
+  <w:num w:numId="10">
+    <w:abstractNumId w:val="16"/>
+  </w:num>
+  <w:num w:numId="11">
     <w:abstractNumId w:val="11"/>
   </w:num>
-  <w:num w:numId="2">
-    <w:abstractNumId w:val="9"/>
+  <w:num w:numId="12">
+    <w:abstractNumId w:val="5"/>
   </w:num>
-  <w:num w:numId="3">
+  <w:num w:numId="13">
     <w:abstractNumId w:val="6"/>
   </w:num>
-  <w:num w:numId="4">
-    <w:abstractNumId w:val="2"/>
+  <w:num w:numId="14">
+    <w:abstractNumId w:val="3"/>
   </w:num>
-  <w:num w:numId="5">
-    <w:abstractNumId w:val="7"/>
+  <w:num w:numId="15">
+    <w:abstractNumId w:val="1"/>
   </w:num>
-  <w:num w:numId="6">
+  <w:num w:numId="16">
     <w:abstractNumId w:val="0"/>
   </w:num>
-  <w:num w:numId="7">
+  <w:num w:numId="17">
     <w:abstractNumId w:val="8"/>
   </w:num>
-  <w:num w:numId="8">
+  <w:num w:numId="18">
     <w:abstractNumId w:val="4"/>
-  </w:num>
-  <w:num w:numId="9">
-    <w:abstractNumId w:val="3"/>
-  </w:num>
-  <w:num w:numId="10">
-    <w:abstractNumId w:val="10"/>
-  </w:num>
-  <w:num w:numId="11">
-    <w:abstractNumId w:val="5"/>
-  </w:num>
-  <w:num w:numId="12">
-    <w:abstractNumId w:val="1"/>
   </w:num>
 </w:numbering>
 </file>

--- a/考研Notes/英语写作.docx
+++ b/考研Notes/英语写作.docx
@@ -19,6 +19,15 @@
       </w:pPr>
       <w:r>
         <w:t>大作文</w:t>
+      </w:r>
+      <w:r>
+        <w:rPr>
+          <w:rFonts w:hint="eastAsia"/>
+        </w:rPr>
+        <w:t>——</w:t>
+      </w:r>
+      <w:r>
+        <w:t>图画作文</w:t>
       </w:r>
     </w:p>
     <w:p>
@@ -4702,10 +4711,7 @@
         <w:t>：</w:t>
       </w:r>
       <w:r>
-        <w:t>第二</w:t>
-      </w:r>
-      <w:r>
-        <w:t>段</w:t>
+        <w:t>第二段</w:t>
       </w:r>
     </w:p>
     <w:p>
@@ -4882,9 +4888,6 @@
           <w:numId w:val="13"/>
         </w:numPr>
         <w:ind w:firstLineChars="0"/>
-        <w:rPr>
-          <w:rFonts w:hint="eastAsia"/>
-        </w:rPr>
       </w:pPr>
       <w:r>
         <w:rPr>
@@ -5191,11 +5194,6 @@
       </w:r>
     </w:p>
     <w:p>
-      <w:pPr>
-        <w:rPr>
-          <w:rFonts w:hint="eastAsia"/>
-        </w:rPr>
-      </w:pPr>
       <w:r>
         <w:rPr>
           <w:rFonts w:hint="eastAsia"/>
@@ -5423,10 +5421,7 @@
         <w:t>（</w:t>
       </w:r>
       <w:r>
-        <w:t>in large measure</w:t>
-      </w:r>
-      <w:r>
-        <w:t xml:space="preserve"> </w:t>
+        <w:t xml:space="preserve">in large measure </w:t>
       </w:r>
       <w:r>
         <w:t>很大程度上</w:t>
@@ -6124,9 +6119,6 @@
       <w:pPr>
         <w:pStyle w:val="a4"/>
         <w:ind w:left="720" w:firstLineChars="0" w:firstLine="0"/>
-        <w:rPr>
-          <w:rFonts w:hint="eastAsia"/>
-        </w:rPr>
       </w:pPr>
       <w:r>
         <w:t xml:space="preserve">…the idea that </w:t>
@@ -6554,82 +6546,1912 @@
       <w:pPr>
         <w:pStyle w:val="4"/>
       </w:pPr>
+      <w:r>
+        <w:rPr>
+          <w:rFonts w:hint="eastAsia"/>
+        </w:rPr>
+        <w:t>Dwarf</w:t>
+      </w:r>
+      <w:r>
+        <w:t xml:space="preserve"> </w:t>
+      </w:r>
+      <w:r>
+        <w:t>使相形见绌</w:t>
+      </w:r>
+    </w:p>
+    <w:p>
+      <w:r>
+        <w:rPr>
+          <w:rFonts w:hint="eastAsia"/>
+        </w:rPr>
+        <w:t xml:space="preserve">The </w:t>
+      </w:r>
+      <w:r>
+        <w:t>benefit</w:t>
+      </w:r>
+      <w:r>
+        <w:rPr>
+          <w:rFonts w:hint="eastAsia"/>
+        </w:rPr>
+        <w:t xml:space="preserve"> </w:t>
+      </w:r>
+      <w:r>
+        <w:t xml:space="preserve">brought by this new trend dwarfs the adverse </w:t>
+      </w:r>
+      <w:proofErr w:type="spellStart"/>
+      <w:r>
+        <w:t>eff</w:t>
+      </w:r>
+      <w:r>
+        <w:rPr>
+          <w:rFonts w:hint="eastAsia"/>
+        </w:rPr>
+        <w:t>ect</w:t>
+      </w:r>
+      <w:r>
+        <w:t>ts</w:t>
+      </w:r>
+      <w:proofErr w:type="spellEnd"/>
+      <w:r>
+        <w:t xml:space="preserve"> caused by it.</w:t>
+      </w:r>
+    </w:p>
+    <w:p>
+      <w:r>
+        <w:rPr>
+          <w:rFonts w:hint="eastAsia"/>
+        </w:rPr>
+        <w:t>这种新趋势所带来的好处使它所造成的不利</w:t>
+      </w:r>
+      <w:r>
+        <w:rPr>
+          <w:rFonts w:hint="eastAsia"/>
+        </w:rPr>
+        <w:t>影响</w:t>
+      </w:r>
+      <w:r>
+        <w:rPr>
+          <w:rFonts w:hint="eastAsia"/>
+        </w:rPr>
+        <w:t>相形见绌。</w:t>
+      </w:r>
+    </w:p>
+    <w:p>
+      <w:pPr>
+        <w:pStyle w:val="2"/>
+      </w:pPr>
+      <w:r>
+        <w:t>分段逐句展开</w:t>
+      </w:r>
+      <w:r>
+        <w:rPr>
+          <w:rFonts w:hint="eastAsia"/>
+        </w:rPr>
+        <w:t>：</w:t>
+      </w:r>
+      <w:r>
+        <w:t>第</w:t>
+      </w:r>
+      <w:r>
+        <w:rPr>
+          <w:rFonts w:hint="eastAsia"/>
+        </w:rPr>
+        <w:t>三</w:t>
+      </w:r>
+      <w:r>
+        <w:t>段</w:t>
+      </w:r>
+    </w:p>
+    <w:p>
+      <w:pPr>
+        <w:pStyle w:val="4"/>
+      </w:pPr>
+      <w:r>
+        <w:rPr>
+          <w:rFonts w:hint="eastAsia"/>
+        </w:rPr>
+        <w:t>第一句：重申论点</w:t>
+      </w:r>
+    </w:p>
+    <w:p>
+      <w:pPr>
+        <w:pStyle w:val="a4"/>
+        <w:numPr>
+          <w:ilvl w:val="0"/>
+          <w:numId w:val="19"/>
+        </w:numPr>
+        <w:ind w:firstLineChars="0"/>
+      </w:pPr>
+      <w:r>
+        <w:rPr>
+          <w:rFonts w:hint="eastAsia"/>
+        </w:rPr>
+        <w:t>From my point of view</w:t>
+      </w:r>
+      <w:r>
+        <w:t>…</w:t>
+      </w:r>
+    </w:p>
+    <w:p>
+      <w:pPr>
+        <w:pStyle w:val="a4"/>
+        <w:numPr>
+          <w:ilvl w:val="0"/>
+          <w:numId w:val="19"/>
+        </w:numPr>
+        <w:ind w:firstLineChars="0"/>
+      </w:pPr>
+      <w:r>
+        <w:t>I firmly believe…</w:t>
+      </w:r>
+    </w:p>
+    <w:p>
+      <w:pPr>
+        <w:pStyle w:val="a4"/>
+        <w:numPr>
+          <w:ilvl w:val="0"/>
+          <w:numId w:val="19"/>
+        </w:numPr>
+        <w:ind w:firstLineChars="0"/>
+      </w:pPr>
+      <w:r>
+        <w:t>At the end of the day…</w:t>
+      </w:r>
+    </w:p>
+    <w:p>
+      <w:pPr>
+        <w:pStyle w:val="a4"/>
+        <w:numPr>
+          <w:ilvl w:val="0"/>
+          <w:numId w:val="19"/>
+        </w:numPr>
+        <w:ind w:firstLineChars="0"/>
+      </w:pPr>
+      <w:r>
+        <w:t>No thinking man will refuse to accept that</w:t>
+      </w:r>
+    </w:p>
+    <w:p>
+      <w:pPr>
+        <w:pStyle w:val="a4"/>
+        <w:numPr>
+          <w:ilvl w:val="0"/>
+          <w:numId w:val="19"/>
+        </w:numPr>
+        <w:ind w:firstLineChars="0"/>
+      </w:pPr>
+      <w:r>
+        <w:t>All in all…</w:t>
+      </w:r>
+    </w:p>
+    <w:p>
+      <w:r>
+        <w:rPr>
+          <w:rFonts w:hint="eastAsia"/>
+        </w:rPr>
+        <w:t>可以</w:t>
+      </w:r>
+      <w:proofErr w:type="gramStart"/>
+      <w:r>
+        <w:rPr>
+          <w:rFonts w:hint="eastAsia"/>
+        </w:rPr>
+        <w:t>借用第</w:t>
+      </w:r>
+      <w:proofErr w:type="gramEnd"/>
+      <w:r>
+        <w:rPr>
+          <w:rFonts w:hint="eastAsia"/>
+        </w:rPr>
+        <w:t>一段的语料</w:t>
+      </w:r>
+      <w:r>
+        <w:sym w:font="Wingdings" w:char="F0E8"/>
+      </w:r>
+      <w:r>
+        <w:t>个人品质</w:t>
+      </w:r>
+    </w:p>
+    <w:p/>
+    <w:p>
+      <w:pPr>
+        <w:pStyle w:val="a4"/>
+        <w:numPr>
+          <w:ilvl w:val="0"/>
+          <w:numId w:val="20"/>
+        </w:numPr>
+        <w:ind w:firstLineChars="0"/>
+        <w:rPr>
+          <w:rFonts w:hint="eastAsia"/>
+        </w:rPr>
+      </w:pPr>
+      <w:r>
+        <w:rPr>
+          <w:rFonts w:hint="eastAsia"/>
+        </w:rPr>
+        <w:t>With current state of affairs being so sorry, it is high time that we tool effective measure to out the situation on hold.</w:t>
+      </w:r>
+    </w:p>
+    <w:p>
+      <w:pPr>
+        <w:pStyle w:val="a4"/>
+        <w:numPr>
+          <w:ilvl w:val="0"/>
+          <w:numId w:val="20"/>
+        </w:numPr>
+        <w:ind w:firstLineChars="0"/>
+      </w:pPr>
+      <w:r>
+        <w:t>As far as I am concerned, the courage to challenge oneself is the essential quality of high achieve.</w:t>
+      </w:r>
+    </w:p>
+    <w:p>
+      <w:pPr>
+        <w:pStyle w:val="a4"/>
+        <w:numPr>
+          <w:ilvl w:val="0"/>
+          <w:numId w:val="20"/>
+        </w:numPr>
+        <w:ind w:firstLineChars="0"/>
+      </w:pPr>
+      <w:r>
+        <w:t>I firmly believe the positive force demonstrated and discuss ab</w:t>
+      </w:r>
+      <w:r>
+        <w:t>ove is the indispensable part to</w:t>
+      </w:r>
+      <w:r>
+        <w:t xml:space="preserve"> sustain the soun</w:t>
+      </w:r>
+      <w:r>
+        <w:t>d</w:t>
+      </w:r>
+      <w:r>
+        <w:t xml:space="preserve"> growth of our society.</w:t>
+      </w:r>
+    </w:p>
+    <w:p>
+      <w:pPr>
+        <w:pStyle w:val="4"/>
+      </w:pPr>
+      <w:r>
+        <w:rPr>
+          <w:rFonts w:hint="eastAsia"/>
+        </w:rPr>
+        <w:t>第二句：建议或举例</w:t>
+      </w:r>
+    </w:p>
+    <w:p>
+      <w:pPr>
+        <w:pStyle w:val="5"/>
+        <w:rPr>
+          <w:rFonts w:hint="eastAsia"/>
+        </w:rPr>
+      </w:pPr>
+      <w:r>
+        <w:t>建议</w:t>
+      </w:r>
+    </w:p>
+    <w:p>
+      <w:pPr>
+        <w:pStyle w:val="a4"/>
+        <w:numPr>
+          <w:ilvl w:val="0"/>
+          <w:numId w:val="21"/>
+        </w:numPr>
+        <w:ind w:firstLineChars="0"/>
+      </w:pPr>
+      <w:r>
+        <w:rPr>
+          <w:rFonts w:hint="eastAsia"/>
+        </w:rPr>
+        <w:t>个人</w:t>
+      </w:r>
+      <w:r>
+        <w:sym w:font="Wingdings" w:char="F0E8"/>
+      </w:r>
+      <w:r>
+        <w:t>加强</w:t>
+      </w:r>
+      <w:r>
+        <w:rPr>
+          <w:rFonts w:hint="eastAsia"/>
+        </w:rPr>
+        <w:t>/</w:t>
+      </w:r>
+      <w:r>
+        <w:rPr>
+          <w:rFonts w:hint="eastAsia"/>
+        </w:rPr>
+        <w:t>进一步培养</w:t>
+      </w:r>
+    </w:p>
+    <w:p>
+      <w:pPr>
+        <w:ind w:firstLine="420"/>
+      </w:pPr>
+      <w:r>
+        <w:rPr>
+          <w:rFonts w:hint="eastAsia"/>
+        </w:rPr>
+        <w:t>S</w:t>
+      </w:r>
+      <w:r>
+        <w:t xml:space="preserve">o, </w:t>
+      </w:r>
+      <w:r>
+        <w:rPr>
+          <w:u w:val="single"/>
+        </w:rPr>
+        <w:t>the awareness concerning the bravery to challenge the limit</w:t>
+      </w:r>
+      <w:r>
+        <w:t xml:space="preserve"> among </w:t>
+      </w:r>
+      <w:r>
+        <w:t>youngsters</w:t>
+      </w:r>
+      <w:r>
+        <w:t xml:space="preserve"> </w:t>
+      </w:r>
+      <w:r>
+        <w:rPr>
+          <w:b/>
+        </w:rPr>
+        <w:t>should be further promoted and enhanced</w:t>
+      </w:r>
+      <w:r>
+        <w:t>.</w:t>
+      </w:r>
+    </w:p>
+    <w:p>
+      <w:pPr>
+        <w:ind w:firstLine="420"/>
+        <w:rPr>
+          <w:rFonts w:hint="eastAsia"/>
+        </w:rPr>
+      </w:pPr>
+      <w:r>
+        <w:rPr>
+          <w:rFonts w:hint="eastAsia"/>
+        </w:rPr>
+        <w:t>因此，应进一步提高和提高青少年勇于挑战极限的意识。</w:t>
+      </w:r>
+    </w:p>
+    <w:p>
+      <w:pPr>
+        <w:pStyle w:val="a4"/>
+        <w:numPr>
+          <w:ilvl w:val="0"/>
+          <w:numId w:val="21"/>
+        </w:numPr>
+        <w:ind w:firstLineChars="0"/>
+      </w:pPr>
+      <w:r>
+        <w:t>社会</w:t>
+      </w:r>
+      <w:r>
+        <w:sym w:font="Wingdings" w:char="F0E8"/>
+      </w:r>
+      <w:r>
+        <w:t>建议</w:t>
+      </w:r>
+      <w:r>
+        <w:rPr>
+          <w:rFonts w:hint="eastAsia"/>
+        </w:rPr>
+        <w:t>P67 1.</w:t>
+      </w:r>
+      <w:r>
+        <w:rPr>
+          <w:rFonts w:hint="eastAsia"/>
+        </w:rPr>
+        <w:t>增强意识</w:t>
+      </w:r>
+      <w:r>
+        <w:rPr>
+          <w:rFonts w:hint="eastAsia"/>
+        </w:rPr>
+        <w:t xml:space="preserve"> 2. </w:t>
+      </w:r>
+      <w:r>
+        <w:rPr>
+          <w:rFonts w:hint="eastAsia"/>
+        </w:rPr>
+        <w:t>专家参与</w:t>
+      </w:r>
+      <w:r>
+        <w:rPr>
+          <w:rFonts w:hint="eastAsia"/>
+        </w:rPr>
+        <w:t xml:space="preserve"> 3.</w:t>
+      </w:r>
+      <w:r>
+        <w:rPr>
+          <w:rFonts w:hint="eastAsia"/>
+        </w:rPr>
+        <w:t>复杂性</w:t>
+      </w:r>
+      <w:r>
+        <w:rPr>
+          <w:rFonts w:hint="eastAsia"/>
+        </w:rPr>
+        <w:t xml:space="preserve"> 4.</w:t>
+      </w:r>
+      <w:r>
+        <w:rPr>
+          <w:rFonts w:hint="eastAsia"/>
+        </w:rPr>
+        <w:t>如何应对，不讨论原因</w:t>
+      </w:r>
+    </w:p>
+    <w:p>
+      <w:r>
+        <w:rPr>
+          <w:rFonts w:hint="eastAsia"/>
+        </w:rPr>
+        <w:lastRenderedPageBreak/>
+        <w:t>举例：</w:t>
+      </w:r>
+      <w:r>
+        <w:rPr>
+          <w:rFonts w:hint="eastAsia"/>
+        </w:rPr>
+        <w:t>Take</w:t>
+      </w:r>
+      <w:r>
+        <w:t xml:space="preserve"> </w:t>
+      </w:r>
+      <w:proofErr w:type="spellStart"/>
+      <w:r>
+        <w:t>sb</w:t>
+      </w:r>
+      <w:proofErr w:type="spellEnd"/>
+      <w:r>
+        <w:t xml:space="preserve"> for example, without ___</w:t>
+      </w:r>
+      <w:r>
+        <w:t>主题</w:t>
+      </w:r>
+      <w:r>
+        <w:rPr>
+          <w:rFonts w:hint="eastAsia"/>
+        </w:rPr>
+        <w:t xml:space="preserve">___, </w:t>
+      </w:r>
+      <w:r>
+        <w:rPr>
+          <w:rFonts w:hint="eastAsia"/>
+          <w:bdr w:val="single" w:sz="4" w:space="0" w:color="auto"/>
+        </w:rPr>
+        <w:t xml:space="preserve">how can </w:t>
+      </w:r>
+      <w:proofErr w:type="spellStart"/>
+      <w:r>
+        <w:rPr>
+          <w:rFonts w:hint="eastAsia"/>
+          <w:bdr w:val="single" w:sz="4" w:space="0" w:color="auto"/>
+        </w:rPr>
+        <w:t>sb</w:t>
+      </w:r>
+      <w:proofErr w:type="spellEnd"/>
+      <w:r>
+        <w:rPr>
+          <w:rFonts w:hint="eastAsia"/>
+          <w:bdr w:val="single" w:sz="4" w:space="0" w:color="auto"/>
+        </w:rPr>
+        <w:t xml:space="preserve"> do sth.</w:t>
+      </w:r>
+      <w:proofErr w:type="gramStart"/>
+      <w:r>
+        <w:t>x3</w:t>
+      </w:r>
+      <w:proofErr w:type="gramEnd"/>
+    </w:p>
+    <w:p>
+      <w:pPr>
+        <w:pStyle w:val="4"/>
+      </w:pPr>
+      <w:r>
+        <w:t>第三句</w:t>
+      </w:r>
+      <w:r>
+        <w:rPr>
+          <w:rFonts w:hint="eastAsia"/>
+        </w:rPr>
+        <w:t>：展望</w:t>
+      </w:r>
+    </w:p>
+    <w:p>
+      <w:pPr>
+        <w:pStyle w:val="a4"/>
+        <w:numPr>
+          <w:ilvl w:val="0"/>
+          <w:numId w:val="22"/>
+        </w:numPr>
+        <w:ind w:firstLineChars="0"/>
+      </w:pPr>
+      <w:r>
+        <w:rPr>
+          <w:rFonts w:hint="eastAsia"/>
+        </w:rPr>
+        <w:t xml:space="preserve">With the alert public and the proper and prompt proposal, </w:t>
+      </w:r>
+      <w:r>
+        <w:rPr>
+          <w:rFonts w:hint="eastAsia"/>
+          <w:color w:val="FF0000"/>
+          <w:bdr w:val="single" w:sz="4" w:space="0" w:color="auto"/>
+        </w:rPr>
+        <w:t>it will only be a matter of time before the problem becomes things of the past.</w:t>
+      </w:r>
+      <w:r>
+        <w:rPr>
+          <w:rFonts w:hint="eastAsia"/>
+        </w:rPr>
+        <w:t xml:space="preserve"> </w:t>
+      </w:r>
+      <w:r>
+        <w:rPr>
+          <w:rFonts w:hint="eastAsia"/>
+        </w:rPr>
+        <w:t>（</w:t>
+      </w:r>
+      <w:r>
+        <w:rPr>
+          <w:rFonts w:hint="eastAsia"/>
+        </w:rPr>
+        <w:t>问题</w:t>
+      </w:r>
+      <w:r>
+        <w:rPr>
+          <w:rFonts w:hint="eastAsia"/>
+        </w:rPr>
+        <w:t>早晚会解决）</w:t>
+      </w:r>
+    </w:p>
+    <w:p>
+      <w:pPr>
+        <w:pStyle w:val="a4"/>
+        <w:numPr>
+          <w:ilvl w:val="0"/>
+          <w:numId w:val="22"/>
+        </w:numPr>
+        <w:ind w:firstLineChars="0"/>
+      </w:pPr>
+      <w:r>
+        <w:rPr>
+          <w:rFonts w:hint="eastAsia"/>
+        </w:rPr>
+        <w:t>Only</w:t>
+      </w:r>
+      <w:r>
+        <w:t xml:space="preserve"> in a healthy, reasonable and prosperous atmosphere can we hope to witness an ideal scene in which youngsters can fully tap their potential and people can </w:t>
+      </w:r>
+      <w:r>
+        <w:t>enjoy their</w:t>
+      </w:r>
+      <w:r>
+        <w:t xml:space="preserve"> lives to the utmost.</w:t>
+      </w:r>
+      <w:r>
+        <w:t xml:space="preserve"> </w:t>
+      </w:r>
+      <w:r>
+        <w:rPr>
+          <w:rFonts w:hint="eastAsia"/>
+          <w:shd w:val="pct15" w:color="auto" w:fill="FFFFFF"/>
+        </w:rPr>
+        <w:t>只有在健康、合理和繁荣的氛围中，我们才能希望看到一个理想的场景，在这个场景中，年轻人可以充分发挥他们的潜力，人们可以最大限度地享受他们的生活。</w:t>
+      </w:r>
+    </w:p>
+    <w:p>
+      <w:pPr>
+        <w:pStyle w:val="a4"/>
+        <w:numPr>
+          <w:ilvl w:val="0"/>
+          <w:numId w:val="22"/>
+        </w:numPr>
+        <w:ind w:firstLineChars="0"/>
+        <w:rPr>
+          <w:shd w:val="pct15" w:color="auto" w:fill="FFFFFF"/>
+        </w:rPr>
+      </w:pPr>
+      <w:r>
+        <w:rPr>
+          <w:rFonts w:hint="eastAsia"/>
+        </w:rPr>
+        <w:t>Anymore who aspires to embrace the glorious</w:t>
+      </w:r>
+      <w:r>
+        <w:t xml:space="preserve"> </w:t>
+      </w:r>
+      <w:r>
+        <w:rPr>
+          <w:rFonts w:hint="eastAsia"/>
+        </w:rPr>
+        <w:t xml:space="preserve">future </w:t>
+      </w:r>
+      <w:r>
+        <w:t xml:space="preserve">might be positive and brave enough to make the short-term </w:t>
+      </w:r>
+      <w:r>
+        <w:t>sacrifice</w:t>
+      </w:r>
+      <w:r>
+        <w:t xml:space="preserve"> for </w:t>
+      </w:r>
+      <w:r>
+        <w:t>long</w:t>
+      </w:r>
+      <w:r>
+        <w:t>-term success. The future has arrived. It commences now.</w:t>
+      </w:r>
+      <w:r>
+        <w:rPr>
+          <w:rFonts w:hint="eastAsia"/>
+        </w:rPr>
+        <w:t xml:space="preserve"> </w:t>
+      </w:r>
+      <w:r>
+        <w:rPr>
+          <w:rFonts w:hint="eastAsia"/>
+          <w:shd w:val="pct15" w:color="auto" w:fill="FFFFFF"/>
+        </w:rPr>
+        <w:t>任何渴望拥抱美好未来的人都可能积极勇敢地为了长期的成功而做出短期的牺牲。未来已经到来，从现在就开始了。</w:t>
+      </w:r>
+    </w:p>
+    <w:p>
+      <w:pPr>
+        <w:rPr>
+          <w:shd w:val="pct15" w:color="auto" w:fill="FFFFFF"/>
+        </w:rPr>
+      </w:pPr>
+      <w:r>
+        <w:rPr>
+          <w:shd w:val="pct15" w:color="auto" w:fill="FFFFFF"/>
+        </w:rPr>
+        <w:br w:type="page"/>
+      </w:r>
+    </w:p>
+    <w:p>
+      <w:pPr>
+        <w:pStyle w:val="1"/>
+      </w:pPr>
+      <w:r>
+        <w:lastRenderedPageBreak/>
+        <w:t>图表作文</w:t>
+      </w:r>
+    </w:p>
+    <w:p>
+      <w:pPr>
+        <w:pStyle w:val="2"/>
+      </w:pPr>
+      <w:r>
+        <w:t>第一段</w:t>
+      </w:r>
+      <w:r>
+        <w:rPr>
+          <w:rFonts w:hint="eastAsia"/>
+        </w:rPr>
+        <w:t>：</w:t>
+      </w:r>
+      <w:r>
+        <w:t>引用</w:t>
+      </w:r>
+    </w:p>
+    <w:p>
+      <w:pPr>
+        <w:pStyle w:val="3"/>
+        <w:rPr>
+          <w:rFonts w:hint="eastAsia"/>
+        </w:rPr>
+      </w:pPr>
+      <w:r>
+        <w:t>第一句</w:t>
+      </w:r>
+      <w:r>
+        <w:rPr>
+          <w:rFonts w:hint="eastAsia"/>
+        </w:rPr>
+        <w:t>：</w:t>
+      </w:r>
+      <w:r>
+        <w:t>描述图</w:t>
+      </w:r>
+      <w:r>
+        <w:rPr>
+          <w:rFonts w:hint="eastAsia"/>
+        </w:rPr>
+        <w:t>表</w:t>
+      </w:r>
+    </w:p>
+    <w:p>
+      <w:r>
+        <w:t>图表</w:t>
+      </w:r>
+      <w:r>
+        <w:rPr>
+          <w:rFonts w:hint="eastAsia"/>
+        </w:rPr>
+        <w:t>：</w:t>
+      </w:r>
+      <w:r>
+        <w:t>graph/chart</w:t>
+      </w:r>
+      <w:r>
+        <w:rPr>
+          <w:rFonts w:hint="eastAsia"/>
+        </w:rPr>
+        <w:t>；</w:t>
+      </w:r>
+    </w:p>
+    <w:p>
+      <w:r>
+        <w:t>饼状图</w:t>
+      </w:r>
+      <w:r>
+        <w:rPr>
+          <w:rFonts w:hint="eastAsia"/>
+        </w:rPr>
+        <w:t>：</w:t>
+      </w:r>
+      <w:r>
+        <w:rPr>
+          <w:rFonts w:hint="eastAsia"/>
+        </w:rPr>
+        <w:t>pie chart</w:t>
+      </w:r>
+      <w:r>
+        <w:rPr>
+          <w:rFonts w:hint="eastAsia"/>
+        </w:rPr>
+        <w:t>；</w:t>
+      </w:r>
+      <w:r>
+        <w:tab/>
+      </w:r>
+      <w:r>
+        <w:tab/>
+      </w:r>
+      <w:r>
+        <w:t>柱状图</w:t>
+      </w:r>
+      <w:r>
+        <w:rPr>
+          <w:rFonts w:hint="eastAsia"/>
+        </w:rPr>
+        <w:t>：</w:t>
+      </w:r>
+      <w:r>
+        <w:rPr>
+          <w:rFonts w:hint="eastAsia"/>
+        </w:rPr>
+        <w:t>bar chart</w:t>
+      </w:r>
+      <w:r>
+        <w:rPr>
+          <w:rFonts w:hint="eastAsia"/>
+        </w:rPr>
+        <w:t>；</w:t>
+      </w:r>
+    </w:p>
+    <w:p>
+      <w:r>
+        <w:t>线形图</w:t>
+      </w:r>
+      <w:r>
+        <w:rPr>
+          <w:rFonts w:hint="eastAsia"/>
+        </w:rPr>
+        <w:t>：</w:t>
+      </w:r>
+      <w:r>
+        <w:rPr>
+          <w:rFonts w:hint="eastAsia"/>
+        </w:rPr>
+        <w:t>line chart</w:t>
+      </w:r>
+      <w:r>
+        <w:rPr>
+          <w:rFonts w:hint="eastAsia"/>
+        </w:rPr>
+        <w:t>；</w:t>
+      </w:r>
+      <w:r>
+        <w:tab/>
+      </w:r>
+      <w:r>
+        <w:tab/>
+      </w:r>
+      <w:r>
+        <w:t>表格</w:t>
+      </w:r>
+      <w:r>
+        <w:rPr>
+          <w:rFonts w:hint="eastAsia"/>
+        </w:rPr>
+        <w:t>：</w:t>
+      </w:r>
+      <w:r>
+        <w:rPr>
+          <w:rFonts w:hint="eastAsia"/>
+        </w:rPr>
+        <w:t>table chart</w:t>
+      </w:r>
+      <w:r>
+        <w:rPr>
+          <w:rFonts w:hint="eastAsia"/>
+        </w:rPr>
+        <w:t>；</w:t>
+      </w:r>
+    </w:p>
+    <w:p>
+      <w:pPr>
+        <w:pStyle w:val="4"/>
+      </w:pPr>
+      <w:r>
+        <w:t>静态图</w:t>
+      </w:r>
+      <w:r>
+        <w:rPr>
+          <w:rFonts w:hint="eastAsia"/>
+        </w:rPr>
+        <w:t>：</w:t>
+      </w:r>
+      <w:r>
+        <w:t>无时间变化</w:t>
+      </w:r>
+    </w:p>
+    <w:p>
+      <w:pPr>
+        <w:pStyle w:val="a4"/>
+        <w:numPr>
+          <w:ilvl w:val="0"/>
+          <w:numId w:val="23"/>
+        </w:numPr>
+        <w:ind w:firstLineChars="0"/>
+      </w:pPr>
+      <w:r>
+        <w:rPr>
+          <w:rFonts w:hint="eastAsia"/>
+        </w:rPr>
+        <w:t>As is shown above, the pie chart of ___</w:t>
+      </w:r>
+      <w:r>
+        <w:rPr>
+          <w:rFonts w:hint="eastAsia"/>
+        </w:rPr>
+        <w:t>主题</w:t>
+      </w:r>
+      <w:r>
+        <w:rPr>
+          <w:rFonts w:hint="eastAsia"/>
+        </w:rPr>
+        <w:t>___ shows that</w:t>
+      </w:r>
+      <w:r>
+        <w:rPr>
+          <w:rFonts w:hint="eastAsia"/>
+          <w:bdr w:val="single" w:sz="4" w:space="0" w:color="auto"/>
+        </w:rPr>
+        <w:t xml:space="preserve"> A makes up 34%</w:t>
+      </w:r>
+      <w:r>
+        <w:rPr>
+          <w:rFonts w:hint="eastAsia"/>
+        </w:rPr>
+        <w:t xml:space="preserve">, </w:t>
+      </w:r>
+      <w:r>
+        <w:rPr>
+          <w:rFonts w:hint="eastAsia"/>
+          <w:bdr w:val="single" w:sz="4" w:space="0" w:color="auto"/>
+        </w:rPr>
+        <w:t>51% stands for B</w:t>
+      </w:r>
+      <w:r>
+        <w:rPr>
+          <w:rFonts w:hint="eastAsia"/>
+        </w:rPr>
+        <w:t xml:space="preserve">, </w:t>
+      </w:r>
+      <w:r>
+        <w:rPr>
+          <w:rFonts w:hint="eastAsia"/>
+          <w:bdr w:val="single" w:sz="4" w:space="0" w:color="auto"/>
+        </w:rPr>
+        <w:t>9% refers to C</w:t>
+      </w:r>
+      <w:r>
+        <w:rPr>
+          <w:rFonts w:hint="eastAsia"/>
+        </w:rPr>
+        <w:t xml:space="preserve">, </w:t>
+      </w:r>
+      <w:r>
+        <w:rPr>
+          <w:rFonts w:hint="eastAsia"/>
+          <w:bdr w:val="single" w:sz="4" w:space="0" w:color="auto"/>
+        </w:rPr>
+        <w:t>6% is refined as D</w:t>
+      </w:r>
+      <w:r>
+        <w:rPr>
+          <w:rFonts w:hint="eastAsia"/>
+        </w:rPr>
+        <w:t>.</w:t>
+      </w:r>
+    </w:p>
+    <w:p>
+      <w:pPr>
+        <w:pStyle w:val="a4"/>
+        <w:numPr>
+          <w:ilvl w:val="0"/>
+          <w:numId w:val="23"/>
+        </w:numPr>
+        <w:ind w:firstLineChars="0"/>
+        <w:rPr>
+          <w:rFonts w:hint="eastAsia"/>
+        </w:rPr>
+      </w:pPr>
+      <w:r>
+        <w:t xml:space="preserve">The total pie chart is divided into four parts, </w:t>
+      </w:r>
+      <w:r>
+        <w:rPr>
+          <w:bdr w:val="single" w:sz="4" w:space="0" w:color="auto"/>
+        </w:rPr>
+        <w:t>with A and B making up 62% totally</w:t>
+      </w:r>
+      <w:r>
+        <w:t xml:space="preserve">, </w:t>
+      </w:r>
+      <w:r>
+        <w:rPr>
+          <w:bdr w:val="single" w:sz="4" w:space="0" w:color="auto"/>
+        </w:rPr>
+        <w:t xml:space="preserve">with C and D making up 20% and 18% </w:t>
+      </w:r>
+      <w:r>
+        <w:rPr>
+          <w:b/>
+          <w:u w:val="single"/>
+          <w:bdr w:val="single" w:sz="4" w:space="0" w:color="auto"/>
+        </w:rPr>
+        <w:t>respectively.</w:t>
+      </w:r>
+      <w:r>
+        <w:rPr>
+          <w:rFonts w:hint="eastAsia"/>
+          <w:b/>
+          <w:u w:val="single"/>
+        </w:rPr>
+        <w:t>（</w:t>
+      </w:r>
+      <w:r>
+        <w:rPr>
+          <w:rFonts w:hint="eastAsia"/>
+          <w:b/>
+          <w:u w:val="single"/>
+        </w:rPr>
+        <w:t>respectively</w:t>
+      </w:r>
+      <w:r>
+        <w:rPr>
+          <w:b/>
+          <w:u w:val="single"/>
+        </w:rPr>
+        <w:t xml:space="preserve"> </w:t>
+      </w:r>
+      <w:r>
+        <w:rPr>
+          <w:b/>
+          <w:u w:val="single"/>
+        </w:rPr>
+        <w:t>分别地</w:t>
+      </w:r>
+      <w:r>
+        <w:rPr>
+          <w:rFonts w:hint="eastAsia"/>
+          <w:b/>
+          <w:u w:val="single"/>
+        </w:rPr>
+        <w:t>）</w:t>
+      </w:r>
+    </w:p>
+    <w:p>
+      <w:pPr>
+        <w:pStyle w:val="4"/>
+      </w:pPr>
+      <w:r>
+        <w:t>动态图</w:t>
+      </w:r>
+      <w:r>
+        <w:rPr>
+          <w:rFonts w:hint="eastAsia"/>
+        </w:rPr>
+        <w:t>：</w:t>
+      </w:r>
+      <w:r>
+        <w:t>有时间变化</w:t>
+      </w:r>
+    </w:p>
+    <w:p>
+      <w:pPr>
+        <w:rPr>
+          <w:rFonts w:hint="eastAsia"/>
+        </w:rPr>
+      </w:pPr>
+      <w:r>
+        <w:rPr>
+          <w:rFonts w:hint="eastAsia"/>
+        </w:rPr>
+        <w:t xml:space="preserve">P72 </w:t>
+      </w:r>
+    </w:p>
+    <w:p>
+      <w:r>
+        <w:t>The line chart shows that A has increased from X to Y in the past Z years.</w:t>
+      </w:r>
+    </w:p>
+    <w:p>
+      <w:pPr>
+        <w:rPr>
+          <w:rFonts w:hint="eastAsia"/>
+        </w:rPr>
+      </w:pPr>
+      <w:r>
+        <w:rPr>
+          <w:rFonts w:hint="eastAsia"/>
+        </w:rPr>
+        <w:t>折线图显示</w:t>
+      </w:r>
+      <w:r>
+        <w:rPr>
+          <w:rFonts w:hint="eastAsia"/>
+        </w:rPr>
+        <w:t>A</w:t>
+      </w:r>
+      <w:r>
+        <w:rPr>
+          <w:rFonts w:hint="eastAsia"/>
+        </w:rPr>
+        <w:t>在过去的</w:t>
+      </w:r>
+      <w:r>
+        <w:rPr>
+          <w:rFonts w:hint="eastAsia"/>
+        </w:rPr>
+        <w:t>Z</w:t>
+      </w:r>
+      <w:r>
+        <w:rPr>
+          <w:rFonts w:hint="eastAsia"/>
+        </w:rPr>
+        <w:t>年里从</w:t>
+      </w:r>
+      <w:r>
+        <w:rPr>
+          <w:rFonts w:hint="eastAsia"/>
+        </w:rPr>
+        <w:t>X</w:t>
+      </w:r>
+      <w:r>
+        <w:rPr>
+          <w:rFonts w:hint="eastAsia"/>
+        </w:rPr>
+        <w:t>增加到</w:t>
+      </w:r>
+      <w:r>
+        <w:rPr>
+          <w:rFonts w:hint="eastAsia"/>
+        </w:rPr>
+        <w:t>Y</w:t>
+      </w:r>
+      <w:r>
+        <w:rPr>
+          <w:rFonts w:hint="eastAsia"/>
+        </w:rPr>
+        <w:t>。</w:t>
+      </w:r>
+    </w:p>
+    <w:p>
+      <w:pPr>
+        <w:pStyle w:val="3"/>
+      </w:pPr>
+      <w:r>
+        <w:t>第二句</w:t>
+      </w:r>
+      <w:r>
+        <w:rPr>
+          <w:rFonts w:hint="eastAsia"/>
+        </w:rPr>
+        <w:t>：</w:t>
+      </w:r>
+      <w:r>
+        <w:t>图表影响</w:t>
+      </w:r>
+    </w:p>
+    <w:p>
+      <w:pPr>
+        <w:pStyle w:val="3"/>
+        <w:rPr>
+          <w:rFonts w:hint="eastAsia"/>
+        </w:rPr>
+      </w:pPr>
+      <w:r>
+        <w:t>第三句</w:t>
+      </w:r>
+      <w:r>
+        <w:rPr>
+          <w:rFonts w:hint="eastAsia"/>
+        </w:rPr>
+        <w:t>：</w:t>
+      </w:r>
+      <w:r>
+        <w:t>图表意义</w:t>
+      </w:r>
+    </w:p>
+    <w:p>
+      <w:pPr>
+        <w:pStyle w:val="2"/>
+      </w:pPr>
+      <w:r>
+        <w:t>第二段</w:t>
+      </w:r>
+      <w:r>
+        <w:rPr>
+          <w:rFonts w:hint="eastAsia"/>
+        </w:rPr>
+        <w:t>：</w:t>
+      </w:r>
+      <w:r>
+        <w:t>论述</w:t>
+      </w:r>
+    </w:p>
+    <w:p>
+      <w:r>
+        <w:rPr>
+          <w:rFonts w:hint="eastAsia"/>
+        </w:rPr>
+        <w:t>第一句——</w:t>
+      </w:r>
+      <w:r>
+        <w:rPr>
+          <w:rFonts w:hint="eastAsia"/>
+        </w:rPr>
+        <w:t>论点：为什么会有这样的情况</w:t>
+      </w:r>
+    </w:p>
+    <w:p>
+      <w:pPr>
+        <w:rPr>
+          <w:rFonts w:hint="eastAsia"/>
+        </w:rPr>
+      </w:pPr>
+      <w:r>
+        <w:t>第二句</w:t>
+      </w:r>
+      <w:r>
+        <w:rPr>
+          <w:rFonts w:hint="eastAsia"/>
+        </w:rPr>
+        <w:t>—第五句——</w:t>
+      </w:r>
+      <w:r>
+        <w:t>论据</w:t>
+      </w:r>
+      <w:r>
+        <w:rPr>
+          <w:rFonts w:hint="eastAsia"/>
+        </w:rPr>
+        <w:t>：</w:t>
+      </w:r>
+      <w:r>
+        <w:rPr>
+          <w:rFonts w:hint="eastAsia"/>
+        </w:rPr>
+        <w:t>1.</w:t>
+      </w:r>
+      <w:r>
+        <w:t>因果句型</w:t>
+      </w:r>
+      <w:r>
+        <w:rPr>
+          <w:rFonts w:hint="eastAsia"/>
+        </w:rPr>
+        <w:t xml:space="preserve"> P64</w:t>
+      </w:r>
+      <w:r>
+        <w:rPr>
+          <w:rFonts w:hint="eastAsia"/>
+        </w:rPr>
+        <w:t>；</w:t>
+      </w:r>
+      <w:r>
+        <w:rPr>
+          <w:rFonts w:hint="eastAsia"/>
+        </w:rPr>
+        <w:t>2.</w:t>
+      </w:r>
+      <w:r>
+        <w:rPr>
+          <w:rFonts w:hint="eastAsia"/>
+        </w:rPr>
+        <w:t>具体原因（借用平行展开法语料）</w:t>
+      </w:r>
+    </w:p>
+    <w:p>
+      <w:pPr>
+        <w:rPr>
+          <w:rFonts w:hint="eastAsia"/>
+        </w:rPr>
+      </w:pPr>
+    </w:p>
+    <w:p>
+      <w:pPr>
+        <w:pStyle w:val="2"/>
+      </w:pPr>
+      <w:r>
+        <w:t>第三段</w:t>
+      </w:r>
+      <w:r>
+        <w:rPr>
+          <w:rFonts w:hint="eastAsia"/>
+        </w:rPr>
+        <w:t>：</w:t>
+      </w:r>
+      <w:r>
+        <w:t>呼应</w:t>
+      </w:r>
+    </w:p>
+    <w:p>
+      <w:r>
+        <w:t>与图画作文完全相同</w:t>
+      </w:r>
+      <w:r>
+        <w:rPr>
+          <w:rFonts w:hint="eastAsia"/>
+        </w:rPr>
+        <w:t>：</w:t>
+      </w:r>
+      <w:r>
+        <w:t>建议</w:t>
+      </w:r>
+      <w:r>
+        <w:rPr>
+          <w:rFonts w:hint="eastAsia"/>
+        </w:rPr>
+        <w:t>+</w:t>
+      </w:r>
+      <w:r>
+        <w:t>展望</w:t>
+      </w:r>
+    </w:p>
+    <w:p>
+      <w:r>
+        <w:br w:type="page"/>
+      </w:r>
+    </w:p>
+    <w:p>
+      <w:pPr>
+        <w:pStyle w:val="1"/>
+      </w:pPr>
+      <w:r>
+        <w:rPr>
+          <w:rFonts w:hint="eastAsia"/>
+        </w:rPr>
+        <w:lastRenderedPageBreak/>
+        <w:t>应用文</w:t>
+      </w:r>
+    </w:p>
+    <w:p>
+      <w:pPr>
+        <w:pStyle w:val="2"/>
+        <w:numPr>
+          <w:ilvl w:val="0"/>
+          <w:numId w:val="25"/>
+        </w:numPr>
+      </w:pPr>
+      <w:r>
+        <w:t>分类</w:t>
+      </w:r>
+    </w:p>
+    <w:p>
+      <w:pPr>
+        <w:rPr>
+          <w:rFonts w:hint="eastAsia"/>
+        </w:rPr>
+      </w:pPr>
+      <w:r>
+        <w:t>书信</w:t>
+      </w:r>
+      <w:r>
+        <w:rPr>
+          <w:rFonts w:hint="eastAsia"/>
+        </w:rPr>
+        <w:t>：</w:t>
+      </w:r>
+      <w:r>
+        <w:rPr>
+          <w:rFonts w:hint="eastAsia"/>
+        </w:rPr>
+        <w:t xml:space="preserve"> </w:t>
+      </w:r>
+      <w:r>
+        <w:t>Letter</w:t>
+      </w:r>
+      <w:r>
+        <w:rPr>
+          <w:rFonts w:hint="eastAsia"/>
+        </w:rPr>
+        <w:t>, e-mail, reply</w:t>
+      </w:r>
+    </w:p>
+    <w:p>
+      <w:pPr>
+        <w:rPr>
+          <w:rFonts w:hint="eastAsia"/>
+        </w:rPr>
+      </w:pPr>
+      <w:r>
+        <w:t>告示</w:t>
+      </w:r>
+      <w:r>
+        <w:rPr>
+          <w:rFonts w:hint="eastAsia"/>
+        </w:rPr>
+        <w:t>：</w:t>
+      </w:r>
+      <w:r>
+        <w:t>Notice</w:t>
+      </w:r>
+    </w:p>
+    <w:p>
+      <w:pPr>
+        <w:rPr>
+          <w:rFonts w:hint="eastAsia"/>
+        </w:rPr>
+      </w:pPr>
+      <w:r>
+        <w:t>备忘录</w:t>
+      </w:r>
+      <w:r>
+        <w:rPr>
+          <w:rFonts w:hint="eastAsia"/>
+        </w:rPr>
+        <w:t>：</w:t>
+      </w:r>
+      <w:r>
+        <w:rPr>
+          <w:rFonts w:hint="eastAsia"/>
+        </w:rPr>
+        <w:t>M</w:t>
+      </w:r>
+      <w:r>
+        <w:t>emo</w:t>
+      </w:r>
+    </w:p>
+    <w:p>
+      <w:pPr>
+        <w:pStyle w:val="2"/>
+        <w:numPr>
+          <w:ilvl w:val="0"/>
+          <w:numId w:val="25"/>
+        </w:numPr>
+      </w:pPr>
+      <w:r>
+        <w:t>格式</w:t>
+      </w:r>
+    </w:p>
+    <w:p>
+      <w:pPr>
+        <w:pStyle w:val="3"/>
+      </w:pPr>
+      <w:r>
+        <w:rPr>
+          <w:rFonts w:hint="eastAsia"/>
+        </w:rPr>
+        <w:t>书信</w:t>
+      </w:r>
+    </w:p>
+    <w:p>
+      <w:r>
+        <w:t>称呼</w:t>
+      </w:r>
+      <w:r>
+        <w:rPr>
+          <w:rFonts w:hint="eastAsia"/>
+        </w:rPr>
+        <w:t>：</w:t>
+      </w:r>
+      <w:r>
+        <w:t>题干有要求按要求</w:t>
+      </w:r>
+      <w:r>
+        <w:rPr>
+          <w:rFonts w:hint="eastAsia"/>
+        </w:rPr>
+        <w:t>，</w:t>
+      </w:r>
+      <w:r>
+        <w:t>没要求</w:t>
+      </w:r>
+      <w:r>
+        <w:rPr>
+          <w:rFonts w:hint="eastAsia"/>
+        </w:rPr>
+        <w:t>：</w:t>
+      </w:r>
+      <w:r>
+        <w:rPr>
+          <w:rFonts w:hint="eastAsia"/>
+        </w:rPr>
+        <w:t>Dea</w:t>
+      </w:r>
+      <w:r>
+        <w:t>r Sir/Madam/friends/professor</w:t>
+      </w:r>
+    </w:p>
+    <w:p>
+      <w:r>
+        <w:t>正文</w:t>
+      </w:r>
+      <w:r>
+        <w:rPr>
+          <w:rFonts w:hint="eastAsia"/>
+        </w:rPr>
+        <w:t>：</w:t>
+      </w:r>
+      <w:r>
+        <w:rPr>
+          <w:rFonts w:hint="eastAsia"/>
+        </w:rPr>
+        <w:t>1</w:t>
+      </w:r>
+      <w:r>
+        <w:rPr>
+          <w:rFonts w:hint="eastAsia"/>
+        </w:rPr>
+        <w:t>、空格式——各段空两格；</w:t>
+      </w:r>
+      <w:r>
+        <w:rPr>
+          <w:rFonts w:hint="eastAsia"/>
+        </w:rPr>
+        <w:t>2</w:t>
+      </w:r>
+      <w:r>
+        <w:rPr>
+          <w:rFonts w:hint="eastAsia"/>
+        </w:rPr>
+        <w:t>、齐头式——向左顶齐，各段空一行</w:t>
+      </w:r>
+    </w:p>
+    <w:p>
+      <w:r>
+        <w:t>署名</w:t>
+      </w:r>
+      <w:r>
+        <w:rPr>
+          <w:rFonts w:hint="eastAsia"/>
+        </w:rPr>
+        <w:t>：</w:t>
+      </w:r>
+      <w:r>
+        <w:t>按照题干要求</w:t>
+      </w:r>
+      <w:r>
+        <w:rPr>
+          <w:rFonts w:hint="eastAsia"/>
+        </w:rPr>
+        <w:t>——</w:t>
+      </w:r>
+    </w:p>
+    <w:p>
+      <w:pPr>
+        <w:wordWrap w:val="0"/>
+        <w:jc w:val="right"/>
+      </w:pPr>
+      <w:r>
+        <w:rPr>
+          <w:rFonts w:hint="eastAsia"/>
+        </w:rPr>
+        <w:t>空一行</w:t>
+      </w:r>
+    </w:p>
+    <w:p>
+      <w:pPr>
+        <w:jc w:val="right"/>
+      </w:pPr>
+      <w:r>
+        <w:rPr>
+          <w:rFonts w:hint="eastAsia"/>
+        </w:rPr>
+        <w:t>Your</w:t>
+      </w:r>
+      <w:r>
+        <w:t>s sincerely</w:t>
+      </w:r>
+    </w:p>
+    <w:p>
+      <w:pPr>
+        <w:wordWrap w:val="0"/>
+        <w:jc w:val="right"/>
+        <w:rPr>
+          <w:rFonts w:hint="eastAsia"/>
+        </w:rPr>
+      </w:pPr>
+      <w:r>
+        <w:t>Li Ming</w:t>
+      </w:r>
+    </w:p>
+    <w:p>
+      <w:pPr>
+        <w:pStyle w:val="3"/>
+      </w:pPr>
+      <w:r>
+        <w:t>告示</w:t>
+      </w:r>
+    </w:p>
+    <w:p>
+      <w:pPr>
+        <w:jc w:val="center"/>
+        <w:rPr>
+          <w:rFonts w:hint="eastAsia"/>
+        </w:rPr>
+      </w:pPr>
+      <w:r>
+        <w:rPr>
+          <w:rFonts w:hint="eastAsia"/>
+        </w:rPr>
+        <w:t>Notice</w:t>
+      </w:r>
+    </w:p>
+    <w:p>
+      <w:r>
+        <w:t>用空格式</w:t>
+      </w:r>
+      <w:r>
+        <w:rPr>
+          <w:rFonts w:hint="eastAsia"/>
+        </w:rPr>
+        <w:t>，</w:t>
+      </w:r>
+      <w:r>
+        <w:rPr>
+          <w:rFonts w:hint="eastAsia"/>
+        </w:rPr>
+        <w:t>1~</w:t>
+      </w:r>
+      <w:r>
+        <w:t>3</w:t>
+      </w:r>
+      <w:r>
+        <w:t>段</w:t>
+      </w:r>
+    </w:p>
+    <w:p>
+      <w:pPr>
+        <w:jc w:val="right"/>
+        <w:rPr>
+          <w:rFonts w:hint="eastAsia"/>
+        </w:rPr>
+      </w:pPr>
+      <w:r>
+        <w:t>署名</w:t>
+      </w:r>
+      <w:r>
+        <w:rPr>
+          <w:rFonts w:hint="eastAsia"/>
+        </w:rPr>
+        <w:t>：</w:t>
+      </w:r>
+      <w:r>
+        <w:t>按题目要求</w:t>
+      </w:r>
+    </w:p>
+    <w:p>
+      <w:pPr>
+        <w:pStyle w:val="3"/>
+      </w:pPr>
+      <w:r>
+        <w:t>备忘录</w:t>
+      </w:r>
+    </w:p>
+    <w:p>
+      <w:r>
+        <w:rPr>
+          <w:rFonts w:hint="eastAsia"/>
+        </w:rPr>
+        <w:t>To</w:t>
+      </w:r>
+      <w:r>
+        <w:t>:</w:t>
+      </w:r>
+    </w:p>
+    <w:p>
+      <w:r>
+        <w:t>From:</w:t>
+      </w:r>
+    </w:p>
+    <w:p>
+      <w:r>
+        <w:t>Date:</w:t>
+      </w:r>
+    </w:p>
+    <w:p>
+      <w:r>
+        <w:t>Subject:</w:t>
+      </w:r>
+    </w:p>
+    <w:p>
+      <w:pPr>
+        <w:rPr>
+          <w:rFonts w:hint="eastAsia"/>
+        </w:rPr>
+      </w:pPr>
+    </w:p>
+    <w:p>
+      <w:pPr>
+        <w:pStyle w:val="2"/>
+        <w:numPr>
+          <w:ilvl w:val="0"/>
+          <w:numId w:val="25"/>
+        </w:numPr>
+      </w:pPr>
+      <w:r>
+        <w:t>书信写作方法</w:t>
+      </w:r>
+    </w:p>
+    <w:p>
+      <w:pPr>
+        <w:pStyle w:val="3"/>
+      </w:pPr>
+      <w:r>
+        <w:rPr>
+          <w:rFonts w:hint="eastAsia"/>
+        </w:rPr>
+        <w:t>（一）开门见山说意图：（按题干类型）</w:t>
+      </w:r>
+      <w:r>
+        <w:tab/>
+        <w:t>P7,P14</w:t>
+      </w:r>
+    </w:p>
+    <w:p>
+      <w:r>
+        <w:t>投诉信</w:t>
+      </w:r>
+      <w:r>
+        <w:rPr>
+          <w:rFonts w:hint="eastAsia"/>
+        </w:rPr>
+        <w:t>、</w:t>
+      </w:r>
+      <w:r>
+        <w:t>建议信</w:t>
+      </w:r>
+      <w:r>
+        <w:rPr>
+          <w:rFonts w:hint="eastAsia"/>
+        </w:rPr>
+        <w:t>、</w:t>
+      </w:r>
+      <w:r>
+        <w:t>道歉信</w:t>
+      </w:r>
+      <w:r>
+        <w:rPr>
+          <w:rFonts w:hint="eastAsia"/>
+        </w:rPr>
+        <w:t>、</w:t>
+      </w:r>
+      <w:r>
+        <w:t>辞职信</w:t>
+      </w:r>
+      <w:r>
+        <w:rPr>
+          <w:rFonts w:hint="eastAsia"/>
+        </w:rPr>
+        <w:t>、</w:t>
+      </w:r>
+      <w:r>
+        <w:t>申请</w:t>
+      </w:r>
+      <w:r>
+        <w:rPr>
+          <w:rFonts w:hint="eastAsia"/>
+        </w:rPr>
+        <w:t>（求职）信、推荐信、感谢信、邀请信、祝贺信、</w:t>
+      </w:r>
+      <w:r>
+        <w:rPr>
+          <w:rFonts w:hint="eastAsia"/>
+        </w:rPr>
+        <w:lastRenderedPageBreak/>
+        <w:t>咨询信、回信（建议信、推荐信、邀请信）</w:t>
+      </w:r>
+    </w:p>
+    <w:p>
+      <w:pPr>
+        <w:pStyle w:val="3"/>
+        <w:rPr>
+          <w:rFonts w:hint="eastAsia"/>
+        </w:rPr>
+      </w:pPr>
+      <w:r>
+        <w:rPr>
+          <w:rFonts w:hint="eastAsia"/>
+        </w:rPr>
+        <w:t>（二）举一反三讲细节</w:t>
+      </w:r>
+      <w:r>
+        <w:rPr>
+          <w:rFonts w:hint="eastAsia"/>
+        </w:rPr>
+        <w:t>，</w:t>
+      </w:r>
+      <w:r>
+        <w:t>信息要点覆盖到</w:t>
+      </w:r>
+    </w:p>
+    <w:p>
+      <w:r>
+        <w:rPr>
+          <w:rFonts w:hint="eastAsia"/>
+        </w:rPr>
+        <w:t>100</w:t>
+      </w:r>
+      <w:r>
+        <w:rPr>
+          <w:rFonts w:hint="eastAsia"/>
+        </w:rPr>
+        <w:t>字</w:t>
+      </w:r>
+      <w:r>
+        <w:rPr>
+          <w:rFonts w:hint="eastAsia"/>
+        </w:rPr>
+        <w:t>，仔细阅读题干要求！</w:t>
+      </w:r>
+    </w:p>
+    <w:p>
+      <w:r>
+        <w:rPr>
+          <w:rFonts w:hint="eastAsia"/>
+        </w:rPr>
+        <w:t>共享大作文语料</w:t>
+      </w:r>
+    </w:p>
+    <w:p>
+      <w:pPr>
+        <w:rPr>
+          <w:rFonts w:hint="eastAsia"/>
+        </w:rPr>
+      </w:pPr>
+      <w:r>
+        <w:t>积累基本语料</w:t>
+      </w:r>
+      <w:r>
+        <w:rPr>
+          <w:rFonts w:hint="eastAsia"/>
+        </w:rPr>
+        <w:t>：</w:t>
+      </w:r>
+    </w:p>
+    <w:p>
+      <w:pPr>
+        <w:rPr>
+          <w:rFonts w:hint="eastAsia"/>
+        </w:rPr>
+      </w:pPr>
+    </w:p>
+    <w:p>
+      <w:pPr>
+        <w:pStyle w:val="3"/>
+        <w:rPr>
+          <w:rFonts w:hint="eastAsia"/>
+        </w:rPr>
+      </w:pPr>
+      <w:r>
+        <w:rPr>
+          <w:rFonts w:hint="eastAsia"/>
+        </w:rPr>
+        <w:t>（三）</w:t>
+      </w:r>
+      <w:r>
+        <w:rPr>
+          <w:rFonts w:hint="eastAsia"/>
+          <w:bdr w:val="single" w:sz="4" w:space="0" w:color="auto"/>
+        </w:rPr>
+        <w:t>期待回信</w:t>
+      </w:r>
+      <w:r>
+        <w:rPr>
+          <w:rFonts w:hint="eastAsia"/>
+        </w:rPr>
+        <w:t>成老套</w:t>
+      </w:r>
+      <w:r>
+        <w:rPr>
+          <w:rFonts w:hint="eastAsia"/>
+        </w:rPr>
+        <w:t>，</w:t>
+      </w:r>
+      <w:r>
+        <w:rPr>
+          <w:rFonts w:hint="eastAsia"/>
+          <w:bdr w:val="single" w:sz="4" w:space="0" w:color="auto"/>
+        </w:rPr>
+        <w:t>重复目的</w:t>
+      </w:r>
+      <w:r>
+        <w:rPr>
+          <w:rFonts w:hint="eastAsia"/>
+        </w:rPr>
+        <w:t>去不掉</w:t>
+      </w:r>
+    </w:p>
+    <w:p>
+      <w:pPr>
+        <w:rPr>
+          <w:rFonts w:hint="eastAsia"/>
+        </w:rPr>
+      </w:pPr>
+      <w:r>
+        <w:rPr>
+          <w:rFonts w:hint="eastAsia"/>
+        </w:rPr>
+        <w:t>P30.</w:t>
+      </w:r>
+      <w:r>
+        <w:rPr>
+          <w:rFonts w:hint="eastAsia"/>
+        </w:rPr>
+        <w:t>字数不够</w:t>
+      </w:r>
+      <w:r>
+        <w:rPr>
+          <w:rFonts w:hint="eastAsia"/>
+        </w:rPr>
+        <w:t>，</w:t>
+      </w:r>
+      <w:r>
+        <w:rPr>
+          <w:rFonts w:hint="eastAsia"/>
+        </w:rPr>
+        <w:t>新年来凑</w:t>
+      </w:r>
+    </w:p>
+    <w:p>
+      <w:pPr>
+        <w:pStyle w:val="2"/>
+        <w:rPr>
+          <w:rFonts w:hint="eastAsia"/>
+        </w:rPr>
+      </w:pPr>
+      <w:r>
+        <w:t>四</w:t>
+      </w:r>
+      <w:r>
+        <w:rPr>
+          <w:rFonts w:hint="eastAsia"/>
+        </w:rPr>
+        <w:t>、</w:t>
+      </w:r>
+      <w:r>
+        <w:t>告示和备忘录</w:t>
+      </w:r>
+      <w:r>
+        <w:sym w:font="Wingdings" w:char="F0E8"/>
+      </w:r>
+      <w:r>
+        <w:t>完全等同于书信</w:t>
+      </w:r>
       <w:bookmarkStart w:id="0" w:name="_GoBack"/>
-      <w:r>
-        <w:rPr>
-          <w:rFonts w:hint="eastAsia"/>
-        </w:rPr>
-        <w:t>Dwarf</w:t>
-      </w:r>
-      <w:r>
-        <w:t xml:space="preserve"> </w:t>
-      </w:r>
-      <w:r>
-        <w:t>使相形见绌</w:t>
-      </w:r>
-    </w:p>
-    <w:bookmarkEnd w:id="0"/>
-    <w:p>
-      <w:r>
-        <w:rPr>
-          <w:rFonts w:hint="eastAsia"/>
-        </w:rPr>
-        <w:t xml:space="preserve">The </w:t>
-      </w:r>
-      <w:r>
-        <w:t>benefit</w:t>
-      </w:r>
-      <w:r>
-        <w:rPr>
-          <w:rFonts w:hint="eastAsia"/>
-        </w:rPr>
-        <w:t xml:space="preserve"> </w:t>
-      </w:r>
-      <w:r>
-        <w:t xml:space="preserve">brought by this new trend dwarfs the adverse </w:t>
-      </w:r>
-      <w:proofErr w:type="spellStart"/>
-      <w:r>
-        <w:t>eff</w:t>
-      </w:r>
-      <w:r>
-        <w:rPr>
-          <w:rFonts w:hint="eastAsia"/>
-        </w:rPr>
-        <w:t>ect</w:t>
-      </w:r>
-      <w:r>
-        <w:t>ts</w:t>
-      </w:r>
-      <w:proofErr w:type="spellEnd"/>
-      <w:r>
-        <w:t xml:space="preserve"> caused by it.</w:t>
-      </w:r>
-    </w:p>
-    <w:p>
-      <w:pPr>
-        <w:rPr>
-          <w:rFonts w:hint="eastAsia"/>
-        </w:rPr>
-      </w:pPr>
-      <w:r>
-        <w:rPr>
-          <w:rFonts w:hint="eastAsia"/>
-        </w:rPr>
-        <w:t>这种新趋势所带来的好处使它所造成的不利</w:t>
-      </w:r>
-      <w:r>
-        <w:rPr>
-          <w:rFonts w:hint="eastAsia"/>
-        </w:rPr>
-        <w:t>影响</w:t>
-      </w:r>
-      <w:r>
-        <w:rPr>
-          <w:rFonts w:hint="eastAsia"/>
-        </w:rPr>
-        <w:t>相形见绌。</w:t>
-      </w:r>
+      <w:bookmarkEnd w:id="0"/>
     </w:p>
     <w:sectPr>
       <w:pgSz w:w="11906" w:h="16838" w:code="9"/>
@@ -7270,6 +9092,98 @@
     </w:lvl>
   </w:abstractNum>
   <w:abstractNum w:abstractNumId="7" w15:restartNumberingAfterBreak="0">
+    <w:nsid w:val="23A4168F"/>
+    <w:multiLevelType w:val="hybridMultilevel"/>
+    <w:tmpl w:val="4A0C1646"/>
+    <w:lvl w:ilvl="0" w:tplc="A8F2BAB2">
+      <w:start w:val="1"/>
+      <w:numFmt w:val="decimal"/>
+      <w:lvlText w:val="%1."/>
+      <w:lvlJc w:val="left"/>
+      <w:pPr>
+        <w:ind w:left="360" w:hanging="360"/>
+      </w:pPr>
+      <w:rPr>
+        <w:rFonts w:hint="default"/>
+      </w:rPr>
+    </w:lvl>
+    <w:lvl w:ilvl="1" w:tplc="F9A01BBE">
+      <w:start w:val="2"/>
+      <w:numFmt w:val="decimal"/>
+      <w:lvlText w:val="%2、"/>
+      <w:lvlJc w:val="left"/>
+      <w:pPr>
+        <w:ind w:left="780" w:hanging="360"/>
+      </w:pPr>
+      <w:rPr>
+        <w:rFonts w:hint="default"/>
+      </w:rPr>
+    </w:lvl>
+    <w:lvl w:ilvl="2" w:tplc="0409001B" w:tentative="1">
+      <w:start w:val="1"/>
+      <w:numFmt w:val="lowerRoman"/>
+      <w:lvlText w:val="%3."/>
+      <w:lvlJc w:val="right"/>
+      <w:pPr>
+        <w:ind w:left="1260" w:hanging="420"/>
+      </w:pPr>
+    </w:lvl>
+    <w:lvl w:ilvl="3" w:tplc="0409000F" w:tentative="1">
+      <w:start w:val="1"/>
+      <w:numFmt w:val="decimal"/>
+      <w:lvlText w:val="%4."/>
+      <w:lvlJc w:val="left"/>
+      <w:pPr>
+        <w:ind w:left="1680" w:hanging="420"/>
+      </w:pPr>
+    </w:lvl>
+    <w:lvl w:ilvl="4" w:tplc="04090019" w:tentative="1">
+      <w:start w:val="1"/>
+      <w:numFmt w:val="lowerLetter"/>
+      <w:lvlText w:val="%5)"/>
+      <w:lvlJc w:val="left"/>
+      <w:pPr>
+        <w:ind w:left="2100" w:hanging="420"/>
+      </w:pPr>
+    </w:lvl>
+    <w:lvl w:ilvl="5" w:tplc="0409001B" w:tentative="1">
+      <w:start w:val="1"/>
+      <w:numFmt w:val="lowerRoman"/>
+      <w:lvlText w:val="%6."/>
+      <w:lvlJc w:val="right"/>
+      <w:pPr>
+        <w:ind w:left="2520" w:hanging="420"/>
+      </w:pPr>
+    </w:lvl>
+    <w:lvl w:ilvl="6" w:tplc="0409000F" w:tentative="1">
+      <w:start w:val="1"/>
+      <w:numFmt w:val="decimal"/>
+      <w:lvlText w:val="%7."/>
+      <w:lvlJc w:val="left"/>
+      <w:pPr>
+        <w:ind w:left="2940" w:hanging="420"/>
+      </w:pPr>
+    </w:lvl>
+    <w:lvl w:ilvl="7" w:tplc="04090019" w:tentative="1">
+      <w:start w:val="1"/>
+      <w:numFmt w:val="lowerLetter"/>
+      <w:lvlText w:val="%8)"/>
+      <w:lvlJc w:val="left"/>
+      <w:pPr>
+        <w:ind w:left="3360" w:hanging="420"/>
+      </w:pPr>
+    </w:lvl>
+    <w:lvl w:ilvl="8" w:tplc="0409001B" w:tentative="1">
+      <w:start w:val="1"/>
+      <w:numFmt w:val="lowerRoman"/>
+      <w:lvlText w:val="%9."/>
+      <w:lvlJc w:val="right"/>
+      <w:pPr>
+        <w:ind w:left="3780" w:hanging="420"/>
+      </w:pPr>
+    </w:lvl>
+  </w:abstractNum>
+  <w:abstractNum w:abstractNumId="8" w15:restartNumberingAfterBreak="0">
     <w:nsid w:val="31FB1DB1"/>
     <w:multiLevelType w:val="hybridMultilevel"/>
     <w:tmpl w:val="B1F6D176"/>
@@ -7358,7 +9272,96 @@
       </w:pPr>
     </w:lvl>
   </w:abstractNum>
-  <w:abstractNum w:abstractNumId="8" w15:restartNumberingAfterBreak="0">
+  <w:abstractNum w:abstractNumId="9" w15:restartNumberingAfterBreak="0">
+    <w:nsid w:val="32EF3296"/>
+    <w:multiLevelType w:val="hybridMultilevel"/>
+    <w:tmpl w:val="5874F666"/>
+    <w:lvl w:ilvl="0" w:tplc="29366FA4">
+      <w:start w:val="1"/>
+      <w:numFmt w:val="decimal"/>
+      <w:lvlText w:val="例%1."/>
+      <w:lvlJc w:val="left"/>
+      <w:pPr>
+        <w:ind w:left="720" w:hanging="720"/>
+      </w:pPr>
+      <w:rPr>
+        <w:rFonts w:hint="default"/>
+      </w:rPr>
+    </w:lvl>
+    <w:lvl w:ilvl="1" w:tplc="04090019" w:tentative="1">
+      <w:start w:val="1"/>
+      <w:numFmt w:val="lowerLetter"/>
+      <w:lvlText w:val="%2)"/>
+      <w:lvlJc w:val="left"/>
+      <w:pPr>
+        <w:ind w:left="840" w:hanging="420"/>
+      </w:pPr>
+    </w:lvl>
+    <w:lvl w:ilvl="2" w:tplc="0409001B" w:tentative="1">
+      <w:start w:val="1"/>
+      <w:numFmt w:val="lowerRoman"/>
+      <w:lvlText w:val="%3."/>
+      <w:lvlJc w:val="right"/>
+      <w:pPr>
+        <w:ind w:left="1260" w:hanging="420"/>
+      </w:pPr>
+    </w:lvl>
+    <w:lvl w:ilvl="3" w:tplc="0409000F" w:tentative="1">
+      <w:start w:val="1"/>
+      <w:numFmt w:val="decimal"/>
+      <w:lvlText w:val="%4."/>
+      <w:lvlJc w:val="left"/>
+      <w:pPr>
+        <w:ind w:left="1680" w:hanging="420"/>
+      </w:pPr>
+    </w:lvl>
+    <w:lvl w:ilvl="4" w:tplc="04090019" w:tentative="1">
+      <w:start w:val="1"/>
+      <w:numFmt w:val="lowerLetter"/>
+      <w:lvlText w:val="%5)"/>
+      <w:lvlJc w:val="left"/>
+      <w:pPr>
+        <w:ind w:left="2100" w:hanging="420"/>
+      </w:pPr>
+    </w:lvl>
+    <w:lvl w:ilvl="5" w:tplc="0409001B" w:tentative="1">
+      <w:start w:val="1"/>
+      <w:numFmt w:val="lowerRoman"/>
+      <w:lvlText w:val="%6."/>
+      <w:lvlJc w:val="right"/>
+      <w:pPr>
+        <w:ind w:left="2520" w:hanging="420"/>
+      </w:pPr>
+    </w:lvl>
+    <w:lvl w:ilvl="6" w:tplc="0409000F" w:tentative="1">
+      <w:start w:val="1"/>
+      <w:numFmt w:val="decimal"/>
+      <w:lvlText w:val="%7."/>
+      <w:lvlJc w:val="left"/>
+      <w:pPr>
+        <w:ind w:left="2940" w:hanging="420"/>
+      </w:pPr>
+    </w:lvl>
+    <w:lvl w:ilvl="7" w:tplc="04090019" w:tentative="1">
+      <w:start w:val="1"/>
+      <w:numFmt w:val="lowerLetter"/>
+      <w:lvlText w:val="%8)"/>
+      <w:lvlJc w:val="left"/>
+      <w:pPr>
+        <w:ind w:left="3360" w:hanging="420"/>
+      </w:pPr>
+    </w:lvl>
+    <w:lvl w:ilvl="8" w:tplc="0409001B" w:tentative="1">
+      <w:start w:val="1"/>
+      <w:numFmt w:val="lowerRoman"/>
+      <w:lvlText w:val="%9."/>
+      <w:lvlJc w:val="right"/>
+      <w:pPr>
+        <w:ind w:left="3780" w:hanging="420"/>
+      </w:pPr>
+    </w:lvl>
+  </w:abstractNum>
+  <w:abstractNum w:abstractNumId="10" w15:restartNumberingAfterBreak="0">
     <w:nsid w:val="34E03450"/>
     <w:multiLevelType w:val="hybridMultilevel"/>
     <w:tmpl w:val="BFB40624"/>
@@ -7447,7 +9450,7 @@
       </w:pPr>
     </w:lvl>
   </w:abstractNum>
-  <w:abstractNum w:abstractNumId="9" w15:restartNumberingAfterBreak="0">
+  <w:abstractNum w:abstractNumId="11" w15:restartNumberingAfterBreak="0">
     <w:nsid w:val="3897392A"/>
     <w:multiLevelType w:val="hybridMultilevel"/>
     <w:tmpl w:val="9FD2AEF6"/>
@@ -7536,7 +9539,7 @@
       </w:pPr>
     </w:lvl>
   </w:abstractNum>
-  <w:abstractNum w:abstractNumId="10" w15:restartNumberingAfterBreak="0">
+  <w:abstractNum w:abstractNumId="12" w15:restartNumberingAfterBreak="0">
     <w:nsid w:val="3EFB7655"/>
     <w:multiLevelType w:val="hybridMultilevel"/>
     <w:tmpl w:val="EFA67866"/>
@@ -7625,7 +9628,185 @@
       </w:pPr>
     </w:lvl>
   </w:abstractNum>
-  <w:abstractNum w:abstractNumId="11" w15:restartNumberingAfterBreak="0">
+  <w:abstractNum w:abstractNumId="13" w15:restartNumberingAfterBreak="0">
+    <w:nsid w:val="487A2AD7"/>
+    <w:multiLevelType w:val="hybridMultilevel"/>
+    <w:tmpl w:val="5C86F490"/>
+    <w:lvl w:ilvl="0" w:tplc="7D825D30">
+      <w:start w:val="1"/>
+      <w:numFmt w:val="japaneseCounting"/>
+      <w:lvlText w:val="%1、"/>
+      <w:lvlJc w:val="left"/>
+      <w:pPr>
+        <w:ind w:left="420" w:hanging="420"/>
+      </w:pPr>
+      <w:rPr>
+        <w:rFonts w:hint="default"/>
+      </w:rPr>
+    </w:lvl>
+    <w:lvl w:ilvl="1" w:tplc="04090019" w:tentative="1">
+      <w:start w:val="1"/>
+      <w:numFmt w:val="lowerLetter"/>
+      <w:lvlText w:val="%2)"/>
+      <w:lvlJc w:val="left"/>
+      <w:pPr>
+        <w:ind w:left="840" w:hanging="420"/>
+      </w:pPr>
+    </w:lvl>
+    <w:lvl w:ilvl="2" w:tplc="0409001B" w:tentative="1">
+      <w:start w:val="1"/>
+      <w:numFmt w:val="lowerRoman"/>
+      <w:lvlText w:val="%3."/>
+      <w:lvlJc w:val="right"/>
+      <w:pPr>
+        <w:ind w:left="1260" w:hanging="420"/>
+      </w:pPr>
+    </w:lvl>
+    <w:lvl w:ilvl="3" w:tplc="0409000F" w:tentative="1">
+      <w:start w:val="1"/>
+      <w:numFmt w:val="decimal"/>
+      <w:lvlText w:val="%4."/>
+      <w:lvlJc w:val="left"/>
+      <w:pPr>
+        <w:ind w:left="1680" w:hanging="420"/>
+      </w:pPr>
+    </w:lvl>
+    <w:lvl w:ilvl="4" w:tplc="04090019" w:tentative="1">
+      <w:start w:val="1"/>
+      <w:numFmt w:val="lowerLetter"/>
+      <w:lvlText w:val="%5)"/>
+      <w:lvlJc w:val="left"/>
+      <w:pPr>
+        <w:ind w:left="2100" w:hanging="420"/>
+      </w:pPr>
+    </w:lvl>
+    <w:lvl w:ilvl="5" w:tplc="0409001B" w:tentative="1">
+      <w:start w:val="1"/>
+      <w:numFmt w:val="lowerRoman"/>
+      <w:lvlText w:val="%6."/>
+      <w:lvlJc w:val="right"/>
+      <w:pPr>
+        <w:ind w:left="2520" w:hanging="420"/>
+      </w:pPr>
+    </w:lvl>
+    <w:lvl w:ilvl="6" w:tplc="0409000F" w:tentative="1">
+      <w:start w:val="1"/>
+      <w:numFmt w:val="decimal"/>
+      <w:lvlText w:val="%7."/>
+      <w:lvlJc w:val="left"/>
+      <w:pPr>
+        <w:ind w:left="2940" w:hanging="420"/>
+      </w:pPr>
+    </w:lvl>
+    <w:lvl w:ilvl="7" w:tplc="04090019" w:tentative="1">
+      <w:start w:val="1"/>
+      <w:numFmt w:val="lowerLetter"/>
+      <w:lvlText w:val="%8)"/>
+      <w:lvlJc w:val="left"/>
+      <w:pPr>
+        <w:ind w:left="3360" w:hanging="420"/>
+      </w:pPr>
+    </w:lvl>
+    <w:lvl w:ilvl="8" w:tplc="0409001B" w:tentative="1">
+      <w:start w:val="1"/>
+      <w:numFmt w:val="lowerRoman"/>
+      <w:lvlText w:val="%9."/>
+      <w:lvlJc w:val="right"/>
+      <w:pPr>
+        <w:ind w:left="3780" w:hanging="420"/>
+      </w:pPr>
+    </w:lvl>
+  </w:abstractNum>
+  <w:abstractNum w:abstractNumId="14" w15:restartNumberingAfterBreak="0">
+    <w:nsid w:val="4BD563AC"/>
+    <w:multiLevelType w:val="hybridMultilevel"/>
+    <w:tmpl w:val="748A3340"/>
+    <w:lvl w:ilvl="0" w:tplc="B49A183E">
+      <w:start w:val="1"/>
+      <w:numFmt w:val="japaneseCounting"/>
+      <w:lvlText w:val="%1、"/>
+      <w:lvlJc w:val="left"/>
+      <w:pPr>
+        <w:ind w:left="660" w:hanging="660"/>
+      </w:pPr>
+      <w:rPr>
+        <w:rFonts w:hint="default"/>
+      </w:rPr>
+    </w:lvl>
+    <w:lvl w:ilvl="1" w:tplc="04090019" w:tentative="1">
+      <w:start w:val="1"/>
+      <w:numFmt w:val="lowerLetter"/>
+      <w:lvlText w:val="%2)"/>
+      <w:lvlJc w:val="left"/>
+      <w:pPr>
+        <w:ind w:left="840" w:hanging="420"/>
+      </w:pPr>
+    </w:lvl>
+    <w:lvl w:ilvl="2" w:tplc="0409001B" w:tentative="1">
+      <w:start w:val="1"/>
+      <w:numFmt w:val="lowerRoman"/>
+      <w:lvlText w:val="%3."/>
+      <w:lvlJc w:val="right"/>
+      <w:pPr>
+        <w:ind w:left="1260" w:hanging="420"/>
+      </w:pPr>
+    </w:lvl>
+    <w:lvl w:ilvl="3" w:tplc="0409000F" w:tentative="1">
+      <w:start w:val="1"/>
+      <w:numFmt w:val="decimal"/>
+      <w:lvlText w:val="%4."/>
+      <w:lvlJc w:val="left"/>
+      <w:pPr>
+        <w:ind w:left="1680" w:hanging="420"/>
+      </w:pPr>
+    </w:lvl>
+    <w:lvl w:ilvl="4" w:tplc="04090019" w:tentative="1">
+      <w:start w:val="1"/>
+      <w:numFmt w:val="lowerLetter"/>
+      <w:lvlText w:val="%5)"/>
+      <w:lvlJc w:val="left"/>
+      <w:pPr>
+        <w:ind w:left="2100" w:hanging="420"/>
+      </w:pPr>
+    </w:lvl>
+    <w:lvl w:ilvl="5" w:tplc="0409001B" w:tentative="1">
+      <w:start w:val="1"/>
+      <w:numFmt w:val="lowerRoman"/>
+      <w:lvlText w:val="%6."/>
+      <w:lvlJc w:val="right"/>
+      <w:pPr>
+        <w:ind w:left="2520" w:hanging="420"/>
+      </w:pPr>
+    </w:lvl>
+    <w:lvl w:ilvl="6" w:tplc="0409000F" w:tentative="1">
+      <w:start w:val="1"/>
+      <w:numFmt w:val="decimal"/>
+      <w:lvlText w:val="%7."/>
+      <w:lvlJc w:val="left"/>
+      <w:pPr>
+        <w:ind w:left="2940" w:hanging="420"/>
+      </w:pPr>
+    </w:lvl>
+    <w:lvl w:ilvl="7" w:tplc="04090019" w:tentative="1">
+      <w:start w:val="1"/>
+      <w:numFmt w:val="lowerLetter"/>
+      <w:lvlText w:val="%8)"/>
+      <w:lvlJc w:val="left"/>
+      <w:pPr>
+        <w:ind w:left="3360" w:hanging="420"/>
+      </w:pPr>
+    </w:lvl>
+    <w:lvl w:ilvl="8" w:tplc="0409001B" w:tentative="1">
+      <w:start w:val="1"/>
+      <w:numFmt w:val="lowerRoman"/>
+      <w:lvlText w:val="%9."/>
+      <w:lvlJc w:val="right"/>
+      <w:pPr>
+        <w:ind w:left="3780" w:hanging="420"/>
+      </w:pPr>
+    </w:lvl>
+  </w:abstractNum>
+  <w:abstractNum w:abstractNumId="15" w15:restartNumberingAfterBreak="0">
     <w:nsid w:val="50981823"/>
     <w:multiLevelType w:val="hybridMultilevel"/>
     <w:tmpl w:val="459A9030"/>
@@ -7715,7 +9896,7 @@
       </w:pPr>
     </w:lvl>
   </w:abstractNum>
-  <w:abstractNum w:abstractNumId="12" w15:restartNumberingAfterBreak="0">
+  <w:abstractNum w:abstractNumId="16" w15:restartNumberingAfterBreak="0">
     <w:nsid w:val="5A97243A"/>
     <w:multiLevelType w:val="hybridMultilevel"/>
     <w:tmpl w:val="598CEC5A"/>
@@ -7828,7 +10009,96 @@
       </w:rPr>
     </w:lvl>
   </w:abstractNum>
-  <w:abstractNum w:abstractNumId="13" w15:restartNumberingAfterBreak="0">
+  <w:abstractNum w:abstractNumId="17" w15:restartNumberingAfterBreak="0">
+    <w:nsid w:val="5C6A066A"/>
+    <w:multiLevelType w:val="hybridMultilevel"/>
+    <w:tmpl w:val="6E182738"/>
+    <w:lvl w:ilvl="0" w:tplc="1102EAAC">
+      <w:start w:val="1"/>
+      <w:numFmt w:val="decimal"/>
+      <w:lvlText w:val="例%1."/>
+      <w:lvlJc w:val="left"/>
+      <w:pPr>
+        <w:ind w:left="720" w:hanging="720"/>
+      </w:pPr>
+      <w:rPr>
+        <w:rFonts w:hint="default"/>
+      </w:rPr>
+    </w:lvl>
+    <w:lvl w:ilvl="1" w:tplc="04090019" w:tentative="1">
+      <w:start w:val="1"/>
+      <w:numFmt w:val="lowerLetter"/>
+      <w:lvlText w:val="%2)"/>
+      <w:lvlJc w:val="left"/>
+      <w:pPr>
+        <w:ind w:left="840" w:hanging="420"/>
+      </w:pPr>
+    </w:lvl>
+    <w:lvl w:ilvl="2" w:tplc="0409001B" w:tentative="1">
+      <w:start w:val="1"/>
+      <w:numFmt w:val="lowerRoman"/>
+      <w:lvlText w:val="%3."/>
+      <w:lvlJc w:val="right"/>
+      <w:pPr>
+        <w:ind w:left="1260" w:hanging="420"/>
+      </w:pPr>
+    </w:lvl>
+    <w:lvl w:ilvl="3" w:tplc="0409000F" w:tentative="1">
+      <w:start w:val="1"/>
+      <w:numFmt w:val="decimal"/>
+      <w:lvlText w:val="%4."/>
+      <w:lvlJc w:val="left"/>
+      <w:pPr>
+        <w:ind w:left="1680" w:hanging="420"/>
+      </w:pPr>
+    </w:lvl>
+    <w:lvl w:ilvl="4" w:tplc="04090019" w:tentative="1">
+      <w:start w:val="1"/>
+      <w:numFmt w:val="lowerLetter"/>
+      <w:lvlText w:val="%5)"/>
+      <w:lvlJc w:val="left"/>
+      <w:pPr>
+        <w:ind w:left="2100" w:hanging="420"/>
+      </w:pPr>
+    </w:lvl>
+    <w:lvl w:ilvl="5" w:tplc="0409001B" w:tentative="1">
+      <w:start w:val="1"/>
+      <w:numFmt w:val="lowerRoman"/>
+      <w:lvlText w:val="%6."/>
+      <w:lvlJc w:val="right"/>
+      <w:pPr>
+        <w:ind w:left="2520" w:hanging="420"/>
+      </w:pPr>
+    </w:lvl>
+    <w:lvl w:ilvl="6" w:tplc="0409000F" w:tentative="1">
+      <w:start w:val="1"/>
+      <w:numFmt w:val="decimal"/>
+      <w:lvlText w:val="%7."/>
+      <w:lvlJc w:val="left"/>
+      <w:pPr>
+        <w:ind w:left="2940" w:hanging="420"/>
+      </w:pPr>
+    </w:lvl>
+    <w:lvl w:ilvl="7" w:tplc="04090019" w:tentative="1">
+      <w:start w:val="1"/>
+      <w:numFmt w:val="lowerLetter"/>
+      <w:lvlText w:val="%8)"/>
+      <w:lvlJc w:val="left"/>
+      <w:pPr>
+        <w:ind w:left="3360" w:hanging="420"/>
+      </w:pPr>
+    </w:lvl>
+    <w:lvl w:ilvl="8" w:tplc="0409001B" w:tentative="1">
+      <w:start w:val="1"/>
+      <w:numFmt w:val="lowerRoman"/>
+      <w:lvlText w:val="%9."/>
+      <w:lvlJc w:val="right"/>
+      <w:pPr>
+        <w:ind w:left="3780" w:hanging="420"/>
+      </w:pPr>
+    </w:lvl>
+  </w:abstractNum>
+  <w:abstractNum w:abstractNumId="18" w15:restartNumberingAfterBreak="0">
     <w:nsid w:val="71BA4332"/>
     <w:multiLevelType w:val="hybridMultilevel"/>
     <w:tmpl w:val="25325BAA"/>
@@ -7917,7 +10187,7 @@
       </w:pPr>
     </w:lvl>
   </w:abstractNum>
-  <w:abstractNum w:abstractNumId="14" w15:restartNumberingAfterBreak="0">
+  <w:abstractNum w:abstractNumId="19" w15:restartNumberingAfterBreak="0">
     <w:nsid w:val="73A0132F"/>
     <w:multiLevelType w:val="hybridMultilevel"/>
     <w:tmpl w:val="FCE6BA7C"/>
@@ -8006,7 +10276,96 @@
       </w:pPr>
     </w:lvl>
   </w:abstractNum>
-  <w:abstractNum w:abstractNumId="15" w15:restartNumberingAfterBreak="0">
+  <w:abstractNum w:abstractNumId="20" w15:restartNumberingAfterBreak="0">
+    <w:nsid w:val="776E0163"/>
+    <w:multiLevelType w:val="hybridMultilevel"/>
+    <w:tmpl w:val="F72883B8"/>
+    <w:lvl w:ilvl="0" w:tplc="62E68CF4">
+      <w:start w:val="1"/>
+      <w:numFmt w:val="decimal"/>
+      <w:lvlText w:val="例%1."/>
+      <w:lvlJc w:val="left"/>
+      <w:pPr>
+        <w:ind w:left="720" w:hanging="720"/>
+      </w:pPr>
+      <w:rPr>
+        <w:rFonts w:hint="default"/>
+      </w:rPr>
+    </w:lvl>
+    <w:lvl w:ilvl="1" w:tplc="04090019" w:tentative="1">
+      <w:start w:val="1"/>
+      <w:numFmt w:val="lowerLetter"/>
+      <w:lvlText w:val="%2)"/>
+      <w:lvlJc w:val="left"/>
+      <w:pPr>
+        <w:ind w:left="840" w:hanging="420"/>
+      </w:pPr>
+    </w:lvl>
+    <w:lvl w:ilvl="2" w:tplc="0409001B" w:tentative="1">
+      <w:start w:val="1"/>
+      <w:numFmt w:val="lowerRoman"/>
+      <w:lvlText w:val="%3."/>
+      <w:lvlJc w:val="right"/>
+      <w:pPr>
+        <w:ind w:left="1260" w:hanging="420"/>
+      </w:pPr>
+    </w:lvl>
+    <w:lvl w:ilvl="3" w:tplc="0409000F" w:tentative="1">
+      <w:start w:val="1"/>
+      <w:numFmt w:val="decimal"/>
+      <w:lvlText w:val="%4."/>
+      <w:lvlJc w:val="left"/>
+      <w:pPr>
+        <w:ind w:left="1680" w:hanging="420"/>
+      </w:pPr>
+    </w:lvl>
+    <w:lvl w:ilvl="4" w:tplc="04090019" w:tentative="1">
+      <w:start w:val="1"/>
+      <w:numFmt w:val="lowerLetter"/>
+      <w:lvlText w:val="%5)"/>
+      <w:lvlJc w:val="left"/>
+      <w:pPr>
+        <w:ind w:left="2100" w:hanging="420"/>
+      </w:pPr>
+    </w:lvl>
+    <w:lvl w:ilvl="5" w:tplc="0409001B" w:tentative="1">
+      <w:start w:val="1"/>
+      <w:numFmt w:val="lowerRoman"/>
+      <w:lvlText w:val="%6."/>
+      <w:lvlJc w:val="right"/>
+      <w:pPr>
+        <w:ind w:left="2520" w:hanging="420"/>
+      </w:pPr>
+    </w:lvl>
+    <w:lvl w:ilvl="6" w:tplc="0409000F" w:tentative="1">
+      <w:start w:val="1"/>
+      <w:numFmt w:val="decimal"/>
+      <w:lvlText w:val="%7."/>
+      <w:lvlJc w:val="left"/>
+      <w:pPr>
+        <w:ind w:left="2940" w:hanging="420"/>
+      </w:pPr>
+    </w:lvl>
+    <w:lvl w:ilvl="7" w:tplc="04090019" w:tentative="1">
+      <w:start w:val="1"/>
+      <w:numFmt w:val="lowerLetter"/>
+      <w:lvlText w:val="%8)"/>
+      <w:lvlJc w:val="left"/>
+      <w:pPr>
+        <w:ind w:left="3360" w:hanging="420"/>
+      </w:pPr>
+    </w:lvl>
+    <w:lvl w:ilvl="8" w:tplc="0409001B" w:tentative="1">
+      <w:start w:val="1"/>
+      <w:numFmt w:val="lowerRoman"/>
+      <w:lvlText w:val="%9."/>
+      <w:lvlJc w:val="right"/>
+      <w:pPr>
+        <w:ind w:left="3780" w:hanging="420"/>
+      </w:pPr>
+    </w:lvl>
+  </w:abstractNum>
+  <w:abstractNum w:abstractNumId="21" w15:restartNumberingAfterBreak="0">
     <w:nsid w:val="7B651CBB"/>
     <w:multiLevelType w:val="hybridMultilevel"/>
     <w:tmpl w:val="F1C47698"/>
@@ -8095,7 +10454,96 @@
       </w:pPr>
     </w:lvl>
   </w:abstractNum>
-  <w:abstractNum w:abstractNumId="16" w15:restartNumberingAfterBreak="0">
+  <w:abstractNum w:abstractNumId="22" w15:restartNumberingAfterBreak="0">
+    <w:nsid w:val="7CF4770B"/>
+    <w:multiLevelType w:val="hybridMultilevel"/>
+    <w:tmpl w:val="9A5A01DE"/>
+    <w:lvl w:ilvl="0" w:tplc="A3B4BCFC">
+      <w:start w:val="1"/>
+      <w:numFmt w:val="decimal"/>
+      <w:lvlText w:val="例%1."/>
+      <w:lvlJc w:val="left"/>
+      <w:pPr>
+        <w:ind w:left="720" w:hanging="720"/>
+      </w:pPr>
+      <w:rPr>
+        <w:rFonts w:hint="default"/>
+      </w:rPr>
+    </w:lvl>
+    <w:lvl w:ilvl="1" w:tplc="04090019" w:tentative="1">
+      <w:start w:val="1"/>
+      <w:numFmt w:val="lowerLetter"/>
+      <w:lvlText w:val="%2)"/>
+      <w:lvlJc w:val="left"/>
+      <w:pPr>
+        <w:ind w:left="840" w:hanging="420"/>
+      </w:pPr>
+    </w:lvl>
+    <w:lvl w:ilvl="2" w:tplc="0409001B" w:tentative="1">
+      <w:start w:val="1"/>
+      <w:numFmt w:val="lowerRoman"/>
+      <w:lvlText w:val="%3."/>
+      <w:lvlJc w:val="right"/>
+      <w:pPr>
+        <w:ind w:left="1260" w:hanging="420"/>
+      </w:pPr>
+    </w:lvl>
+    <w:lvl w:ilvl="3" w:tplc="0409000F" w:tentative="1">
+      <w:start w:val="1"/>
+      <w:numFmt w:val="decimal"/>
+      <w:lvlText w:val="%4."/>
+      <w:lvlJc w:val="left"/>
+      <w:pPr>
+        <w:ind w:left="1680" w:hanging="420"/>
+      </w:pPr>
+    </w:lvl>
+    <w:lvl w:ilvl="4" w:tplc="04090019" w:tentative="1">
+      <w:start w:val="1"/>
+      <w:numFmt w:val="lowerLetter"/>
+      <w:lvlText w:val="%5)"/>
+      <w:lvlJc w:val="left"/>
+      <w:pPr>
+        <w:ind w:left="2100" w:hanging="420"/>
+      </w:pPr>
+    </w:lvl>
+    <w:lvl w:ilvl="5" w:tplc="0409001B" w:tentative="1">
+      <w:start w:val="1"/>
+      <w:numFmt w:val="lowerRoman"/>
+      <w:lvlText w:val="%6."/>
+      <w:lvlJc w:val="right"/>
+      <w:pPr>
+        <w:ind w:left="2520" w:hanging="420"/>
+      </w:pPr>
+    </w:lvl>
+    <w:lvl w:ilvl="6" w:tplc="0409000F" w:tentative="1">
+      <w:start w:val="1"/>
+      <w:numFmt w:val="decimal"/>
+      <w:lvlText w:val="%7."/>
+      <w:lvlJc w:val="left"/>
+      <w:pPr>
+        <w:ind w:left="2940" w:hanging="420"/>
+      </w:pPr>
+    </w:lvl>
+    <w:lvl w:ilvl="7" w:tplc="04090019" w:tentative="1">
+      <w:start w:val="1"/>
+      <w:numFmt w:val="lowerLetter"/>
+      <w:lvlText w:val="%8)"/>
+      <w:lvlJc w:val="left"/>
+      <w:pPr>
+        <w:ind w:left="3360" w:hanging="420"/>
+      </w:pPr>
+    </w:lvl>
+    <w:lvl w:ilvl="8" w:tplc="0409001B" w:tentative="1">
+      <w:start w:val="1"/>
+      <w:numFmt w:val="lowerRoman"/>
+      <w:lvlText w:val="%9."/>
+      <w:lvlJc w:val="right"/>
+      <w:pPr>
+        <w:ind w:left="3780" w:hanging="420"/>
+      </w:pPr>
+    </w:lvl>
+  </w:abstractNum>
+  <w:abstractNum w:abstractNumId="23" w15:restartNumberingAfterBreak="0">
     <w:nsid w:val="7E76549B"/>
     <w:multiLevelType w:val="hybridMultilevel"/>
     <w:tmpl w:val="098C8000"/>
@@ -8184,7 +10632,7 @@
       </w:pPr>
     </w:lvl>
   </w:abstractNum>
-  <w:abstractNum w:abstractNumId="17" w15:restartNumberingAfterBreak="0">
+  <w:abstractNum w:abstractNumId="24" w15:restartNumberingAfterBreak="0">
     <w:nsid w:val="7FF76F9C"/>
     <w:multiLevelType w:val="hybridMultilevel"/>
     <w:tmpl w:val="4E462D10"/>
@@ -8277,37 +10725,37 @@
     </w:lvl>
   </w:abstractNum>
   <w:num w:numId="1">
-    <w:abstractNumId w:val="17"/>
+    <w:abstractNumId w:val="24"/>
   </w:num>
   <w:num w:numId="2">
-    <w:abstractNumId w:val="15"/>
+    <w:abstractNumId w:val="21"/>
   </w:num>
   <w:num w:numId="3">
-    <w:abstractNumId w:val="12"/>
+    <w:abstractNumId w:val="16"/>
   </w:num>
   <w:num w:numId="4">
-    <w:abstractNumId w:val="7"/>
+    <w:abstractNumId w:val="8"/>
   </w:num>
   <w:num w:numId="5">
-    <w:abstractNumId w:val="13"/>
+    <w:abstractNumId w:val="18"/>
   </w:num>
   <w:num w:numId="6">
     <w:abstractNumId w:val="2"/>
   </w:num>
   <w:num w:numId="7">
-    <w:abstractNumId w:val="14"/>
+    <w:abstractNumId w:val="19"/>
   </w:num>
   <w:num w:numId="8">
-    <w:abstractNumId w:val="10"/>
+    <w:abstractNumId w:val="12"/>
   </w:num>
   <w:num w:numId="9">
-    <w:abstractNumId w:val="9"/>
+    <w:abstractNumId w:val="11"/>
   </w:num>
   <w:num w:numId="10">
-    <w:abstractNumId w:val="16"/>
+    <w:abstractNumId w:val="23"/>
   </w:num>
   <w:num w:numId="11">
-    <w:abstractNumId w:val="11"/>
+    <w:abstractNumId w:val="15"/>
   </w:num>
   <w:num w:numId="12">
     <w:abstractNumId w:val="5"/>
@@ -8325,10 +10773,31 @@
     <w:abstractNumId w:val="0"/>
   </w:num>
   <w:num w:numId="17">
-    <w:abstractNumId w:val="8"/>
+    <w:abstractNumId w:val="10"/>
   </w:num>
   <w:num w:numId="18">
     <w:abstractNumId w:val="4"/>
+  </w:num>
+  <w:num w:numId="19">
+    <w:abstractNumId w:val="7"/>
+  </w:num>
+  <w:num w:numId="20">
+    <w:abstractNumId w:val="17"/>
+  </w:num>
+  <w:num w:numId="21">
+    <w:abstractNumId w:val="20"/>
+  </w:num>
+  <w:num w:numId="22">
+    <w:abstractNumId w:val="22"/>
+  </w:num>
+  <w:num w:numId="23">
+    <w:abstractNumId w:val="9"/>
+  </w:num>
+  <w:num w:numId="24">
+    <w:abstractNumId w:val="13"/>
+  </w:num>
+  <w:num w:numId="25">
+    <w:abstractNumId w:val="14"/>
   </w:num>
 </w:numbering>
 </file>
